--- a/project-documentation.docx
+++ b/project-documentation.docx
@@ -3,350 +3,3852 @@
 <w:document xmlns:wpc="http://schemas.microsoft.com/office/word/2010/wordprocessingCanvas" xmlns:mc="http://schemas.openxmlformats.org/markup-compatibility/2006" xmlns:o="urn:schemas-microsoft-com:office:office" xmlns:r="http://schemas.openxmlformats.org/officeDocument/2006/relationships" xmlns:m="http://schemas.openxmlformats.org/officeDocument/2006/math" xmlns:v="urn:schemas-microsoft-com:vml" xmlns:wp14="http://schemas.microsoft.com/office/word/2010/wordprocessingDrawing" xmlns:wp="http://schemas.openxmlformats.org/drawingml/2006/wordprocessingDrawing" xmlns:w10="urn:schemas-microsoft-com:office:word" xmlns:w="http://schemas.openxmlformats.org/wordprocessingml/2006/main" xmlns:w14="http://schemas.microsoft.com/office/word/2010/wordml" xmlns:w15="http://schemas.microsoft.com/office/word/2012/wordml" xmlns:wpg="http://schemas.microsoft.com/office/word/2010/wordprocessingGroup" xmlns:wpi="http://schemas.microsoft.com/office/word/2010/wordprocessingInk" xmlns:wne="http://schemas.microsoft.com/office/word/2006/wordml" xmlns:wps="http://schemas.microsoft.com/office/word/2010/wordprocessingShape" mc:Ignorable="w14 w15 wp14">
   <w:body>
     <w:p>
-      <w:r>
-        <w:rPr>
+      <w:pPr>
+        <w:jc w:val="center"/>
+        <w:rPr>
+          <w:rFonts w:ascii="Times New Roman" w:hAnsi="Times New Roman" w:cs="Times New Roman"/>
+          <w:b/>
+          <w:sz w:val="44"/>
+          <w:szCs w:val="28"/>
+        </w:rPr>
+      </w:pPr>
+      <w:r>
+        <w:rPr>
+          <w:rFonts w:ascii="Times New Roman" w:hAnsi="Times New Roman" w:cs="Times New Roman"/>
+          <w:b/>
+          <w:sz w:val="44"/>
+          <w:szCs w:val="28"/>
+        </w:rPr>
+        <w:t>LIBRARY MANAGEMENT SYSTEM</w:t>
+      </w:r>
+    </w:p>
+    <w:p>
+      <w:pPr>
+        <w:jc w:val="center"/>
+        <w:rPr>
+          <w:rFonts w:ascii="Times New Roman" w:hAnsi="Times New Roman" w:cs="Times New Roman"/>
+          <w:b/>
+          <w:sz w:val="36"/>
+          <w:szCs w:val="28"/>
+        </w:rPr>
+      </w:pPr>
+      <w:r>
+        <w:rPr>
+          <w:rFonts w:ascii="Times New Roman" w:hAnsi="Times New Roman" w:cs="Times New Roman"/>
+          <w:b/>
+          <w:sz w:val="36"/>
+          <w:szCs w:val="28"/>
+        </w:rPr>
+        <w:t>Higher National Diploma in Software Engineering</w:t>
+      </w:r>
+    </w:p>
+    <w:p>
+      <w:pPr>
+        <w:jc w:val="center"/>
+        <w:rPr>
+          <w:rFonts w:ascii="Times New Roman" w:hAnsi="Times New Roman" w:cs="Times New Roman"/>
+          <w:b/>
+          <w:sz w:val="32"/>
+          <w:szCs w:val="28"/>
+        </w:rPr>
+      </w:pPr>
+      <w:r>
+        <w:rPr>
+          <w:rFonts w:ascii="Times New Roman" w:hAnsi="Times New Roman" w:cs="Times New Roman"/>
+          <w:b/>
+          <w:sz w:val="32"/>
+          <w:szCs w:val="28"/>
+        </w:rPr>
+        <w:t>EAD-2 Project Documentation</w:t>
+      </w:r>
+    </w:p>
+    <w:p>
+      <w:pPr>
+        <w:jc w:val="center"/>
+        <w:rPr>
+          <w:rFonts w:ascii="Times New Roman" w:hAnsi="Times New Roman" w:cs="Times New Roman"/>
+          <w:b/>
+          <w:sz w:val="32"/>
+          <w:szCs w:val="28"/>
+        </w:rPr>
+      </w:pPr>
+      <w:r>
+        <w:rPr>
+          <w:rFonts w:ascii="Times New Roman" w:hAnsi="Times New Roman" w:cs="Times New Roman"/>
+          <w:b/>
+          <w:sz w:val="32"/>
+          <w:szCs w:val="28"/>
+        </w:rPr>
+        <w:t>24.1F</w:t>
+      </w:r>
+    </w:p>
+    <w:p>
+      <w:pPr>
+        <w:jc w:val="center"/>
+        <w:rPr>
+          <w:rFonts w:ascii="Times New Roman" w:hAnsi="Times New Roman" w:cs="Times New Roman"/>
+          <w:b/>
+          <w:sz w:val="32"/>
+          <w:szCs w:val="28"/>
+        </w:rPr>
+      </w:pPr>
+    </w:p>
+    <w:p>
+      <w:pPr>
+        <w:jc w:val="center"/>
+        <w:rPr>
+          <w:rFonts w:ascii="Times New Roman" w:hAnsi="Times New Roman" w:cs="Times New Roman"/>
+          <w:b/>
+          <w:sz w:val="32"/>
+          <w:szCs w:val="28"/>
+        </w:rPr>
+      </w:pPr>
+    </w:p>
+    <w:p>
+      <w:pPr>
+        <w:jc w:val="center"/>
+        <w:rPr>
+          <w:rFonts w:ascii="Times New Roman" w:hAnsi="Times New Roman" w:cs="Times New Roman"/>
+          <w:b/>
+          <w:sz w:val="32"/>
+          <w:szCs w:val="28"/>
+        </w:rPr>
+      </w:pPr>
+    </w:p>
+    <w:p>
+      <w:pPr>
+        <w:jc w:val="center"/>
+        <w:rPr>
+          <w:rFonts w:ascii="Times New Roman" w:hAnsi="Times New Roman" w:cs="Times New Roman"/>
+          <w:b/>
+          <w:sz w:val="32"/>
+          <w:szCs w:val="28"/>
+        </w:rPr>
+      </w:pPr>
+    </w:p>
+    <w:p>
+      <w:pPr>
+        <w:jc w:val="center"/>
+        <w:rPr>
+          <w:rFonts w:ascii="Times New Roman" w:hAnsi="Times New Roman" w:cs="Times New Roman"/>
+          <w:b/>
+          <w:sz w:val="32"/>
+          <w:szCs w:val="28"/>
+        </w:rPr>
+      </w:pPr>
+    </w:p>
+    <w:p>
+      <w:pPr>
+        <w:jc w:val="center"/>
+        <w:rPr>
+          <w:rFonts w:ascii="Times New Roman" w:hAnsi="Times New Roman" w:cs="Times New Roman"/>
+          <w:b/>
+          <w:sz w:val="32"/>
+          <w:szCs w:val="28"/>
+        </w:rPr>
+      </w:pPr>
+    </w:p>
+    <w:p>
+      <w:pPr>
+        <w:jc w:val="center"/>
+        <w:rPr>
+          <w:rFonts w:ascii="Times New Roman" w:hAnsi="Times New Roman" w:cs="Times New Roman"/>
+          <w:b/>
+          <w:sz w:val="32"/>
+          <w:szCs w:val="28"/>
+        </w:rPr>
+      </w:pPr>
+    </w:p>
+    <w:p>
+      <w:pPr>
+        <w:jc w:val="center"/>
+        <w:rPr>
+          <w:rFonts w:ascii="Times New Roman" w:hAnsi="Times New Roman" w:cs="Times New Roman"/>
+          <w:b/>
+          <w:sz w:val="32"/>
+          <w:szCs w:val="28"/>
+        </w:rPr>
+      </w:pPr>
+    </w:p>
+    <w:p>
+      <w:pPr>
+        <w:jc w:val="center"/>
+        <w:rPr>
+          <w:rFonts w:ascii="Times New Roman" w:hAnsi="Times New Roman" w:cs="Times New Roman"/>
+          <w:b/>
+          <w:sz w:val="32"/>
+          <w:szCs w:val="28"/>
+        </w:rPr>
+      </w:pPr>
+    </w:p>
+    <w:p>
+      <w:pPr>
+        <w:jc w:val="center"/>
+        <w:rPr>
+          <w:rFonts w:ascii="Times New Roman" w:hAnsi="Times New Roman" w:cs="Times New Roman"/>
+          <w:b/>
+          <w:sz w:val="32"/>
+          <w:szCs w:val="28"/>
+        </w:rPr>
+      </w:pPr>
+    </w:p>
+    <w:p>
+      <w:pPr>
+        <w:jc w:val="center"/>
+        <w:rPr>
+          <w:rFonts w:ascii="Times New Roman" w:hAnsi="Times New Roman" w:cs="Times New Roman"/>
+          <w:b/>
+          <w:sz w:val="32"/>
+          <w:szCs w:val="28"/>
+        </w:rPr>
+      </w:pPr>
+    </w:p>
+    <w:p>
+      <w:pPr>
+        <w:jc w:val="center"/>
+        <w:rPr>
+          <w:rFonts w:ascii="Times New Roman" w:hAnsi="Times New Roman" w:cs="Times New Roman"/>
+          <w:b/>
+          <w:sz w:val="32"/>
+          <w:szCs w:val="28"/>
+        </w:rPr>
+      </w:pPr>
+    </w:p>
+    <w:p>
+      <w:pPr>
+        <w:jc w:val="center"/>
+        <w:rPr>
+          <w:rFonts w:ascii="Times New Roman" w:hAnsi="Times New Roman" w:cs="Times New Roman"/>
+          <w:b/>
+          <w:sz w:val="32"/>
+          <w:szCs w:val="28"/>
+        </w:rPr>
+      </w:pPr>
+    </w:p>
+    <w:p>
+      <w:pPr>
+        <w:jc w:val="center"/>
+        <w:rPr>
+          <w:rFonts w:ascii="Times New Roman" w:hAnsi="Times New Roman" w:cs="Times New Roman"/>
+          <w:b/>
+          <w:sz w:val="32"/>
+          <w:szCs w:val="28"/>
+        </w:rPr>
+      </w:pPr>
+    </w:p>
+    <w:p>
+      <w:pPr>
+        <w:jc w:val="center"/>
+        <w:rPr>
+          <w:rFonts w:ascii="Times New Roman" w:hAnsi="Times New Roman" w:cs="Times New Roman"/>
+          <w:sz w:val="28"/>
+          <w:szCs w:val="28"/>
+        </w:rPr>
+      </w:pPr>
+      <w:r>
+        <w:rPr>
+          <w:rFonts w:ascii="Times New Roman" w:hAnsi="Times New Roman" w:cs="Times New Roman"/>
+          <w:sz w:val="28"/>
+          <w:szCs w:val="28"/>
+        </w:rPr>
+        <w:t>National Institute of Business Management</w:t>
+      </w:r>
+    </w:p>
+    <w:p>
+      <w:pPr>
+        <w:jc w:val="center"/>
+        <w:rPr>
+          <w:rFonts w:ascii="Times New Roman" w:hAnsi="Times New Roman" w:cs="Times New Roman"/>
+          <w:sz w:val="28"/>
+          <w:szCs w:val="28"/>
+        </w:rPr>
+      </w:pPr>
+      <w:r>
+        <w:rPr>
+          <w:rFonts w:ascii="Times New Roman" w:hAnsi="Times New Roman" w:cs="Times New Roman"/>
+          <w:sz w:val="28"/>
+          <w:szCs w:val="28"/>
+        </w:rPr>
+        <w:t>Kandy Regional Center</w:t>
+      </w:r>
+    </w:p>
+    <w:p>
+      <w:pPr>
+        <w:jc w:val="center"/>
+        <w:rPr>
+          <w:rFonts w:ascii="Times New Roman" w:hAnsi="Times New Roman" w:cs="Times New Roman"/>
+          <w:sz w:val="28"/>
+          <w:szCs w:val="28"/>
+        </w:rPr>
+      </w:pPr>
+      <w:r>
+        <w:rPr>
+          <w:rFonts w:ascii="Times New Roman" w:hAnsi="Times New Roman" w:cs="Times New Roman"/>
+          <w:sz w:val="28"/>
+          <w:szCs w:val="28"/>
+        </w:rPr>
+        <w:t xml:space="preserve">No 2, </w:t>
+      </w:r>
+      <w:proofErr w:type="spellStart"/>
+      <w:r>
+        <w:rPr>
+          <w:rFonts w:ascii="Times New Roman" w:hAnsi="Times New Roman" w:cs="Times New Roman"/>
+          <w:sz w:val="28"/>
+          <w:szCs w:val="28"/>
+        </w:rPr>
+        <w:t>Asgiriya</w:t>
+      </w:r>
+      <w:proofErr w:type="spellEnd"/>
+      <w:r>
+        <w:rPr>
+          <w:rFonts w:ascii="Times New Roman" w:hAnsi="Times New Roman" w:cs="Times New Roman"/>
+          <w:sz w:val="28"/>
+          <w:szCs w:val="28"/>
+        </w:rPr>
+        <w:t xml:space="preserve"> Road,</w:t>
+      </w:r>
+    </w:p>
+    <w:p>
+      <w:pPr>
+        <w:jc w:val="center"/>
+        <w:rPr>
+          <w:rFonts w:ascii="Times New Roman" w:hAnsi="Times New Roman" w:cs="Times New Roman"/>
+          <w:sz w:val="28"/>
+          <w:szCs w:val="28"/>
+        </w:rPr>
+      </w:pPr>
+      <w:r>
+        <w:rPr>
+          <w:rFonts w:ascii="Times New Roman" w:hAnsi="Times New Roman" w:cs="Times New Roman"/>
+          <w:sz w:val="28"/>
+          <w:szCs w:val="28"/>
+        </w:rPr>
+        <w:t>Kandy</w:t>
+      </w:r>
+    </w:p>
+    <w:p>
+      <w:pPr>
+        <w:jc w:val="center"/>
+        <w:rPr>
+          <w:rFonts w:ascii="Times New Roman" w:hAnsi="Times New Roman" w:cs="Times New Roman"/>
+          <w:b/>
+          <w:bCs/>
+          <w:sz w:val="28"/>
+          <w:szCs w:val="28"/>
+        </w:rPr>
+      </w:pPr>
+      <w:r>
+        <w:rPr>
+          <w:rFonts w:ascii="Times New Roman" w:hAnsi="Times New Roman" w:cs="Times New Roman"/>
+          <w:b/>
+          <w:bCs/>
+          <w:sz w:val="28"/>
+          <w:szCs w:val="28"/>
+        </w:rPr>
+        <w:lastRenderedPageBreak/>
+        <w:t>Declaration</w:t>
+      </w:r>
+    </w:p>
+    <w:p>
+      <w:pPr>
+        <w:rPr>
+          <w:rFonts w:ascii="Times New Roman" w:hAnsi="Times New Roman" w:cs="Times New Roman"/>
+          <w:sz w:val="26"/>
+          <w:szCs w:val="26"/>
+        </w:rPr>
+      </w:pPr>
+    </w:p>
+    <w:p>
+      <w:pPr>
+        <w:rPr>
+          <w:rFonts w:ascii="Times New Roman" w:hAnsi="Times New Roman" w:cs="Times New Roman"/>
+          <w:sz w:val="26"/>
+          <w:szCs w:val="26"/>
+        </w:rPr>
+      </w:pPr>
+      <w:r>
+        <w:rPr>
+          <w:rFonts w:ascii="Times New Roman" w:hAnsi="Times New Roman" w:cs="Times New Roman"/>
+          <w:sz w:val="26"/>
+          <w:szCs w:val="26"/>
+        </w:rPr>
+        <w:t xml:space="preserve">“We certify that this project does not incorporate without acknowledgement, any material previously submitted for a Diploma in any </w:t>
+      </w:r>
+      <w:r>
+        <w:rPr>
+          <w:rFonts w:ascii="Times New Roman" w:hAnsi="Times New Roman" w:cs="Times New Roman"/>
+          <w:sz w:val="26"/>
+          <w:szCs w:val="26"/>
+        </w:rPr>
+        <w:t xml:space="preserve">institution </w:t>
+      </w:r>
+      <w:r>
+        <w:rPr>
+          <w:rFonts w:ascii="Times New Roman" w:hAnsi="Times New Roman" w:cs="Times New Roman"/>
+          <w:sz w:val="26"/>
+          <w:szCs w:val="26"/>
+        </w:rPr>
+        <w:t>n and to the best of my knowledge and belief, it does not contain any material previously published or written by another person or myself expect where due reference is made in the text. We also hereby give consent for our project report, if accepted, to be made available for photocopying and for interlibrary loans, and for the title and summary to be made available to outside organizations”</w:t>
+      </w:r>
+    </w:p>
+    <w:p>
+      <w:pPr>
+        <w:rPr>
+          <w:sz w:val="26"/>
+          <w:szCs w:val="26"/>
+        </w:rPr>
+      </w:pPr>
+    </w:p>
+    <w:p>
+      <w:pPr>
+        <w:rPr>
+          <w:rFonts w:ascii="Times New Roman" w:hAnsi="Times New Roman" w:cs="Times New Roman"/>
+          <w:sz w:val="26"/>
+          <w:szCs w:val="26"/>
+        </w:rPr>
+      </w:pPr>
+      <w:r>
+        <w:rPr>
+          <w:rFonts w:ascii="Times New Roman" w:hAnsi="Times New Roman" w:cs="Times New Roman"/>
+          <w:b/>
+          <w:bCs/>
+          <w:sz w:val="26"/>
+          <w:szCs w:val="26"/>
+        </w:rPr>
+        <w:t>Project Title:</w:t>
+      </w:r>
+      <w:r>
+        <w:rPr>
+          <w:rFonts w:ascii="Times New Roman" w:hAnsi="Times New Roman" w:cs="Times New Roman"/>
+          <w:sz w:val="26"/>
+          <w:szCs w:val="26"/>
+        </w:rPr>
+        <w:t xml:space="preserve"> Restaurant</w:t>
+      </w:r>
+      <w:r>
+        <w:rPr>
+          <w:rFonts w:ascii="Times New Roman" w:hAnsi="Times New Roman" w:cs="Times New Roman"/>
+          <w:sz w:val="26"/>
+          <w:szCs w:val="26"/>
+        </w:rPr>
+        <w:t xml:space="preserve"> Management System</w:t>
+      </w:r>
+    </w:p>
+    <w:p>
+      <w:pPr>
+        <w:rPr>
+          <w:rFonts w:ascii="Times New Roman" w:hAnsi="Times New Roman" w:cs="Times New Roman"/>
+          <w:b/>
+          <w:bCs/>
+          <w:sz w:val="26"/>
+          <w:szCs w:val="26"/>
+        </w:rPr>
+      </w:pPr>
+      <w:r>
+        <w:rPr>
+          <w:rFonts w:ascii="Times New Roman" w:hAnsi="Times New Roman" w:cs="Times New Roman"/>
+          <w:b/>
+          <w:bCs/>
+          <w:sz w:val="26"/>
+          <w:szCs w:val="26"/>
+        </w:rPr>
+        <w:t xml:space="preserve">Group Members: </w:t>
+      </w:r>
+    </w:p>
+    <w:tbl>
+      <w:tblPr>
+        <w:tblStyle w:val="TableGridLight"/>
+        <w:tblW w:w="0" w:type="auto"/>
+        <w:tblLook w:val="04A0" w:firstRow="1" w:lastRow="0" w:firstColumn="1" w:lastColumn="0" w:noHBand="0" w:noVBand="1"/>
+      </w:tblPr>
+      <w:tblGrid>
+        <w:gridCol w:w="3116"/>
+        <w:gridCol w:w="3117"/>
+      </w:tblGrid>
+      <w:tr>
+        <w:tc>
+          <w:tcPr>
+            <w:tcW w:w="3116" w:type="dxa"/>
+          </w:tcPr>
+          <w:p>
+            <w:pPr>
+              <w:rPr>
+                <w:rFonts w:ascii="Times New Roman" w:hAnsi="Times New Roman" w:cs="Times New Roman"/>
+                <w:b/>
+                <w:bCs/>
+                <w:sz w:val="26"/>
+                <w:szCs w:val="26"/>
+              </w:rPr>
+            </w:pPr>
+            <w:r>
+              <w:rPr>
+                <w:rFonts w:ascii="Times New Roman" w:hAnsi="Times New Roman" w:cs="Times New Roman"/>
+                <w:b/>
+                <w:bCs/>
+                <w:sz w:val="26"/>
+                <w:szCs w:val="26"/>
+              </w:rPr>
+              <w:t>Name</w:t>
+            </w:r>
+          </w:p>
+        </w:tc>
+        <w:tc>
+          <w:tcPr>
+            <w:tcW w:w="3117" w:type="dxa"/>
+          </w:tcPr>
+          <w:p>
+            <w:pPr>
+              <w:rPr>
+                <w:rFonts w:ascii="Times New Roman" w:hAnsi="Times New Roman" w:cs="Times New Roman"/>
+                <w:b/>
+                <w:bCs/>
+                <w:sz w:val="26"/>
+                <w:szCs w:val="26"/>
+              </w:rPr>
+            </w:pPr>
+            <w:r>
+              <w:rPr>
+                <w:rFonts w:ascii="Times New Roman" w:hAnsi="Times New Roman" w:cs="Times New Roman"/>
+                <w:b/>
+                <w:bCs/>
+                <w:sz w:val="26"/>
+                <w:szCs w:val="26"/>
+              </w:rPr>
+              <w:t xml:space="preserve">Index Number </w:t>
+            </w:r>
+          </w:p>
+        </w:tc>
+      </w:tr>
+      <w:tr>
+        <w:tc>
+          <w:tcPr>
+            <w:tcW w:w="3116" w:type="dxa"/>
+          </w:tcPr>
+          <w:p>
+            <w:pPr>
+              <w:rPr>
+                <w:rFonts w:ascii="Times New Roman" w:hAnsi="Times New Roman" w:cs="Times New Roman"/>
+                <w:sz w:val="26"/>
+                <w:szCs w:val="26"/>
+              </w:rPr>
+            </w:pPr>
+            <w:r>
+              <w:rPr>
+                <w:rFonts w:ascii="Times New Roman" w:hAnsi="Times New Roman" w:cs="Times New Roman"/>
+                <w:sz w:val="26"/>
+                <w:szCs w:val="26"/>
+              </w:rPr>
+              <w:t>M.F.M. Nuzki</w:t>
+            </w:r>
+          </w:p>
+        </w:tc>
+        <w:tc>
+          <w:tcPr>
+            <w:tcW w:w="3117" w:type="dxa"/>
+          </w:tcPr>
+          <w:p>
+            <w:pPr>
+              <w:rPr>
+                <w:rFonts w:ascii="Times New Roman" w:hAnsi="Times New Roman" w:cs="Times New Roman"/>
+                <w:sz w:val="26"/>
+                <w:szCs w:val="26"/>
+              </w:rPr>
+            </w:pPr>
+            <w:r>
+              <w:rPr>
+                <w:rFonts w:ascii="Times New Roman" w:hAnsi="Times New Roman" w:cs="Times New Roman"/>
+                <w:sz w:val="26"/>
+                <w:szCs w:val="26"/>
+              </w:rPr>
+              <w:t>KA</w:t>
+            </w:r>
+            <w:r>
+              <w:rPr>
+                <w:rFonts w:ascii="Times New Roman" w:hAnsi="Times New Roman" w:cs="Times New Roman"/>
+                <w:sz w:val="26"/>
+                <w:szCs w:val="26"/>
+              </w:rPr>
+              <w:t>HDSE231F-025</w:t>
+            </w:r>
+          </w:p>
+        </w:tc>
+      </w:tr>
+      <w:tr>
+        <w:tc>
+          <w:tcPr>
+            <w:tcW w:w="3116" w:type="dxa"/>
+          </w:tcPr>
+          <w:p>
+            <w:pPr>
+              <w:rPr>
+                <w:rFonts w:ascii="Times New Roman" w:hAnsi="Times New Roman" w:cs="Times New Roman"/>
+                <w:sz w:val="26"/>
+                <w:szCs w:val="26"/>
+              </w:rPr>
+            </w:pPr>
+            <w:r>
+              <w:rPr>
+                <w:rFonts w:ascii="Times New Roman" w:hAnsi="Times New Roman" w:cs="Times New Roman"/>
+                <w:sz w:val="26"/>
+                <w:szCs w:val="26"/>
+              </w:rPr>
+              <w:t xml:space="preserve">P.D. </w:t>
+            </w:r>
+            <w:proofErr w:type="spellStart"/>
+            <w:r>
+              <w:rPr>
+                <w:rFonts w:ascii="Times New Roman" w:hAnsi="Times New Roman" w:cs="Times New Roman"/>
+                <w:sz w:val="26"/>
+                <w:szCs w:val="26"/>
+              </w:rPr>
+              <w:t>Wijesooriya</w:t>
+            </w:r>
+            <w:proofErr w:type="spellEnd"/>
+          </w:p>
+        </w:tc>
+        <w:tc>
+          <w:tcPr>
+            <w:tcW w:w="3117" w:type="dxa"/>
+          </w:tcPr>
+          <w:p>
+            <w:pPr>
+              <w:rPr>
+                <w:rFonts w:ascii="Times New Roman" w:hAnsi="Times New Roman" w:cs="Times New Roman"/>
+                <w:sz w:val="26"/>
+                <w:szCs w:val="26"/>
+              </w:rPr>
+            </w:pPr>
+            <w:r>
+              <w:rPr>
+                <w:rFonts w:ascii="Times New Roman" w:hAnsi="Times New Roman" w:cs="Times New Roman"/>
+                <w:sz w:val="26"/>
+                <w:szCs w:val="26"/>
+              </w:rPr>
+              <w:t>KA</w:t>
+            </w:r>
+            <w:r>
+              <w:rPr>
+                <w:rFonts w:ascii="Times New Roman" w:hAnsi="Times New Roman" w:cs="Times New Roman"/>
+                <w:sz w:val="26"/>
+                <w:szCs w:val="26"/>
+              </w:rPr>
+              <w:t>HDSE231F-067</w:t>
+            </w:r>
+          </w:p>
+        </w:tc>
+      </w:tr>
+      <w:tr>
+        <w:tc>
+          <w:tcPr>
+            <w:tcW w:w="3116" w:type="dxa"/>
+          </w:tcPr>
+          <w:p>
+            <w:pPr>
+              <w:rPr>
+                <w:rFonts w:ascii="Times New Roman" w:hAnsi="Times New Roman" w:cs="Times New Roman"/>
+                <w:sz w:val="26"/>
+                <w:szCs w:val="26"/>
+              </w:rPr>
+            </w:pPr>
+            <w:r>
+              <w:rPr>
+                <w:rFonts w:ascii="Times New Roman" w:hAnsi="Times New Roman" w:cs="Times New Roman"/>
+                <w:sz w:val="26"/>
+                <w:szCs w:val="26"/>
+              </w:rPr>
+              <w:t xml:space="preserve">G.C. </w:t>
+            </w:r>
+            <w:proofErr w:type="spellStart"/>
+            <w:r>
+              <w:rPr>
+                <w:rFonts w:ascii="Times New Roman" w:hAnsi="Times New Roman" w:cs="Times New Roman"/>
+                <w:sz w:val="26"/>
+                <w:szCs w:val="26"/>
+              </w:rPr>
+              <w:t>Vishan</w:t>
+            </w:r>
+            <w:proofErr w:type="spellEnd"/>
+          </w:p>
+        </w:tc>
+        <w:tc>
+          <w:tcPr>
+            <w:tcW w:w="3117" w:type="dxa"/>
+          </w:tcPr>
+          <w:p>
+            <w:pPr>
+              <w:rPr>
+                <w:rFonts w:ascii="Times New Roman" w:hAnsi="Times New Roman" w:cs="Times New Roman"/>
+                <w:b/>
+                <w:bCs/>
+                <w:sz w:val="26"/>
+                <w:szCs w:val="26"/>
+              </w:rPr>
+            </w:pPr>
+            <w:r>
+              <w:rPr>
+                <w:rFonts w:ascii="Times New Roman" w:hAnsi="Times New Roman" w:cs="Times New Roman"/>
+                <w:sz w:val="26"/>
+                <w:szCs w:val="26"/>
+              </w:rPr>
+              <w:t>KA</w:t>
+            </w:r>
+            <w:r>
+              <w:rPr>
+                <w:rFonts w:ascii="Times New Roman" w:hAnsi="Times New Roman" w:cs="Times New Roman"/>
+                <w:sz w:val="26"/>
+                <w:szCs w:val="26"/>
+              </w:rPr>
+              <w:t>H</w:t>
+            </w:r>
+            <w:r>
+              <w:rPr>
+                <w:rFonts w:ascii="Times New Roman" w:hAnsi="Times New Roman" w:cs="Times New Roman"/>
+                <w:sz w:val="26"/>
+                <w:szCs w:val="26"/>
+              </w:rPr>
+              <w:t>DSE231F-0</w:t>
+            </w:r>
+            <w:r>
+              <w:rPr>
+                <w:rFonts w:ascii="Times New Roman" w:hAnsi="Times New Roman" w:cs="Times New Roman"/>
+                <w:sz w:val="26"/>
+                <w:szCs w:val="26"/>
+              </w:rPr>
+              <w:t>24</w:t>
+            </w:r>
+          </w:p>
+        </w:tc>
+      </w:tr>
+      <w:tr>
+        <w:tc>
+          <w:tcPr>
+            <w:tcW w:w="3116" w:type="dxa"/>
+          </w:tcPr>
+          <w:p>
+            <w:pPr>
+              <w:rPr>
+                <w:rFonts w:ascii="Times New Roman" w:hAnsi="Times New Roman" w:cs="Times New Roman"/>
+                <w:sz w:val="26"/>
+                <w:szCs w:val="26"/>
+              </w:rPr>
+            </w:pPr>
+            <w:r>
+              <w:rPr>
+                <w:rFonts w:ascii="Times New Roman" w:hAnsi="Times New Roman" w:cs="Times New Roman"/>
+                <w:sz w:val="26"/>
+                <w:szCs w:val="26"/>
+              </w:rPr>
+              <w:t xml:space="preserve">R.A.M. </w:t>
+            </w:r>
+            <w:proofErr w:type="spellStart"/>
+            <w:r>
+              <w:rPr>
+                <w:rFonts w:ascii="Times New Roman" w:hAnsi="Times New Roman" w:cs="Times New Roman"/>
+                <w:sz w:val="26"/>
+                <w:szCs w:val="26"/>
+              </w:rPr>
+              <w:t>Dilruwan</w:t>
+            </w:r>
+            <w:proofErr w:type="spellEnd"/>
+          </w:p>
+        </w:tc>
+        <w:tc>
+          <w:tcPr>
+            <w:tcW w:w="3117" w:type="dxa"/>
+          </w:tcPr>
+          <w:p>
+            <w:pPr>
+              <w:rPr>
+                <w:rFonts w:ascii="Times New Roman" w:hAnsi="Times New Roman" w:cs="Times New Roman"/>
+                <w:b/>
+                <w:bCs/>
+                <w:sz w:val="26"/>
+                <w:szCs w:val="26"/>
+              </w:rPr>
+            </w:pPr>
+            <w:r>
+              <w:rPr>
+                <w:rFonts w:ascii="Times New Roman" w:hAnsi="Times New Roman" w:cs="Times New Roman"/>
+                <w:sz w:val="26"/>
+                <w:szCs w:val="26"/>
+              </w:rPr>
+              <w:t>KA</w:t>
+            </w:r>
+            <w:r>
+              <w:rPr>
+                <w:rFonts w:ascii="Times New Roman" w:hAnsi="Times New Roman" w:cs="Times New Roman"/>
+                <w:sz w:val="26"/>
+                <w:szCs w:val="26"/>
+              </w:rPr>
+              <w:t>HDSE231F-027</w:t>
+            </w:r>
+          </w:p>
+        </w:tc>
+      </w:tr>
+    </w:tbl>
+    <w:p>
+      <w:pPr>
+        <w:rPr>
+          <w:rFonts w:ascii="Iskoola Pota" w:hAnsi="Iskoola Pota" w:cs="Iskoola Pota"/>
+          <w:b/>
+          <w:bCs/>
+          <w:sz w:val="26"/>
+          <w:szCs w:val="26"/>
+        </w:rPr>
+      </w:pPr>
+    </w:p>
+    <w:p>
+      <w:pPr>
+        <w:rPr>
+          <w:rFonts w:ascii="Times New Roman" w:hAnsi="Times New Roman" w:cs="Times New Roman"/>
           <w:sz w:val="28"/>
           <w:szCs w:val="28"/>
           <w:u w:val="single"/>
         </w:rPr>
-        <w:t>Restaurant Management System</w:t>
-      </w:r>
-      <w:bookmarkStart w:id="0" w:name="_GoBack"/>
-      <w:bookmarkEnd w:id="0"/>
-    </w:p>
-    <w:p>
-      <w:pPr>
-        <w:rPr>
+      </w:pPr>
+    </w:p>
+    <w:p>
+      <w:pPr>
+        <w:rPr>
+          <w:rFonts w:ascii="Times New Roman" w:hAnsi="Times New Roman" w:cs="Times New Roman"/>
           <w:sz w:val="28"/>
+          <w:szCs w:val="28"/>
           <w:u w:val="single"/>
         </w:rPr>
       </w:pPr>
-      <w:r>
-        <w:rPr>
+    </w:p>
+    <w:p>
+      <w:pPr>
+        <w:rPr>
+          <w:rFonts w:ascii="Times New Roman" w:hAnsi="Times New Roman" w:cs="Times New Roman"/>
           <w:sz w:val="28"/>
+          <w:szCs w:val="28"/>
           <w:u w:val="single"/>
         </w:rPr>
+      </w:pPr>
+    </w:p>
+    <w:p>
+      <w:pPr>
+        <w:rPr>
+          <w:rFonts w:ascii="Times New Roman" w:hAnsi="Times New Roman" w:cs="Times New Roman"/>
+          <w:sz w:val="28"/>
+          <w:szCs w:val="28"/>
+          <w:u w:val="single"/>
+        </w:rPr>
+      </w:pPr>
+    </w:p>
+    <w:p>
+      <w:pPr>
+        <w:rPr>
+          <w:rFonts w:ascii="Times New Roman" w:hAnsi="Times New Roman" w:cs="Times New Roman"/>
+          <w:sz w:val="28"/>
+          <w:szCs w:val="28"/>
+          <w:u w:val="single"/>
+        </w:rPr>
+      </w:pPr>
+    </w:p>
+    <w:p>
+      <w:pPr>
+        <w:rPr>
+          <w:rFonts w:ascii="Times New Roman" w:hAnsi="Times New Roman" w:cs="Times New Roman"/>
+          <w:sz w:val="28"/>
+          <w:szCs w:val="28"/>
+          <w:u w:val="single"/>
+        </w:rPr>
+      </w:pPr>
+    </w:p>
+    <w:p>
+      <w:pPr>
+        <w:rPr>
+          <w:rFonts w:ascii="Times New Roman" w:hAnsi="Times New Roman" w:cs="Times New Roman"/>
+          <w:sz w:val="28"/>
+          <w:szCs w:val="28"/>
+          <w:u w:val="single"/>
+        </w:rPr>
+      </w:pPr>
+    </w:p>
+    <w:p>
+      <w:pPr>
+        <w:rPr>
+          <w:rFonts w:ascii="Times New Roman" w:hAnsi="Times New Roman" w:cs="Times New Roman"/>
+          <w:sz w:val="28"/>
+          <w:szCs w:val="28"/>
+          <w:u w:val="single"/>
+        </w:rPr>
+      </w:pPr>
+    </w:p>
+    <w:p>
+      <w:pPr>
+        <w:rPr>
+          <w:rFonts w:ascii="Times New Roman" w:hAnsi="Times New Roman" w:cs="Times New Roman"/>
+          <w:sz w:val="28"/>
+          <w:szCs w:val="28"/>
+          <w:u w:val="single"/>
+        </w:rPr>
+      </w:pPr>
+    </w:p>
+    <w:p>
+      <w:pPr>
+        <w:rPr>
+          <w:rFonts w:ascii="Times New Roman" w:hAnsi="Times New Roman" w:cs="Times New Roman"/>
+          <w:sz w:val="28"/>
+          <w:szCs w:val="28"/>
+          <w:u w:val="single"/>
+        </w:rPr>
+      </w:pPr>
+    </w:p>
+    <w:p>
+      <w:pPr>
+        <w:rPr>
+          <w:rFonts w:ascii="Times New Roman" w:hAnsi="Times New Roman" w:cs="Times New Roman"/>
+          <w:sz w:val="28"/>
+          <w:szCs w:val="28"/>
+          <w:u w:val="single"/>
+        </w:rPr>
+      </w:pPr>
+    </w:p>
+    <w:sdt>
+      <w:sdtPr>
+        <w:id w:val="1826855488"/>
+        <w:docPartObj>
+          <w:docPartGallery w:val="Table of Contents"/>
+          <w:docPartUnique/>
+        </w:docPartObj>
+      </w:sdtPr>
+      <w:sdtEndPr>
+        <w:rPr>
+          <w:rFonts w:asciiTheme="minorHAnsi" w:eastAsiaTheme="minorHAnsi" w:hAnsiTheme="minorHAnsi" w:cstheme="minorBidi"/>
+          <w:b/>
+          <w:bCs/>
+          <w:noProof/>
+          <w:color w:val="auto"/>
+          <w:kern w:val="2"/>
+          <w:sz w:val="24"/>
+          <w:szCs w:val="24"/>
+          <w14:ligatures w14:val="standardContextual"/>
+        </w:rPr>
+      </w:sdtEndPr>
+      <w:sdtContent>
+        <w:p>
+          <w:pPr>
+            <w:pStyle w:val="TOCHeading"/>
+          </w:pPr>
+          <w:r>
+            <w:t>Contents</w:t>
+          </w:r>
+          <w:bookmarkStart w:id="0" w:name="_GoBack"/>
+          <w:bookmarkEnd w:id="0"/>
+        </w:p>
+        <w:p>
+          <w:pPr>
+            <w:pStyle w:val="TOC2"/>
+            <w:tabs>
+              <w:tab w:val="right" w:leader="dot" w:pos="9350"/>
+            </w:tabs>
+            <w:rPr>
+              <w:rFonts w:eastAsiaTheme="minorEastAsia"/>
+              <w:noProof/>
+              <w:kern w:val="0"/>
+              <w:sz w:val="22"/>
+              <w:szCs w:val="22"/>
+              <w14:ligatures w14:val="none"/>
+            </w:rPr>
+          </w:pPr>
+          <w:r>
+            <w:rPr>
+              <w:b/>
+              <w:bCs/>
+              <w:noProof/>
+            </w:rPr>
+            <w:fldChar w:fldCharType="begin"/>
+          </w:r>
+          <w:r>
+            <w:rPr>
+              <w:b/>
+              <w:bCs/>
+              <w:noProof/>
+            </w:rPr>
+            <w:instrText xml:space="preserve"> TOC \o "1-3" \h \z \u </w:instrText>
+          </w:r>
+          <w:r>
+            <w:rPr>
+              <w:b/>
+              <w:bCs/>
+              <w:noProof/>
+            </w:rPr>
+            <w:fldChar w:fldCharType="separate"/>
+          </w:r>
+          <w:hyperlink w:anchor="_Toc180182743" w:history="1">
+            <w:r>
+              <w:rPr>
+                <w:rStyle w:val="Hyperlink"/>
+                <w:noProof/>
+              </w:rPr>
+              <w:t>Overview</w:t>
+            </w:r>
+            <w:r>
+              <w:rPr>
+                <w:noProof/>
+                <w:webHidden/>
+              </w:rPr>
+              <w:tab/>
+            </w:r>
+            <w:r>
+              <w:rPr>
+                <w:noProof/>
+                <w:webHidden/>
+              </w:rPr>
+              <w:fldChar w:fldCharType="begin"/>
+            </w:r>
+            <w:r>
+              <w:rPr>
+                <w:noProof/>
+                <w:webHidden/>
+              </w:rPr>
+              <w:instrText xml:space="preserve"> PAGEREF _Toc180182743 \h </w:instrText>
+            </w:r>
+            <w:r>
+              <w:rPr>
+                <w:noProof/>
+                <w:webHidden/>
+              </w:rPr>
+            </w:r>
+            <w:r>
+              <w:rPr>
+                <w:noProof/>
+                <w:webHidden/>
+              </w:rPr>
+              <w:fldChar w:fldCharType="separate"/>
+            </w:r>
+            <w:r>
+              <w:rPr>
+                <w:noProof/>
+                <w:webHidden/>
+              </w:rPr>
+              <w:t>4</w:t>
+            </w:r>
+            <w:r>
+              <w:rPr>
+                <w:noProof/>
+                <w:webHidden/>
+              </w:rPr>
+              <w:fldChar w:fldCharType="end"/>
+            </w:r>
+          </w:hyperlink>
+        </w:p>
+        <w:p>
+          <w:pPr>
+            <w:pStyle w:val="TOC2"/>
+            <w:tabs>
+              <w:tab w:val="right" w:leader="dot" w:pos="9350"/>
+            </w:tabs>
+            <w:rPr>
+              <w:rFonts w:eastAsiaTheme="minorEastAsia"/>
+              <w:noProof/>
+              <w:kern w:val="0"/>
+              <w:sz w:val="22"/>
+              <w:szCs w:val="22"/>
+              <w14:ligatures w14:val="none"/>
+            </w:rPr>
+          </w:pPr>
+          <w:hyperlink w:anchor="_Toc180182744" w:history="1">
+            <w:r>
+              <w:rPr>
+                <w:rStyle w:val="Hyperlink"/>
+                <w:noProof/>
+              </w:rPr>
+              <w:t>1. Items API Endpoints</w:t>
+            </w:r>
+            <w:r>
+              <w:rPr>
+                <w:noProof/>
+                <w:webHidden/>
+              </w:rPr>
+              <w:tab/>
+            </w:r>
+            <w:r>
+              <w:rPr>
+                <w:noProof/>
+                <w:webHidden/>
+              </w:rPr>
+              <w:fldChar w:fldCharType="begin"/>
+            </w:r>
+            <w:r>
+              <w:rPr>
+                <w:noProof/>
+                <w:webHidden/>
+              </w:rPr>
+              <w:instrText xml:space="preserve"> PAGEREF _Toc180182744 \h </w:instrText>
+            </w:r>
+            <w:r>
+              <w:rPr>
+                <w:noProof/>
+                <w:webHidden/>
+              </w:rPr>
+            </w:r>
+            <w:r>
+              <w:rPr>
+                <w:noProof/>
+                <w:webHidden/>
+              </w:rPr>
+              <w:fldChar w:fldCharType="separate"/>
+            </w:r>
+            <w:r>
+              <w:rPr>
+                <w:noProof/>
+                <w:webHidden/>
+              </w:rPr>
+              <w:t>4</w:t>
+            </w:r>
+            <w:r>
+              <w:rPr>
+                <w:noProof/>
+                <w:webHidden/>
+              </w:rPr>
+              <w:fldChar w:fldCharType="end"/>
+            </w:r>
+          </w:hyperlink>
+        </w:p>
+        <w:p>
+          <w:pPr>
+            <w:pStyle w:val="TOC3"/>
+            <w:tabs>
+              <w:tab w:val="right" w:leader="dot" w:pos="9350"/>
+            </w:tabs>
+            <w:rPr>
+              <w:rFonts w:eastAsiaTheme="minorEastAsia"/>
+              <w:noProof/>
+              <w:kern w:val="0"/>
+              <w:sz w:val="22"/>
+              <w:szCs w:val="22"/>
+              <w14:ligatures w14:val="none"/>
+            </w:rPr>
+          </w:pPr>
+          <w:hyperlink w:anchor="_Toc180182745" w:history="1">
+            <w:r>
+              <w:rPr>
+                <w:rStyle w:val="Hyperlink"/>
+                <w:noProof/>
+              </w:rPr>
+              <w:t>GET /api/items</w:t>
+            </w:r>
+            <w:r>
+              <w:rPr>
+                <w:noProof/>
+                <w:webHidden/>
+              </w:rPr>
+              <w:tab/>
+            </w:r>
+            <w:r>
+              <w:rPr>
+                <w:noProof/>
+                <w:webHidden/>
+              </w:rPr>
+              <w:fldChar w:fldCharType="begin"/>
+            </w:r>
+            <w:r>
+              <w:rPr>
+                <w:noProof/>
+                <w:webHidden/>
+              </w:rPr>
+              <w:instrText xml:space="preserve"> PAGEREF _Toc180182745 \h </w:instrText>
+            </w:r>
+            <w:r>
+              <w:rPr>
+                <w:noProof/>
+                <w:webHidden/>
+              </w:rPr>
+            </w:r>
+            <w:r>
+              <w:rPr>
+                <w:noProof/>
+                <w:webHidden/>
+              </w:rPr>
+              <w:fldChar w:fldCharType="separate"/>
+            </w:r>
+            <w:r>
+              <w:rPr>
+                <w:noProof/>
+                <w:webHidden/>
+              </w:rPr>
+              <w:t>4</w:t>
+            </w:r>
+            <w:r>
+              <w:rPr>
+                <w:noProof/>
+                <w:webHidden/>
+              </w:rPr>
+              <w:fldChar w:fldCharType="end"/>
+            </w:r>
+          </w:hyperlink>
+        </w:p>
+        <w:p>
+          <w:pPr>
+            <w:pStyle w:val="TOC3"/>
+            <w:tabs>
+              <w:tab w:val="right" w:leader="dot" w:pos="9350"/>
+            </w:tabs>
+            <w:rPr>
+              <w:rFonts w:eastAsiaTheme="minorEastAsia"/>
+              <w:noProof/>
+              <w:kern w:val="0"/>
+              <w:sz w:val="22"/>
+              <w:szCs w:val="22"/>
+              <w14:ligatures w14:val="none"/>
+            </w:rPr>
+          </w:pPr>
+          <w:hyperlink w:anchor="_Toc180182746" w:history="1">
+            <w:r>
+              <w:rPr>
+                <w:rStyle w:val="Hyperlink"/>
+                <w:noProof/>
+              </w:rPr>
+              <w:t>GET /api/items/{id}</w:t>
+            </w:r>
+            <w:r>
+              <w:rPr>
+                <w:noProof/>
+                <w:webHidden/>
+              </w:rPr>
+              <w:tab/>
+            </w:r>
+            <w:r>
+              <w:rPr>
+                <w:noProof/>
+                <w:webHidden/>
+              </w:rPr>
+              <w:fldChar w:fldCharType="begin"/>
+            </w:r>
+            <w:r>
+              <w:rPr>
+                <w:noProof/>
+                <w:webHidden/>
+              </w:rPr>
+              <w:instrText xml:space="preserve"> PAGEREF _Toc180182746 \h </w:instrText>
+            </w:r>
+            <w:r>
+              <w:rPr>
+                <w:noProof/>
+                <w:webHidden/>
+              </w:rPr>
+            </w:r>
+            <w:r>
+              <w:rPr>
+                <w:noProof/>
+                <w:webHidden/>
+              </w:rPr>
+              <w:fldChar w:fldCharType="separate"/>
+            </w:r>
+            <w:r>
+              <w:rPr>
+                <w:noProof/>
+                <w:webHidden/>
+              </w:rPr>
+              <w:t>4</w:t>
+            </w:r>
+            <w:r>
+              <w:rPr>
+                <w:noProof/>
+                <w:webHidden/>
+              </w:rPr>
+              <w:fldChar w:fldCharType="end"/>
+            </w:r>
+          </w:hyperlink>
+        </w:p>
+        <w:p>
+          <w:pPr>
+            <w:pStyle w:val="TOC3"/>
+            <w:tabs>
+              <w:tab w:val="right" w:leader="dot" w:pos="9350"/>
+            </w:tabs>
+            <w:rPr>
+              <w:rFonts w:eastAsiaTheme="minorEastAsia"/>
+              <w:noProof/>
+              <w:kern w:val="0"/>
+              <w:sz w:val="22"/>
+              <w:szCs w:val="22"/>
+              <w14:ligatures w14:val="none"/>
+            </w:rPr>
+          </w:pPr>
+          <w:hyperlink w:anchor="_Toc180182747" w:history="1">
+            <w:r>
+              <w:rPr>
+                <w:rStyle w:val="Hyperlink"/>
+                <w:noProof/>
+              </w:rPr>
+              <w:t>POST /api/items</w:t>
+            </w:r>
+            <w:r>
+              <w:rPr>
+                <w:noProof/>
+                <w:webHidden/>
+              </w:rPr>
+              <w:tab/>
+            </w:r>
+            <w:r>
+              <w:rPr>
+                <w:noProof/>
+                <w:webHidden/>
+              </w:rPr>
+              <w:fldChar w:fldCharType="begin"/>
+            </w:r>
+            <w:r>
+              <w:rPr>
+                <w:noProof/>
+                <w:webHidden/>
+              </w:rPr>
+              <w:instrText xml:space="preserve"> PAGEREF _Toc180182747 \h </w:instrText>
+            </w:r>
+            <w:r>
+              <w:rPr>
+                <w:noProof/>
+                <w:webHidden/>
+              </w:rPr>
+            </w:r>
+            <w:r>
+              <w:rPr>
+                <w:noProof/>
+                <w:webHidden/>
+              </w:rPr>
+              <w:fldChar w:fldCharType="separate"/>
+            </w:r>
+            <w:r>
+              <w:rPr>
+                <w:noProof/>
+                <w:webHidden/>
+              </w:rPr>
+              <w:t>5</w:t>
+            </w:r>
+            <w:r>
+              <w:rPr>
+                <w:noProof/>
+                <w:webHidden/>
+              </w:rPr>
+              <w:fldChar w:fldCharType="end"/>
+            </w:r>
+          </w:hyperlink>
+        </w:p>
+        <w:p>
+          <w:pPr>
+            <w:pStyle w:val="TOC3"/>
+            <w:tabs>
+              <w:tab w:val="right" w:leader="dot" w:pos="9350"/>
+            </w:tabs>
+            <w:rPr>
+              <w:rFonts w:eastAsiaTheme="minorEastAsia"/>
+              <w:noProof/>
+              <w:kern w:val="0"/>
+              <w:sz w:val="22"/>
+              <w:szCs w:val="22"/>
+              <w14:ligatures w14:val="none"/>
+            </w:rPr>
+          </w:pPr>
+          <w:hyperlink w:anchor="_Toc180182748" w:history="1">
+            <w:r>
+              <w:rPr>
+                <w:rStyle w:val="Hyperlink"/>
+                <w:noProof/>
+              </w:rPr>
+              <w:t>PUT /api/items/{id}</w:t>
+            </w:r>
+            <w:r>
+              <w:rPr>
+                <w:noProof/>
+                <w:webHidden/>
+              </w:rPr>
+              <w:tab/>
+            </w:r>
+            <w:r>
+              <w:rPr>
+                <w:noProof/>
+                <w:webHidden/>
+              </w:rPr>
+              <w:fldChar w:fldCharType="begin"/>
+            </w:r>
+            <w:r>
+              <w:rPr>
+                <w:noProof/>
+                <w:webHidden/>
+              </w:rPr>
+              <w:instrText xml:space="preserve"> PAGEREF _Toc180182748 \h </w:instrText>
+            </w:r>
+            <w:r>
+              <w:rPr>
+                <w:noProof/>
+                <w:webHidden/>
+              </w:rPr>
+            </w:r>
+            <w:r>
+              <w:rPr>
+                <w:noProof/>
+                <w:webHidden/>
+              </w:rPr>
+              <w:fldChar w:fldCharType="separate"/>
+            </w:r>
+            <w:r>
+              <w:rPr>
+                <w:noProof/>
+                <w:webHidden/>
+              </w:rPr>
+              <w:t>5</w:t>
+            </w:r>
+            <w:r>
+              <w:rPr>
+                <w:noProof/>
+                <w:webHidden/>
+              </w:rPr>
+              <w:fldChar w:fldCharType="end"/>
+            </w:r>
+          </w:hyperlink>
+        </w:p>
+        <w:p>
+          <w:pPr>
+            <w:pStyle w:val="TOC3"/>
+            <w:tabs>
+              <w:tab w:val="right" w:leader="dot" w:pos="9350"/>
+            </w:tabs>
+            <w:rPr>
+              <w:rFonts w:eastAsiaTheme="minorEastAsia"/>
+              <w:noProof/>
+              <w:kern w:val="0"/>
+              <w:sz w:val="22"/>
+              <w:szCs w:val="22"/>
+              <w14:ligatures w14:val="none"/>
+            </w:rPr>
+          </w:pPr>
+          <w:hyperlink w:anchor="_Toc180182749" w:history="1">
+            <w:r>
+              <w:rPr>
+                <w:rStyle w:val="Hyperlink"/>
+                <w:noProof/>
+              </w:rPr>
+              <w:t>DELETE /api/items/{id}</w:t>
+            </w:r>
+            <w:r>
+              <w:rPr>
+                <w:noProof/>
+                <w:webHidden/>
+              </w:rPr>
+              <w:tab/>
+            </w:r>
+            <w:r>
+              <w:rPr>
+                <w:noProof/>
+                <w:webHidden/>
+              </w:rPr>
+              <w:fldChar w:fldCharType="begin"/>
+            </w:r>
+            <w:r>
+              <w:rPr>
+                <w:noProof/>
+                <w:webHidden/>
+              </w:rPr>
+              <w:instrText xml:space="preserve"> PAGEREF _Toc180182749 \h </w:instrText>
+            </w:r>
+            <w:r>
+              <w:rPr>
+                <w:noProof/>
+                <w:webHidden/>
+              </w:rPr>
+            </w:r>
+            <w:r>
+              <w:rPr>
+                <w:noProof/>
+                <w:webHidden/>
+              </w:rPr>
+              <w:fldChar w:fldCharType="separate"/>
+            </w:r>
+            <w:r>
+              <w:rPr>
+                <w:noProof/>
+                <w:webHidden/>
+              </w:rPr>
+              <w:t>6</w:t>
+            </w:r>
+            <w:r>
+              <w:rPr>
+                <w:noProof/>
+                <w:webHidden/>
+              </w:rPr>
+              <w:fldChar w:fldCharType="end"/>
+            </w:r>
+          </w:hyperlink>
+        </w:p>
+        <w:p>
+          <w:pPr>
+            <w:pStyle w:val="TOC2"/>
+            <w:tabs>
+              <w:tab w:val="right" w:leader="dot" w:pos="9350"/>
+            </w:tabs>
+            <w:rPr>
+              <w:rFonts w:eastAsiaTheme="minorEastAsia"/>
+              <w:noProof/>
+              <w:kern w:val="0"/>
+              <w:sz w:val="22"/>
+              <w:szCs w:val="22"/>
+              <w14:ligatures w14:val="none"/>
+            </w:rPr>
+          </w:pPr>
+          <w:hyperlink w:anchor="_Toc180182750" w:history="1">
+            <w:r>
+              <w:rPr>
+                <w:rStyle w:val="Hyperlink"/>
+                <w:noProof/>
+              </w:rPr>
+              <w:t>2. Payments API Endpoints</w:t>
+            </w:r>
+            <w:r>
+              <w:rPr>
+                <w:noProof/>
+                <w:webHidden/>
+              </w:rPr>
+              <w:tab/>
+            </w:r>
+            <w:r>
+              <w:rPr>
+                <w:noProof/>
+                <w:webHidden/>
+              </w:rPr>
+              <w:fldChar w:fldCharType="begin"/>
+            </w:r>
+            <w:r>
+              <w:rPr>
+                <w:noProof/>
+                <w:webHidden/>
+              </w:rPr>
+              <w:instrText xml:space="preserve"> PAGEREF _Toc180182750 \h </w:instrText>
+            </w:r>
+            <w:r>
+              <w:rPr>
+                <w:noProof/>
+                <w:webHidden/>
+              </w:rPr>
+            </w:r>
+            <w:r>
+              <w:rPr>
+                <w:noProof/>
+                <w:webHidden/>
+              </w:rPr>
+              <w:fldChar w:fldCharType="separate"/>
+            </w:r>
+            <w:r>
+              <w:rPr>
+                <w:noProof/>
+                <w:webHidden/>
+              </w:rPr>
+              <w:t>6</w:t>
+            </w:r>
+            <w:r>
+              <w:rPr>
+                <w:noProof/>
+                <w:webHidden/>
+              </w:rPr>
+              <w:fldChar w:fldCharType="end"/>
+            </w:r>
+          </w:hyperlink>
+        </w:p>
+        <w:p>
+          <w:pPr>
+            <w:pStyle w:val="TOC3"/>
+            <w:tabs>
+              <w:tab w:val="right" w:leader="dot" w:pos="9350"/>
+            </w:tabs>
+            <w:rPr>
+              <w:rFonts w:eastAsiaTheme="minorEastAsia"/>
+              <w:noProof/>
+              <w:kern w:val="0"/>
+              <w:sz w:val="22"/>
+              <w:szCs w:val="22"/>
+              <w14:ligatures w14:val="none"/>
+            </w:rPr>
+          </w:pPr>
+          <w:hyperlink w:anchor="_Toc180182751" w:history="1">
+            <w:r>
+              <w:rPr>
+                <w:rStyle w:val="Hyperlink"/>
+                <w:noProof/>
+              </w:rPr>
+              <w:t>GET /api/payments</w:t>
+            </w:r>
+            <w:r>
+              <w:rPr>
+                <w:noProof/>
+                <w:webHidden/>
+              </w:rPr>
+              <w:tab/>
+            </w:r>
+            <w:r>
+              <w:rPr>
+                <w:noProof/>
+                <w:webHidden/>
+              </w:rPr>
+              <w:fldChar w:fldCharType="begin"/>
+            </w:r>
+            <w:r>
+              <w:rPr>
+                <w:noProof/>
+                <w:webHidden/>
+              </w:rPr>
+              <w:instrText xml:space="preserve"> PAGEREF _Toc180182751 \h </w:instrText>
+            </w:r>
+            <w:r>
+              <w:rPr>
+                <w:noProof/>
+                <w:webHidden/>
+              </w:rPr>
+            </w:r>
+            <w:r>
+              <w:rPr>
+                <w:noProof/>
+                <w:webHidden/>
+              </w:rPr>
+              <w:fldChar w:fldCharType="separate"/>
+            </w:r>
+            <w:r>
+              <w:rPr>
+                <w:noProof/>
+                <w:webHidden/>
+              </w:rPr>
+              <w:t>6</w:t>
+            </w:r>
+            <w:r>
+              <w:rPr>
+                <w:noProof/>
+                <w:webHidden/>
+              </w:rPr>
+              <w:fldChar w:fldCharType="end"/>
+            </w:r>
+          </w:hyperlink>
+        </w:p>
+        <w:p>
+          <w:pPr>
+            <w:pStyle w:val="TOC3"/>
+            <w:tabs>
+              <w:tab w:val="right" w:leader="dot" w:pos="9350"/>
+            </w:tabs>
+            <w:rPr>
+              <w:rFonts w:eastAsiaTheme="minorEastAsia"/>
+              <w:noProof/>
+              <w:kern w:val="0"/>
+              <w:sz w:val="22"/>
+              <w:szCs w:val="22"/>
+              <w14:ligatures w14:val="none"/>
+            </w:rPr>
+          </w:pPr>
+          <w:hyperlink w:anchor="_Toc180182752" w:history="1">
+            <w:r>
+              <w:rPr>
+                <w:rStyle w:val="Hyperlink"/>
+                <w:noProof/>
+              </w:rPr>
+              <w:t>GET /api/payments/{id}</w:t>
+            </w:r>
+            <w:r>
+              <w:rPr>
+                <w:noProof/>
+                <w:webHidden/>
+              </w:rPr>
+              <w:tab/>
+            </w:r>
+            <w:r>
+              <w:rPr>
+                <w:noProof/>
+                <w:webHidden/>
+              </w:rPr>
+              <w:fldChar w:fldCharType="begin"/>
+            </w:r>
+            <w:r>
+              <w:rPr>
+                <w:noProof/>
+                <w:webHidden/>
+              </w:rPr>
+              <w:instrText xml:space="preserve"> PAGEREF _Toc180182752 \h </w:instrText>
+            </w:r>
+            <w:r>
+              <w:rPr>
+                <w:noProof/>
+                <w:webHidden/>
+              </w:rPr>
+            </w:r>
+            <w:r>
+              <w:rPr>
+                <w:noProof/>
+                <w:webHidden/>
+              </w:rPr>
+              <w:fldChar w:fldCharType="separate"/>
+            </w:r>
+            <w:r>
+              <w:rPr>
+                <w:noProof/>
+                <w:webHidden/>
+              </w:rPr>
+              <w:t>6</w:t>
+            </w:r>
+            <w:r>
+              <w:rPr>
+                <w:noProof/>
+                <w:webHidden/>
+              </w:rPr>
+              <w:fldChar w:fldCharType="end"/>
+            </w:r>
+          </w:hyperlink>
+        </w:p>
+        <w:p>
+          <w:pPr>
+            <w:pStyle w:val="TOC3"/>
+            <w:tabs>
+              <w:tab w:val="right" w:leader="dot" w:pos="9350"/>
+            </w:tabs>
+            <w:rPr>
+              <w:rFonts w:eastAsiaTheme="minorEastAsia"/>
+              <w:noProof/>
+              <w:kern w:val="0"/>
+              <w:sz w:val="22"/>
+              <w:szCs w:val="22"/>
+              <w14:ligatures w14:val="none"/>
+            </w:rPr>
+          </w:pPr>
+          <w:hyperlink w:anchor="_Toc180182753" w:history="1">
+            <w:r>
+              <w:rPr>
+                <w:rStyle w:val="Hyperlink"/>
+                <w:noProof/>
+              </w:rPr>
+              <w:t>POST /api/payments</w:t>
+            </w:r>
+            <w:r>
+              <w:rPr>
+                <w:noProof/>
+                <w:webHidden/>
+              </w:rPr>
+              <w:tab/>
+            </w:r>
+            <w:r>
+              <w:rPr>
+                <w:noProof/>
+                <w:webHidden/>
+              </w:rPr>
+              <w:fldChar w:fldCharType="begin"/>
+            </w:r>
+            <w:r>
+              <w:rPr>
+                <w:noProof/>
+                <w:webHidden/>
+              </w:rPr>
+              <w:instrText xml:space="preserve"> PAGEREF _Toc180182753 \h </w:instrText>
+            </w:r>
+            <w:r>
+              <w:rPr>
+                <w:noProof/>
+                <w:webHidden/>
+              </w:rPr>
+            </w:r>
+            <w:r>
+              <w:rPr>
+                <w:noProof/>
+                <w:webHidden/>
+              </w:rPr>
+              <w:fldChar w:fldCharType="separate"/>
+            </w:r>
+            <w:r>
+              <w:rPr>
+                <w:noProof/>
+                <w:webHidden/>
+              </w:rPr>
+              <w:t>6</w:t>
+            </w:r>
+            <w:r>
+              <w:rPr>
+                <w:noProof/>
+                <w:webHidden/>
+              </w:rPr>
+              <w:fldChar w:fldCharType="end"/>
+            </w:r>
+          </w:hyperlink>
+        </w:p>
+        <w:p>
+          <w:pPr>
+            <w:pStyle w:val="TOC3"/>
+            <w:tabs>
+              <w:tab w:val="right" w:leader="dot" w:pos="9350"/>
+            </w:tabs>
+            <w:rPr>
+              <w:rFonts w:eastAsiaTheme="minorEastAsia"/>
+              <w:noProof/>
+              <w:kern w:val="0"/>
+              <w:sz w:val="22"/>
+              <w:szCs w:val="22"/>
+              <w14:ligatures w14:val="none"/>
+            </w:rPr>
+          </w:pPr>
+          <w:hyperlink w:anchor="_Toc180182754" w:history="1">
+            <w:r>
+              <w:rPr>
+                <w:rStyle w:val="Hyperlink"/>
+                <w:noProof/>
+              </w:rPr>
+              <w:t>PUT /api/payments/{id}</w:t>
+            </w:r>
+            <w:r>
+              <w:rPr>
+                <w:noProof/>
+                <w:webHidden/>
+              </w:rPr>
+              <w:tab/>
+            </w:r>
+            <w:r>
+              <w:rPr>
+                <w:noProof/>
+                <w:webHidden/>
+              </w:rPr>
+              <w:fldChar w:fldCharType="begin"/>
+            </w:r>
+            <w:r>
+              <w:rPr>
+                <w:noProof/>
+                <w:webHidden/>
+              </w:rPr>
+              <w:instrText xml:space="preserve"> PAGEREF _Toc180182754 \h </w:instrText>
+            </w:r>
+            <w:r>
+              <w:rPr>
+                <w:noProof/>
+                <w:webHidden/>
+              </w:rPr>
+            </w:r>
+            <w:r>
+              <w:rPr>
+                <w:noProof/>
+                <w:webHidden/>
+              </w:rPr>
+              <w:fldChar w:fldCharType="separate"/>
+            </w:r>
+            <w:r>
+              <w:rPr>
+                <w:noProof/>
+                <w:webHidden/>
+              </w:rPr>
+              <w:t>7</w:t>
+            </w:r>
+            <w:r>
+              <w:rPr>
+                <w:noProof/>
+                <w:webHidden/>
+              </w:rPr>
+              <w:fldChar w:fldCharType="end"/>
+            </w:r>
+          </w:hyperlink>
+        </w:p>
+        <w:p>
+          <w:pPr>
+            <w:pStyle w:val="TOC3"/>
+            <w:tabs>
+              <w:tab w:val="right" w:leader="dot" w:pos="9350"/>
+            </w:tabs>
+            <w:rPr>
+              <w:rFonts w:eastAsiaTheme="minorEastAsia"/>
+              <w:noProof/>
+              <w:kern w:val="0"/>
+              <w:sz w:val="22"/>
+              <w:szCs w:val="22"/>
+              <w14:ligatures w14:val="none"/>
+            </w:rPr>
+          </w:pPr>
+          <w:hyperlink w:anchor="_Toc180182755" w:history="1">
+            <w:r>
+              <w:rPr>
+                <w:rStyle w:val="Hyperlink"/>
+                <w:noProof/>
+              </w:rPr>
+              <w:t>DELETE /api/payments/{id}</w:t>
+            </w:r>
+            <w:r>
+              <w:rPr>
+                <w:noProof/>
+                <w:webHidden/>
+              </w:rPr>
+              <w:tab/>
+            </w:r>
+            <w:r>
+              <w:rPr>
+                <w:noProof/>
+                <w:webHidden/>
+              </w:rPr>
+              <w:fldChar w:fldCharType="begin"/>
+            </w:r>
+            <w:r>
+              <w:rPr>
+                <w:noProof/>
+                <w:webHidden/>
+              </w:rPr>
+              <w:instrText xml:space="preserve"> PAGEREF _Toc180182755 \h </w:instrText>
+            </w:r>
+            <w:r>
+              <w:rPr>
+                <w:noProof/>
+                <w:webHidden/>
+              </w:rPr>
+            </w:r>
+            <w:r>
+              <w:rPr>
+                <w:noProof/>
+                <w:webHidden/>
+              </w:rPr>
+              <w:fldChar w:fldCharType="separate"/>
+            </w:r>
+            <w:r>
+              <w:rPr>
+                <w:noProof/>
+                <w:webHidden/>
+              </w:rPr>
+              <w:t>7</w:t>
+            </w:r>
+            <w:r>
+              <w:rPr>
+                <w:noProof/>
+                <w:webHidden/>
+              </w:rPr>
+              <w:fldChar w:fldCharType="end"/>
+            </w:r>
+          </w:hyperlink>
+        </w:p>
+        <w:p>
+          <w:pPr>
+            <w:pStyle w:val="TOC2"/>
+            <w:tabs>
+              <w:tab w:val="right" w:leader="dot" w:pos="9350"/>
+            </w:tabs>
+            <w:rPr>
+              <w:rFonts w:eastAsiaTheme="minorEastAsia"/>
+              <w:noProof/>
+              <w:kern w:val="0"/>
+              <w:sz w:val="22"/>
+              <w:szCs w:val="22"/>
+              <w14:ligatures w14:val="none"/>
+            </w:rPr>
+          </w:pPr>
+          <w:hyperlink w:anchor="_Toc180182756" w:history="1">
+            <w:r>
+              <w:rPr>
+                <w:rStyle w:val="Hyperlink"/>
+                <w:noProof/>
+              </w:rPr>
+              <w:t>Summary</w:t>
+            </w:r>
+            <w:r>
+              <w:rPr>
+                <w:noProof/>
+                <w:webHidden/>
+              </w:rPr>
+              <w:tab/>
+            </w:r>
+            <w:r>
+              <w:rPr>
+                <w:noProof/>
+                <w:webHidden/>
+              </w:rPr>
+              <w:fldChar w:fldCharType="begin"/>
+            </w:r>
+            <w:r>
+              <w:rPr>
+                <w:noProof/>
+                <w:webHidden/>
+              </w:rPr>
+              <w:instrText xml:space="preserve"> PAGEREF _Toc180182756 \h </w:instrText>
+            </w:r>
+            <w:r>
+              <w:rPr>
+                <w:noProof/>
+                <w:webHidden/>
+              </w:rPr>
+            </w:r>
+            <w:r>
+              <w:rPr>
+                <w:noProof/>
+                <w:webHidden/>
+              </w:rPr>
+              <w:fldChar w:fldCharType="separate"/>
+            </w:r>
+            <w:r>
+              <w:rPr>
+                <w:noProof/>
+                <w:webHidden/>
+              </w:rPr>
+              <w:t>7</w:t>
+            </w:r>
+            <w:r>
+              <w:rPr>
+                <w:noProof/>
+                <w:webHidden/>
+              </w:rPr>
+              <w:fldChar w:fldCharType="end"/>
+            </w:r>
+          </w:hyperlink>
+        </w:p>
+        <w:p>
+          <w:r>
+            <w:rPr>
+              <w:b/>
+              <w:bCs/>
+              <w:noProof/>
+            </w:rPr>
+            <w:fldChar w:fldCharType="end"/>
+          </w:r>
+        </w:p>
+      </w:sdtContent>
+    </w:sdt>
+    <w:p>
+      <w:pPr>
+        <w:rPr>
+          <w:rFonts w:ascii="Times New Roman" w:hAnsi="Times New Roman" w:cs="Times New Roman"/>
+          <w:sz w:val="28"/>
+          <w:szCs w:val="28"/>
+          <w:u w:val="single"/>
+        </w:rPr>
+      </w:pPr>
+    </w:p>
+    <w:p>
+      <w:pPr>
+        <w:rPr>
+          <w:rFonts w:ascii="Times New Roman" w:hAnsi="Times New Roman" w:cs="Times New Roman"/>
+          <w:sz w:val="28"/>
+          <w:szCs w:val="28"/>
+          <w:u w:val="single"/>
+        </w:rPr>
+      </w:pPr>
+    </w:p>
+    <w:p>
+      <w:pPr>
+        <w:rPr>
+          <w:rFonts w:ascii="Times New Roman" w:hAnsi="Times New Roman" w:cs="Times New Roman"/>
+          <w:sz w:val="28"/>
+          <w:szCs w:val="28"/>
+          <w:u w:val="single"/>
+        </w:rPr>
+      </w:pPr>
+    </w:p>
+    <w:p>
+      <w:pPr>
+        <w:rPr>
+          <w:rFonts w:ascii="Times New Roman" w:hAnsi="Times New Roman" w:cs="Times New Roman"/>
+          <w:sz w:val="28"/>
+          <w:szCs w:val="28"/>
+          <w:u w:val="single"/>
+        </w:rPr>
+      </w:pPr>
+    </w:p>
+    <w:p>
+      <w:pPr>
+        <w:rPr>
+          <w:rFonts w:ascii="Times New Roman" w:hAnsi="Times New Roman" w:cs="Times New Roman"/>
+          <w:sz w:val="28"/>
+          <w:szCs w:val="28"/>
+          <w:u w:val="single"/>
+        </w:rPr>
+      </w:pPr>
+    </w:p>
+    <w:p>
+      <w:pPr>
+        <w:rPr>
+          <w:rFonts w:ascii="Times New Roman" w:hAnsi="Times New Roman" w:cs="Times New Roman"/>
+          <w:sz w:val="28"/>
+          <w:szCs w:val="28"/>
+          <w:u w:val="single"/>
+        </w:rPr>
+      </w:pPr>
+    </w:p>
+    <w:p>
+      <w:pPr>
+        <w:rPr>
+          <w:rFonts w:ascii="Times New Roman" w:hAnsi="Times New Roman" w:cs="Times New Roman"/>
+          <w:sz w:val="28"/>
+          <w:szCs w:val="28"/>
+          <w:u w:val="single"/>
+        </w:rPr>
+      </w:pPr>
+    </w:p>
+    <w:p>
+      <w:pPr>
+        <w:rPr>
+          <w:rFonts w:ascii="Times New Roman" w:hAnsi="Times New Roman" w:cs="Times New Roman"/>
+          <w:sz w:val="28"/>
+          <w:szCs w:val="28"/>
+          <w:u w:val="single"/>
+        </w:rPr>
+      </w:pPr>
+    </w:p>
+    <w:p>
+      <w:pPr>
+        <w:rPr>
+          <w:rFonts w:ascii="Times New Roman" w:hAnsi="Times New Roman" w:cs="Times New Roman"/>
+          <w:sz w:val="28"/>
+          <w:szCs w:val="28"/>
+          <w:u w:val="single"/>
+        </w:rPr>
+      </w:pPr>
+    </w:p>
+    <w:p>
+      <w:pPr>
+        <w:rPr>
+          <w:rFonts w:ascii="Times New Roman" w:hAnsi="Times New Roman" w:cs="Times New Roman"/>
+          <w:sz w:val="28"/>
+          <w:szCs w:val="28"/>
+          <w:u w:val="single"/>
+        </w:rPr>
+      </w:pPr>
+    </w:p>
+    <w:p>
+      <w:pPr>
+        <w:pStyle w:val="Heading2"/>
+      </w:pPr>
+      <w:bookmarkStart w:id="1" w:name="_Toc180182743"/>
+      <w:r>
+        <w:lastRenderedPageBreak/>
+        <w:t>Overview</w:t>
+      </w:r>
+      <w:bookmarkEnd w:id="1"/>
+    </w:p>
+    <w:p>
+      <w:pPr>
+        <w:pStyle w:val="NormalWeb"/>
+      </w:pPr>
+      <w:r>
+        <w:t xml:space="preserve">This document outlines the REST API endpoints for managing items and payments in a Restaurant Management System. The system allows for basic CRUD (Create, Read, Update, </w:t>
+      </w:r>
+      <w:r>
+        <w:t>and Delete</w:t>
+      </w:r>
+      <w:r>
+        <w:t xml:space="preserve">) operations on restaurant items and payments. The following are the available endpoints categorized into two sections: </w:t>
+      </w:r>
+      <w:r>
+        <w:rPr>
+          <w:rStyle w:val="Strong"/>
+          <w:rFonts w:eastAsiaTheme="majorEastAsia"/>
+        </w:rPr>
         <w:t>Items</w:t>
       </w:r>
-    </w:p>
-    <w:p>
-      <w:r>
+      <w:r>
+        <w:t xml:space="preserve"> and </w:t>
+      </w:r>
+      <w:r>
+        <w:rPr>
+          <w:rStyle w:val="Strong"/>
+          <w:rFonts w:eastAsiaTheme="majorEastAsia"/>
+        </w:rPr>
+        <w:t>Payments</w:t>
+      </w:r>
+      <w:r>
+        <w:t>.</w:t>
+      </w:r>
+    </w:p>
+    <w:p>
+      <w:r>
+        <w:pict w14:anchorId="24A70CC4">
+          <v:rect id="_x0000_i1025" style="width:0;height:1.5pt" o:hralign="center" o:hrstd="t" o:hr="t" fillcolor="#a0a0a0" stroked="f"/>
+        </w:pict>
+      </w:r>
+    </w:p>
+    <w:p>
+      <w:pPr>
+        <w:pStyle w:val="Heading2"/>
+      </w:pPr>
+      <w:bookmarkStart w:id="2" w:name="_Toc180182744"/>
+      <w:r>
+        <w:t xml:space="preserve">1. </w:t>
+      </w:r>
+      <w:r>
+        <w:rPr>
+          <w:rStyle w:val="Strong"/>
+          <w:b w:val="0"/>
+          <w:bCs w:val="0"/>
+        </w:rPr>
+        <w:t>Items API Endpoints</w:t>
+      </w:r>
+      <w:bookmarkEnd w:id="2"/>
+    </w:p>
+    <w:p>
+      <w:pPr>
+        <w:pStyle w:val="NormalWeb"/>
+      </w:pPr>
+      <w:r>
+        <w:t>These endpoints are used for managing restaurant menu items such as food, beverages, or other products available in the restaurant.</w:t>
+      </w:r>
+    </w:p>
+    <w:p>
+      <w:pPr>
+        <w:pStyle w:val="Heading3"/>
+      </w:pPr>
+      <w:bookmarkStart w:id="3" w:name="_Toc180182745"/>
+      <w:r>
+        <w:rPr>
+          <w:rStyle w:val="Strong"/>
+          <w:b w:val="0"/>
+          <w:bCs w:val="0"/>
+        </w:rPr>
         <w:t>GET /</w:t>
       </w:r>
       <w:proofErr w:type="spellStart"/>
       <w:r>
+        <w:rPr>
+          <w:rStyle w:val="Strong"/>
+          <w:b w:val="0"/>
+          <w:bCs w:val="0"/>
+        </w:rPr>
         <w:t>api</w:t>
       </w:r>
       <w:proofErr w:type="spellEnd"/>
       <w:r>
-        <w:t xml:space="preserve">/items: </w:t>
-      </w:r>
-    </w:p>
-    <w:p>
-      <w:pPr>
-        <w:pStyle w:val="ListParagraph"/>
+        <w:rPr>
+          <w:rStyle w:val="Strong"/>
+          <w:b w:val="0"/>
+          <w:bCs w:val="0"/>
+        </w:rPr>
+        <w:t>/items</w:t>
+      </w:r>
+      <w:bookmarkEnd w:id="3"/>
+    </w:p>
+    <w:p>
+      <w:pPr>
         <w:numPr>
           <w:ilvl w:val="0"/>
-          <w:numId w:val="5"/>
+          <w:numId w:val="6"/>
         </w:numPr>
-      </w:pPr>
-      <w:r>
-        <w:t>Get all items</w:t>
-      </w:r>
-    </w:p>
-    <w:p>
-      <w:r>
-        <w:t>GET /</w:t>
-      </w:r>
-      <w:proofErr w:type="spellStart"/>
-      <w:r>
-        <w:t>api</w:t>
-      </w:r>
-      <w:proofErr w:type="spellEnd"/>
-      <w:r>
-        <w:t>/items</w:t>
-      </w:r>
-      <w:proofErr w:type="gramStart"/>
-      <w:r>
-        <w:t>/{</w:t>
-      </w:r>
-      <w:proofErr w:type="gramEnd"/>
-      <w:r>
-        <w:t xml:space="preserve">id}: </w:t>
-      </w:r>
-    </w:p>
-    <w:p>
-      <w:pPr>
-        <w:pStyle w:val="ListParagraph"/>
+        <w:spacing w:before="100" w:beforeAutospacing="1" w:after="100" w:afterAutospacing="1" w:line="240" w:lineRule="auto"/>
+      </w:pPr>
+      <w:r>
+        <w:rPr>
+          <w:rStyle w:val="Strong"/>
+        </w:rPr>
+        <w:t>Description</w:t>
+      </w:r>
+      <w:r>
+        <w:t>: Retrieves all items in the restaurant.</w:t>
+      </w:r>
+    </w:p>
+    <w:p>
+      <w:pPr>
         <w:numPr>
           <w:ilvl w:val="0"/>
-          <w:numId w:val="5"/>
+          <w:numId w:val="6"/>
         </w:numPr>
-      </w:pPr>
-      <w:r>
-        <w:t>Get item by ID</w:t>
-      </w:r>
-    </w:p>
-    <w:p>
-      <w:pPr>
-        <w:pStyle w:val="ListParagraph"/>
-      </w:pPr>
-    </w:p>
-    <w:p>
-      <w:r>
-        <w:t>POST /</w:t>
-      </w:r>
-      <w:proofErr w:type="spellStart"/>
-      <w:r>
-        <w:t>api</w:t>
-      </w:r>
-      <w:proofErr w:type="spellEnd"/>
-      <w:r>
-        <w:t xml:space="preserve">/items: </w:t>
-      </w:r>
-    </w:p>
-    <w:p>
-      <w:pPr>
-        <w:pStyle w:val="ListParagraph"/>
+        <w:spacing w:before="100" w:beforeAutospacing="1" w:after="100" w:afterAutospacing="1" w:line="240" w:lineRule="auto"/>
+      </w:pPr>
+      <w:r>
+        <w:rPr>
+          <w:rStyle w:val="Strong"/>
+        </w:rPr>
+        <w:t>Method</w:t>
+      </w:r>
+      <w:r>
+        <w:t xml:space="preserve">: </w:t>
+      </w:r>
+      <w:r>
+        <w:rPr>
+          <w:rStyle w:val="HTMLCode"/>
+          <w:rFonts w:eastAsiaTheme="majorEastAsia"/>
+        </w:rPr>
+        <w:t>GET</w:t>
+      </w:r>
+    </w:p>
+    <w:p>
+      <w:pPr>
         <w:numPr>
           <w:ilvl w:val="0"/>
-          <w:numId w:val="5"/>
+          <w:numId w:val="6"/>
         </w:numPr>
-      </w:pPr>
-      <w:r>
-        <w:t>Create a new item</w:t>
-      </w:r>
-    </w:p>
-    <w:p>
-      <w:r>
-        <w:t>PUT /</w:t>
+        <w:spacing w:before="100" w:beforeAutospacing="1" w:after="100" w:afterAutospacing="1" w:line="240" w:lineRule="auto"/>
+      </w:pPr>
+      <w:r>
+        <w:rPr>
+          <w:rStyle w:val="Strong"/>
+        </w:rPr>
+        <w:t>Response</w:t>
+      </w:r>
+      <w:r>
+        <w:t xml:space="preserve">: </w:t>
+      </w:r>
+    </w:p>
+    <w:p>
+      <w:pPr>
+        <w:spacing w:before="100" w:beforeAutospacing="1" w:after="100" w:afterAutospacing="1" w:line="240" w:lineRule="auto"/>
+        <w:ind w:left="720"/>
+      </w:pPr>
+      <w:r>
+        <w:drawing>
+          <wp:inline distT="0" distB="0" distL="0" distR="0" wp14:anchorId="7FA93CC6" wp14:editId="1A8D6182">
+            <wp:extent cx="1810003" cy="1143160"/>
+            <wp:effectExtent l="0" t="0" r="0" b="0"/>
+            <wp:docPr id="9" name="Picture 9"/>
+            <wp:cNvGraphicFramePr>
+              <a:graphicFrameLocks xmlns:a="http://schemas.openxmlformats.org/drawingml/2006/main" noChangeAspect="1"/>
+            </wp:cNvGraphicFramePr>
+            <a:graphic xmlns:a="http://schemas.openxmlformats.org/drawingml/2006/main">
+              <a:graphicData uri="http://schemas.openxmlformats.org/drawingml/2006/picture">
+                <pic:pic xmlns:pic="http://schemas.openxmlformats.org/drawingml/2006/picture">
+                  <pic:nvPicPr>
+                    <pic:cNvPr id="1" name=""/>
+                    <pic:cNvPicPr/>
+                  </pic:nvPicPr>
+                  <pic:blipFill>
+                    <a:blip r:embed="rId6"/>
+                    <a:stretch>
+                      <a:fillRect/>
+                    </a:stretch>
+                  </pic:blipFill>
+                  <pic:spPr>
+                    <a:xfrm>
+                      <a:off x="0" y="0"/>
+                      <a:ext cx="1810003" cy="1143160"/>
+                    </a:xfrm>
+                    <a:prstGeom prst="rect">
+                      <a:avLst/>
+                    </a:prstGeom>
+                  </pic:spPr>
+                </pic:pic>
+              </a:graphicData>
+            </a:graphic>
+          </wp:inline>
+        </w:drawing>
+      </w:r>
+    </w:p>
+    <w:p>
+      <w:pPr>
+        <w:pStyle w:val="Heading3"/>
+        <w:rPr>
+          <w:rStyle w:val="Strong"/>
+          <w:b w:val="0"/>
+          <w:bCs w:val="0"/>
+        </w:rPr>
+      </w:pPr>
+    </w:p>
+    <w:p>
+      <w:pPr>
+        <w:pStyle w:val="Heading3"/>
+      </w:pPr>
+      <w:bookmarkStart w:id="4" w:name="_Toc180182746"/>
+      <w:r>
+        <w:rPr>
+          <w:rStyle w:val="Strong"/>
+          <w:b w:val="0"/>
+          <w:bCs w:val="0"/>
+        </w:rPr>
+        <w:t>GET /</w:t>
       </w:r>
       <w:proofErr w:type="spellStart"/>
       <w:r>
+        <w:rPr>
+          <w:rStyle w:val="Strong"/>
+          <w:b w:val="0"/>
+          <w:bCs w:val="0"/>
+        </w:rPr>
         <w:t>api</w:t>
       </w:r>
       <w:proofErr w:type="spellEnd"/>
       <w:r>
+        <w:rPr>
+          <w:rStyle w:val="Strong"/>
+          <w:b w:val="0"/>
+          <w:bCs w:val="0"/>
+        </w:rPr>
         <w:t>/items</w:t>
       </w:r>
       <w:proofErr w:type="gramStart"/>
       <w:r>
+        <w:rPr>
+          <w:rStyle w:val="Strong"/>
+          <w:b w:val="0"/>
+          <w:bCs w:val="0"/>
+        </w:rPr>
         <w:t>/{</w:t>
       </w:r>
       <w:proofErr w:type="gramEnd"/>
       <w:r>
-        <w:t xml:space="preserve">id}: </w:t>
-      </w:r>
-    </w:p>
-    <w:p>
-      <w:pPr>
-        <w:pStyle w:val="ListParagraph"/>
+        <w:rPr>
+          <w:rStyle w:val="Strong"/>
+          <w:b w:val="0"/>
+          <w:bCs w:val="0"/>
+        </w:rPr>
+        <w:t>id}</w:t>
+      </w:r>
+      <w:bookmarkEnd w:id="4"/>
+    </w:p>
+    <w:p>
+      <w:pPr>
         <w:numPr>
           <w:ilvl w:val="0"/>
-          <w:numId w:val="5"/>
+          <w:numId w:val="7"/>
         </w:numPr>
-      </w:pPr>
-      <w:r>
-        <w:t>Update an existing item</w:t>
-      </w:r>
-    </w:p>
-    <w:p>
-      <w:r>
-        <w:t>DELETE /</w:t>
-      </w:r>
-      <w:proofErr w:type="spellStart"/>
-      <w:r>
-        <w:t>api</w:t>
-      </w:r>
-      <w:proofErr w:type="spellEnd"/>
-      <w:r>
-        <w:t>/items</w:t>
-      </w:r>
-      <w:proofErr w:type="gramStart"/>
-      <w:r>
-        <w:t>/{</w:t>
-      </w:r>
-      <w:proofErr w:type="gramEnd"/>
-      <w:r>
-        <w:t xml:space="preserve">id}: </w:t>
-      </w:r>
-    </w:p>
-    <w:p>
-      <w:pPr>
-        <w:pStyle w:val="ListParagraph"/>
+        <w:spacing w:before="100" w:beforeAutospacing="1" w:after="100" w:afterAutospacing="1" w:line="240" w:lineRule="auto"/>
+      </w:pPr>
+      <w:r>
+        <w:rPr>
+          <w:rStyle w:val="Strong"/>
+        </w:rPr>
+        <w:t>Description</w:t>
+      </w:r>
+      <w:r>
+        <w:t>: Retrieves a specific item by its unique ID.</w:t>
+      </w:r>
+    </w:p>
+    <w:p>
+      <w:pPr>
         <w:numPr>
           <w:ilvl w:val="0"/>
-          <w:numId w:val="5"/>
+          <w:numId w:val="7"/>
         </w:numPr>
-      </w:pPr>
-      <w:r>
-        <w:t>Delete an item</w:t>
-      </w:r>
-    </w:p>
-    <w:p/>
-    <w:p>
-      <w:pPr>
-        <w:rPr>
-          <w:sz w:val="28"/>
-          <w:u w:val="single"/>
-        </w:rPr>
-      </w:pPr>
-      <w:r>
-        <w:rPr>
-          <w:sz w:val="28"/>
-          <w:u w:val="single"/>
-        </w:rPr>
-        <w:t>Payments</w:t>
-      </w:r>
-    </w:p>
-    <w:p>
-      <w:r>
-        <w:t>GET /</w:t>
-      </w:r>
-      <w:proofErr w:type="spellStart"/>
-      <w:r>
-        <w:t>api</w:t>
-      </w:r>
-      <w:proofErr w:type="spellEnd"/>
-      <w:r>
-        <w:t xml:space="preserve">/payments: </w:t>
-      </w:r>
-    </w:p>
-    <w:p>
-      <w:pPr>
-        <w:pStyle w:val="ListParagraph"/>
+        <w:spacing w:before="100" w:beforeAutospacing="1" w:after="100" w:afterAutospacing="1" w:line="240" w:lineRule="auto"/>
+      </w:pPr>
+      <w:r>
+        <w:rPr>
+          <w:rStyle w:val="Strong"/>
+        </w:rPr>
+        <w:t>Method</w:t>
+      </w:r>
+      <w:r>
+        <w:t xml:space="preserve">: </w:t>
+      </w:r>
+      <w:r>
+        <w:rPr>
+          <w:rStyle w:val="HTMLCode"/>
+          <w:rFonts w:eastAsiaTheme="majorEastAsia"/>
+        </w:rPr>
+        <w:t>GET</w:t>
+      </w:r>
+    </w:p>
+    <w:p>
+      <w:pPr>
         <w:numPr>
           <w:ilvl w:val="0"/>
-          <w:numId w:val="5"/>
+          <w:numId w:val="7"/>
         </w:numPr>
-      </w:pPr>
-      <w:r>
-        <w:t>Get all payments</w:t>
-      </w:r>
-    </w:p>
-    <w:p>
-      <w:r>
-        <w:t>GET /</w:t>
-      </w:r>
-      <w:proofErr w:type="spellStart"/>
-      <w:r>
-        <w:t>api</w:t>
-      </w:r>
-      <w:proofErr w:type="spellEnd"/>
-      <w:r>
-        <w:t>/payments</w:t>
-      </w:r>
+        <w:spacing w:before="100" w:beforeAutospacing="1" w:after="100" w:afterAutospacing="1" w:line="240" w:lineRule="auto"/>
+      </w:pPr>
+      <w:r>
+        <w:rPr>
+          <w:rStyle w:val="Strong"/>
+        </w:rPr>
+        <w:t>Path Parameter</w:t>
+      </w:r>
+      <w:r>
+        <w:t>:</w:t>
+      </w:r>
+    </w:p>
+    <w:p>
+      <w:pPr>
+        <w:numPr>
+          <w:ilvl w:val="1"/>
+          <w:numId w:val="7"/>
+        </w:numPr>
+        <w:spacing w:before="100" w:beforeAutospacing="1" w:after="100" w:afterAutospacing="1" w:line="240" w:lineRule="auto"/>
+      </w:pPr>
       <w:proofErr w:type="gramStart"/>
       <w:r>
-        <w:t>/{</w:t>
+        <w:rPr>
+          <w:rStyle w:val="HTMLCode"/>
+          <w:rFonts w:eastAsiaTheme="majorEastAsia"/>
+        </w:rPr>
+        <w:t>id</w:t>
       </w:r>
       <w:proofErr w:type="gramEnd"/>
       <w:r>
-        <w:t xml:space="preserve">id}: </w:t>
-      </w:r>
-    </w:p>
-    <w:p>
-      <w:pPr>
-        <w:pStyle w:val="ListParagraph"/>
+        <w:t>: The unique identifier of the item to retrieve.</w:t>
+      </w:r>
+    </w:p>
+    <w:p>
+      <w:pPr>
         <w:numPr>
           <w:ilvl w:val="0"/>
-          <w:numId w:val="5"/>
+          <w:numId w:val="7"/>
         </w:numPr>
-      </w:pPr>
-      <w:r>
-        <w:t>Get payment by ID</w:t>
-      </w:r>
-    </w:p>
-    <w:p>
-      <w:r>
+        <w:spacing w:before="100" w:beforeAutospacing="1" w:after="100" w:afterAutospacing="1" w:line="240" w:lineRule="auto"/>
+      </w:pPr>
+      <w:r>
+        <w:rPr>
+          <w:rStyle w:val="Strong"/>
+        </w:rPr>
+        <w:t>Response</w:t>
+      </w:r>
+      <w:r>
+        <w:t xml:space="preserve">: </w:t>
+      </w:r>
+    </w:p>
+    <w:p>
+      <w:pPr>
+        <w:spacing w:before="100" w:beforeAutospacing="1" w:after="100" w:afterAutospacing="1" w:line="240" w:lineRule="auto"/>
+        <w:ind w:left="720"/>
+      </w:pPr>
+      <w:r>
+        <w:drawing>
+          <wp:inline distT="0" distB="0" distL="0" distR="0" wp14:anchorId="68D56D06" wp14:editId="5EC460E2">
+            <wp:extent cx="1810003" cy="1143160"/>
+            <wp:effectExtent l="0" t="0" r="0" b="0"/>
+            <wp:docPr id="4" name="Picture 4"/>
+            <wp:cNvGraphicFramePr>
+              <a:graphicFrameLocks xmlns:a="http://schemas.openxmlformats.org/drawingml/2006/main" noChangeAspect="1"/>
+            </wp:cNvGraphicFramePr>
+            <a:graphic xmlns:a="http://schemas.openxmlformats.org/drawingml/2006/main">
+              <a:graphicData uri="http://schemas.openxmlformats.org/drawingml/2006/picture">
+                <pic:pic xmlns:pic="http://schemas.openxmlformats.org/drawingml/2006/picture">
+                  <pic:nvPicPr>
+                    <pic:cNvPr id="1" name=""/>
+                    <pic:cNvPicPr/>
+                  </pic:nvPicPr>
+                  <pic:blipFill>
+                    <a:blip r:embed="rId6"/>
+                    <a:stretch>
+                      <a:fillRect/>
+                    </a:stretch>
+                  </pic:blipFill>
+                  <pic:spPr>
+                    <a:xfrm>
+                      <a:off x="0" y="0"/>
+                      <a:ext cx="1810003" cy="1143160"/>
+                    </a:xfrm>
+                    <a:prstGeom prst="rect">
+                      <a:avLst/>
+                    </a:prstGeom>
+                  </pic:spPr>
+                </pic:pic>
+              </a:graphicData>
+            </a:graphic>
+          </wp:inline>
+        </w:drawing>
+      </w:r>
+    </w:p>
+    <w:p>
+      <w:pPr>
+        <w:pStyle w:val="Heading3"/>
+        <w:rPr>
+          <w:rStyle w:val="Strong"/>
+          <w:b w:val="0"/>
+          <w:bCs w:val="0"/>
+        </w:rPr>
+      </w:pPr>
+    </w:p>
+    <w:p>
+      <w:pPr>
+        <w:pStyle w:val="Heading3"/>
+        <w:rPr>
+          <w:rStyle w:val="Strong"/>
+          <w:b w:val="0"/>
+          <w:bCs w:val="0"/>
+        </w:rPr>
+      </w:pPr>
+    </w:p>
+    <w:p>
+      <w:pPr>
+        <w:pStyle w:val="Heading3"/>
+        <w:rPr>
+          <w:rStyle w:val="Strong"/>
+          <w:b w:val="0"/>
+          <w:bCs w:val="0"/>
+        </w:rPr>
+      </w:pPr>
+    </w:p>
+    <w:p>
+      <w:pPr>
+        <w:pStyle w:val="Heading3"/>
+      </w:pPr>
+      <w:bookmarkStart w:id="5" w:name="_Toc180182747"/>
+      <w:r>
+        <w:rPr>
+          <w:rStyle w:val="Strong"/>
+          <w:b w:val="0"/>
+          <w:bCs w:val="0"/>
+        </w:rPr>
         <w:t>POST /</w:t>
       </w:r>
       <w:proofErr w:type="spellStart"/>
       <w:r>
+        <w:rPr>
+          <w:rStyle w:val="Strong"/>
+          <w:b w:val="0"/>
+          <w:bCs w:val="0"/>
+        </w:rPr>
         <w:t>api</w:t>
       </w:r>
       <w:proofErr w:type="spellEnd"/>
       <w:r>
-        <w:t xml:space="preserve">/payments: </w:t>
-      </w:r>
-    </w:p>
-    <w:p>
-      <w:pPr>
-        <w:pStyle w:val="ListParagraph"/>
+        <w:rPr>
+          <w:rStyle w:val="Strong"/>
+          <w:b w:val="0"/>
+          <w:bCs w:val="0"/>
+        </w:rPr>
+        <w:t>/items</w:t>
+      </w:r>
+      <w:bookmarkEnd w:id="5"/>
+    </w:p>
+    <w:p>
+      <w:pPr>
         <w:numPr>
           <w:ilvl w:val="0"/>
-          <w:numId w:val="5"/>
+          <w:numId w:val="8"/>
         </w:numPr>
-      </w:pPr>
-      <w:r>
-        <w:t>Create a new payment</w:t>
-      </w:r>
-    </w:p>
-    <w:p>
-      <w:r>
-        <w:t>PUT /</w:t>
-      </w:r>
-      <w:proofErr w:type="spellStart"/>
-      <w:r>
-        <w:t>api</w:t>
-      </w:r>
-      <w:proofErr w:type="spellEnd"/>
-      <w:r>
-        <w:t>/payments</w:t>
-      </w:r>
-      <w:proofErr w:type="gramStart"/>
-      <w:r>
-        <w:t>/{</w:t>
-      </w:r>
-      <w:proofErr w:type="gramEnd"/>
-      <w:r>
-        <w:t xml:space="preserve">id}: </w:t>
-      </w:r>
-    </w:p>
-    <w:p>
-      <w:pPr>
-        <w:pStyle w:val="ListParagraph"/>
+        <w:spacing w:before="100" w:beforeAutospacing="1" w:after="100" w:afterAutospacing="1" w:line="240" w:lineRule="auto"/>
+      </w:pPr>
+      <w:r>
+        <w:rPr>
+          <w:rStyle w:val="Strong"/>
+        </w:rPr>
+        <w:t>Description</w:t>
+      </w:r>
+      <w:r>
+        <w:t>: Creates a new item in the restaurant menu.</w:t>
+      </w:r>
+    </w:p>
+    <w:p>
+      <w:pPr>
         <w:numPr>
           <w:ilvl w:val="0"/>
-          <w:numId w:val="5"/>
+          <w:numId w:val="8"/>
         </w:numPr>
-      </w:pPr>
-      <w:r>
-        <w:t>Update an existing payment</w:t>
-      </w:r>
-    </w:p>
-    <w:p>
-      <w:r>
-        <w:t>DELETE /</w:t>
-      </w:r>
-      <w:proofErr w:type="spellStart"/>
-      <w:r>
-        <w:t>api</w:t>
-      </w:r>
-      <w:proofErr w:type="spellEnd"/>
-      <w:r>
-        <w:t>/payments</w:t>
-      </w:r>
-      <w:proofErr w:type="gramStart"/>
-      <w:r>
-        <w:t>/{</w:t>
-      </w:r>
-      <w:proofErr w:type="gramEnd"/>
-      <w:r>
-        <w:t xml:space="preserve">id}: </w:t>
-      </w:r>
-    </w:p>
-    <w:p>
-      <w:pPr>
-        <w:pStyle w:val="ListParagraph"/>
+        <w:spacing w:before="100" w:beforeAutospacing="1" w:after="100" w:afterAutospacing="1" w:line="240" w:lineRule="auto"/>
+      </w:pPr>
+      <w:r>
+        <w:rPr>
+          <w:rStyle w:val="Strong"/>
+        </w:rPr>
+        <w:t>Method</w:t>
+      </w:r>
+      <w:r>
+        <w:t xml:space="preserve">: </w:t>
+      </w:r>
+      <w:r>
+        <w:rPr>
+          <w:rStyle w:val="HTMLCode"/>
+          <w:rFonts w:eastAsiaTheme="majorEastAsia"/>
+        </w:rPr>
+        <w:t>POST</w:t>
+      </w:r>
+    </w:p>
+    <w:p>
+      <w:pPr>
         <w:numPr>
           <w:ilvl w:val="0"/>
-          <w:numId w:val="5"/>
+          <w:numId w:val="8"/>
         </w:numPr>
-      </w:pPr>
-      <w:r>
-        <w:t>Delete a payment</w:t>
-      </w:r>
+        <w:spacing w:before="100" w:beforeAutospacing="1" w:after="100" w:afterAutospacing="1" w:line="240" w:lineRule="auto"/>
+      </w:pPr>
+      <w:r>
+        <w:rPr>
+          <w:rStyle w:val="Strong"/>
+        </w:rPr>
+        <w:t>Response</w:t>
+      </w:r>
+      <w:r>
+        <w:t>:</w:t>
+      </w:r>
+    </w:p>
+    <w:p>
+      <w:pPr>
+        <w:numPr>
+          <w:ilvl w:val="0"/>
+          <w:numId w:val="8"/>
+        </w:numPr>
+        <w:spacing w:before="100" w:beforeAutospacing="1" w:after="100" w:afterAutospacing="1" w:line="240" w:lineRule="auto"/>
+      </w:pPr>
+      <w:r>
+        <w:drawing>
+          <wp:inline distT="0" distB="0" distL="0" distR="0" wp14:anchorId="73924593" wp14:editId="4D841D79">
+            <wp:extent cx="4039164" cy="2000529"/>
+            <wp:effectExtent l="0" t="0" r="0" b="0"/>
+            <wp:docPr id="1" name="Picture 1"/>
+            <wp:cNvGraphicFramePr>
+              <a:graphicFrameLocks xmlns:a="http://schemas.openxmlformats.org/drawingml/2006/main" noChangeAspect="1"/>
+            </wp:cNvGraphicFramePr>
+            <a:graphic xmlns:a="http://schemas.openxmlformats.org/drawingml/2006/main">
+              <a:graphicData uri="http://schemas.openxmlformats.org/drawingml/2006/picture">
+                <pic:pic xmlns:pic="http://schemas.openxmlformats.org/drawingml/2006/picture">
+                  <pic:nvPicPr>
+                    <pic:cNvPr id="1" name=""/>
+                    <pic:cNvPicPr/>
+                  </pic:nvPicPr>
+                  <pic:blipFill>
+                    <a:blip r:embed="rId7"/>
+                    <a:stretch>
+                      <a:fillRect/>
+                    </a:stretch>
+                  </pic:blipFill>
+                  <pic:spPr>
+                    <a:xfrm>
+                      <a:off x="0" y="0"/>
+                      <a:ext cx="4039164" cy="2000529"/>
+                    </a:xfrm>
+                    <a:prstGeom prst="rect">
+                      <a:avLst/>
+                    </a:prstGeom>
+                  </pic:spPr>
+                </pic:pic>
+              </a:graphicData>
+            </a:graphic>
+          </wp:inline>
+        </w:drawing>
+      </w:r>
+    </w:p>
+    <w:p>
+      <w:pPr>
+        <w:pStyle w:val="Heading3"/>
+      </w:pPr>
+      <w:bookmarkStart w:id="6" w:name="_Toc180182748"/>
+      <w:r>
+        <w:rPr>
+          <w:rStyle w:val="Strong"/>
+          <w:b w:val="0"/>
+          <w:bCs w:val="0"/>
+        </w:rPr>
+        <w:t>PUT /</w:t>
+      </w:r>
+      <w:proofErr w:type="spellStart"/>
+      <w:r>
+        <w:rPr>
+          <w:rStyle w:val="Strong"/>
+          <w:b w:val="0"/>
+          <w:bCs w:val="0"/>
+        </w:rPr>
+        <w:t>api</w:t>
+      </w:r>
+      <w:proofErr w:type="spellEnd"/>
+      <w:r>
+        <w:rPr>
+          <w:rStyle w:val="Strong"/>
+          <w:b w:val="0"/>
+          <w:bCs w:val="0"/>
+        </w:rPr>
+        <w:t>/items</w:t>
+      </w:r>
+      <w:proofErr w:type="gramStart"/>
+      <w:r>
+        <w:rPr>
+          <w:rStyle w:val="Strong"/>
+          <w:b w:val="0"/>
+          <w:bCs w:val="0"/>
+        </w:rPr>
+        <w:t>/{</w:t>
+      </w:r>
+      <w:proofErr w:type="gramEnd"/>
+      <w:r>
+        <w:rPr>
+          <w:rStyle w:val="Strong"/>
+          <w:b w:val="0"/>
+          <w:bCs w:val="0"/>
+        </w:rPr>
+        <w:t>id}</w:t>
+      </w:r>
+      <w:bookmarkEnd w:id="6"/>
+    </w:p>
+    <w:p>
+      <w:pPr>
+        <w:numPr>
+          <w:ilvl w:val="0"/>
+          <w:numId w:val="9"/>
+        </w:numPr>
+        <w:spacing w:before="100" w:beforeAutospacing="1" w:after="100" w:afterAutospacing="1" w:line="240" w:lineRule="auto"/>
+      </w:pPr>
+      <w:r>
+        <w:rPr>
+          <w:rStyle w:val="Strong"/>
+        </w:rPr>
+        <w:t>Description</w:t>
+      </w:r>
+      <w:r>
+        <w:t>: Updates an existing item by its unique ID.</w:t>
+      </w:r>
+    </w:p>
+    <w:p>
+      <w:pPr>
+        <w:numPr>
+          <w:ilvl w:val="0"/>
+          <w:numId w:val="9"/>
+        </w:numPr>
+        <w:spacing w:before="100" w:beforeAutospacing="1" w:after="100" w:afterAutospacing="1" w:line="240" w:lineRule="auto"/>
+      </w:pPr>
+      <w:r>
+        <w:rPr>
+          <w:rStyle w:val="Strong"/>
+        </w:rPr>
+        <w:t>Method</w:t>
+      </w:r>
+      <w:r>
+        <w:t xml:space="preserve">: </w:t>
+      </w:r>
+      <w:r>
+        <w:rPr>
+          <w:rStyle w:val="HTMLCode"/>
+          <w:rFonts w:eastAsiaTheme="majorEastAsia"/>
+        </w:rPr>
+        <w:t>PUT</w:t>
+      </w:r>
+    </w:p>
+    <w:p>
+      <w:pPr>
+        <w:numPr>
+          <w:ilvl w:val="0"/>
+          <w:numId w:val="9"/>
+        </w:numPr>
+        <w:spacing w:before="100" w:beforeAutospacing="1" w:after="100" w:afterAutospacing="1" w:line="240" w:lineRule="auto"/>
+      </w:pPr>
+      <w:r>
+        <w:rPr>
+          <w:rStyle w:val="Strong"/>
+        </w:rPr>
+        <w:t>Path Parameter</w:t>
+      </w:r>
+      <w:r>
+        <w:t>:</w:t>
+      </w:r>
+    </w:p>
+    <w:p>
+      <w:pPr>
+        <w:numPr>
+          <w:ilvl w:val="1"/>
+          <w:numId w:val="9"/>
+        </w:numPr>
+        <w:spacing w:before="100" w:beforeAutospacing="1" w:after="100" w:afterAutospacing="1" w:line="240" w:lineRule="auto"/>
+      </w:pPr>
+      <w:proofErr w:type="gramStart"/>
+      <w:r>
+        <w:rPr>
+          <w:rStyle w:val="HTMLCode"/>
+          <w:rFonts w:eastAsiaTheme="majorEastAsia"/>
+        </w:rPr>
+        <w:t>id</w:t>
+      </w:r>
+      <w:proofErr w:type="gramEnd"/>
+      <w:r>
+        <w:t>: The unique identifier of the item to update.</w:t>
+      </w:r>
+    </w:p>
+    <w:p>
+      <w:pPr>
+        <w:numPr>
+          <w:ilvl w:val="0"/>
+          <w:numId w:val="9"/>
+        </w:numPr>
+        <w:spacing w:before="100" w:beforeAutospacing="1" w:after="100" w:afterAutospacing="1" w:line="240" w:lineRule="auto"/>
+      </w:pPr>
+      <w:r>
+        <w:rPr>
+          <w:rStyle w:val="Strong"/>
+        </w:rPr>
+        <w:t>Response</w:t>
+      </w:r>
+      <w:r>
+        <w:t xml:space="preserve">: </w:t>
+      </w:r>
+    </w:p>
+    <w:p>
+      <w:pPr>
+        <w:spacing w:before="100" w:beforeAutospacing="1" w:after="100" w:afterAutospacing="1" w:line="240" w:lineRule="auto"/>
+        <w:ind w:left="720"/>
+      </w:pPr>
+      <w:r>
+        <w:drawing>
+          <wp:inline distT="0" distB="0" distL="0" distR="0" wp14:anchorId="6F057DE6" wp14:editId="40BBDFDC">
+            <wp:extent cx="3991532" cy="1819529"/>
+            <wp:effectExtent l="0" t="0" r="9525" b="9525"/>
+            <wp:docPr id="6" name="Picture 6"/>
+            <wp:cNvGraphicFramePr>
+              <a:graphicFrameLocks xmlns:a="http://schemas.openxmlformats.org/drawingml/2006/main" noChangeAspect="1"/>
+            </wp:cNvGraphicFramePr>
+            <a:graphic xmlns:a="http://schemas.openxmlformats.org/drawingml/2006/main">
+              <a:graphicData uri="http://schemas.openxmlformats.org/drawingml/2006/picture">
+                <pic:pic xmlns:pic="http://schemas.openxmlformats.org/drawingml/2006/picture">
+                  <pic:nvPicPr>
+                    <pic:cNvPr id="1" name=""/>
+                    <pic:cNvPicPr/>
+                  </pic:nvPicPr>
+                  <pic:blipFill>
+                    <a:blip r:embed="rId8"/>
+                    <a:stretch>
+                      <a:fillRect/>
+                    </a:stretch>
+                  </pic:blipFill>
+                  <pic:spPr>
+                    <a:xfrm>
+                      <a:off x="0" y="0"/>
+                      <a:ext cx="3991532" cy="1819529"/>
+                    </a:xfrm>
+                    <a:prstGeom prst="rect">
+                      <a:avLst/>
+                    </a:prstGeom>
+                  </pic:spPr>
+                </pic:pic>
+              </a:graphicData>
+            </a:graphic>
+          </wp:inline>
+        </w:drawing>
+      </w:r>
+    </w:p>
+    <w:p>
+      <w:pPr>
+        <w:pStyle w:val="Heading3"/>
+        <w:rPr>
+          <w:rStyle w:val="Strong"/>
+          <w:b w:val="0"/>
+          <w:bCs w:val="0"/>
+        </w:rPr>
+      </w:pPr>
+    </w:p>
+    <w:p>
+      <w:pPr>
+        <w:pStyle w:val="Heading3"/>
+      </w:pPr>
+      <w:bookmarkStart w:id="7" w:name="_Toc180182749"/>
+      <w:r>
+        <w:rPr>
+          <w:rStyle w:val="Strong"/>
+          <w:b w:val="0"/>
+          <w:bCs w:val="0"/>
+        </w:rPr>
+        <w:t>DELETE /</w:t>
+      </w:r>
+      <w:proofErr w:type="spellStart"/>
+      <w:r>
+        <w:rPr>
+          <w:rStyle w:val="Strong"/>
+          <w:b w:val="0"/>
+          <w:bCs w:val="0"/>
+        </w:rPr>
+        <w:t>api</w:t>
+      </w:r>
+      <w:proofErr w:type="spellEnd"/>
+      <w:r>
+        <w:rPr>
+          <w:rStyle w:val="Strong"/>
+          <w:b w:val="0"/>
+          <w:bCs w:val="0"/>
+        </w:rPr>
+        <w:t>/items</w:t>
+      </w:r>
+      <w:proofErr w:type="gramStart"/>
+      <w:r>
+        <w:rPr>
+          <w:rStyle w:val="Strong"/>
+          <w:b w:val="0"/>
+          <w:bCs w:val="0"/>
+        </w:rPr>
+        <w:t>/{</w:t>
+      </w:r>
+      <w:proofErr w:type="gramEnd"/>
+      <w:r>
+        <w:rPr>
+          <w:rStyle w:val="Strong"/>
+          <w:b w:val="0"/>
+          <w:bCs w:val="0"/>
+        </w:rPr>
+        <w:t>id}</w:t>
+      </w:r>
+      <w:bookmarkEnd w:id="7"/>
+    </w:p>
+    <w:p>
+      <w:pPr>
+        <w:numPr>
+          <w:ilvl w:val="0"/>
+          <w:numId w:val="10"/>
+        </w:numPr>
+        <w:spacing w:before="100" w:beforeAutospacing="1" w:after="100" w:afterAutospacing="1" w:line="240" w:lineRule="auto"/>
+      </w:pPr>
+      <w:r>
+        <w:rPr>
+          <w:rStyle w:val="Strong"/>
+        </w:rPr>
+        <w:t>Description</w:t>
+      </w:r>
+      <w:r>
+        <w:t>: Deletes an item from the restaurant menu by its unique ID.</w:t>
+      </w:r>
+    </w:p>
+    <w:p>
+      <w:pPr>
+        <w:numPr>
+          <w:ilvl w:val="0"/>
+          <w:numId w:val="10"/>
+        </w:numPr>
+        <w:spacing w:before="100" w:beforeAutospacing="1" w:after="100" w:afterAutospacing="1" w:line="240" w:lineRule="auto"/>
+      </w:pPr>
+      <w:r>
+        <w:rPr>
+          <w:rStyle w:val="Strong"/>
+        </w:rPr>
+        <w:t>Method</w:t>
+      </w:r>
+      <w:r>
+        <w:t xml:space="preserve">: </w:t>
+      </w:r>
+      <w:r>
+        <w:rPr>
+          <w:rStyle w:val="HTMLCode"/>
+          <w:rFonts w:eastAsiaTheme="majorEastAsia"/>
+        </w:rPr>
+        <w:t>DELETE</w:t>
+      </w:r>
+    </w:p>
+    <w:p>
+      <w:pPr>
+        <w:numPr>
+          <w:ilvl w:val="0"/>
+          <w:numId w:val="10"/>
+        </w:numPr>
+        <w:spacing w:before="100" w:beforeAutospacing="1" w:after="100" w:afterAutospacing="1" w:line="240" w:lineRule="auto"/>
+      </w:pPr>
+      <w:r>
+        <w:rPr>
+          <w:rStyle w:val="Strong"/>
+        </w:rPr>
+        <w:t>Path Parameter</w:t>
+      </w:r>
+      <w:r>
+        <w:t>:</w:t>
+      </w:r>
+    </w:p>
+    <w:p>
+      <w:pPr>
+        <w:numPr>
+          <w:ilvl w:val="1"/>
+          <w:numId w:val="10"/>
+        </w:numPr>
+        <w:spacing w:before="100" w:beforeAutospacing="1" w:after="100" w:afterAutospacing="1" w:line="240" w:lineRule="auto"/>
+      </w:pPr>
+      <w:proofErr w:type="gramStart"/>
+      <w:r>
+        <w:rPr>
+          <w:rStyle w:val="HTMLCode"/>
+          <w:rFonts w:eastAsiaTheme="majorEastAsia"/>
+        </w:rPr>
+        <w:t>id</w:t>
+      </w:r>
+      <w:proofErr w:type="gramEnd"/>
+      <w:r>
+        <w:t>: The unique identifier of the item to delete.</w:t>
+      </w:r>
+    </w:p>
+    <w:p>
+      <w:pPr>
+        <w:numPr>
+          <w:ilvl w:val="0"/>
+          <w:numId w:val="10"/>
+        </w:numPr>
+        <w:spacing w:before="100" w:beforeAutospacing="1" w:after="100" w:afterAutospacing="1" w:line="240" w:lineRule="auto"/>
+      </w:pPr>
+      <w:r>
+        <w:rPr>
+          <w:rStyle w:val="Strong"/>
+        </w:rPr>
+        <w:t>Response</w:t>
+      </w:r>
+      <w:r>
+        <w:t xml:space="preserve">: </w:t>
+      </w:r>
+    </w:p>
+    <w:p>
+      <w:pPr>
+        <w:spacing w:before="100" w:beforeAutospacing="1" w:after="100" w:afterAutospacing="1" w:line="240" w:lineRule="auto"/>
+        <w:ind w:left="360"/>
+      </w:pPr>
+      <w:r>
+        <w:drawing>
+          <wp:inline distT="0" distB="0" distL="0" distR="0" wp14:anchorId="01E66C24" wp14:editId="7FCF4856">
+            <wp:extent cx="3934374" cy="828791"/>
+            <wp:effectExtent l="0" t="0" r="0" b="9525"/>
+            <wp:docPr id="7" name="Picture 7"/>
+            <wp:cNvGraphicFramePr>
+              <a:graphicFrameLocks xmlns:a="http://schemas.openxmlformats.org/drawingml/2006/main" noChangeAspect="1"/>
+            </wp:cNvGraphicFramePr>
+            <a:graphic xmlns:a="http://schemas.openxmlformats.org/drawingml/2006/main">
+              <a:graphicData uri="http://schemas.openxmlformats.org/drawingml/2006/picture">
+                <pic:pic xmlns:pic="http://schemas.openxmlformats.org/drawingml/2006/picture">
+                  <pic:nvPicPr>
+                    <pic:cNvPr id="1" name=""/>
+                    <pic:cNvPicPr/>
+                  </pic:nvPicPr>
+                  <pic:blipFill>
+                    <a:blip r:embed="rId9"/>
+                    <a:stretch>
+                      <a:fillRect/>
+                    </a:stretch>
+                  </pic:blipFill>
+                  <pic:spPr>
+                    <a:xfrm>
+                      <a:off x="0" y="0"/>
+                      <a:ext cx="3934374" cy="828791"/>
+                    </a:xfrm>
+                    <a:prstGeom prst="rect">
+                      <a:avLst/>
+                    </a:prstGeom>
+                  </pic:spPr>
+                </pic:pic>
+              </a:graphicData>
+            </a:graphic>
+          </wp:inline>
+        </w:drawing>
+      </w:r>
+    </w:p>
+    <w:p>
+      <w:pPr>
+        <w:spacing w:after="0"/>
+      </w:pPr>
+      <w:r>
+        <w:pict w14:anchorId="37A17054">
+          <v:rect id="_x0000_i1026" style="width:0;height:1.5pt" o:hralign="center" o:hrstd="t" o:hr="t" fillcolor="#a0a0a0" stroked="f"/>
+        </w:pict>
+      </w:r>
+    </w:p>
+    <w:p>
+      <w:pPr>
+        <w:pStyle w:val="Heading2"/>
+      </w:pPr>
+      <w:bookmarkStart w:id="8" w:name="_Toc180182750"/>
+      <w:r>
+        <w:t xml:space="preserve">2. </w:t>
+      </w:r>
+      <w:r>
+        <w:rPr>
+          <w:rStyle w:val="Strong"/>
+          <w:b w:val="0"/>
+          <w:bCs w:val="0"/>
+        </w:rPr>
+        <w:t>Payments API Endpoints</w:t>
+      </w:r>
+      <w:bookmarkEnd w:id="8"/>
+    </w:p>
+    <w:p>
+      <w:pPr>
+        <w:pStyle w:val="NormalWeb"/>
+      </w:pPr>
+      <w:r>
+        <w:t>These endpoints are used for managing payments in the restaurant system, including customer payments for orders.</w:t>
+      </w:r>
+    </w:p>
+    <w:p>
+      <w:pPr>
+        <w:pStyle w:val="Heading3"/>
+      </w:pPr>
+      <w:bookmarkStart w:id="9" w:name="_Toc180182751"/>
+      <w:r>
+        <w:rPr>
+          <w:rStyle w:val="Strong"/>
+          <w:b w:val="0"/>
+          <w:bCs w:val="0"/>
+        </w:rPr>
+        <w:t>GET /</w:t>
+      </w:r>
+      <w:proofErr w:type="spellStart"/>
+      <w:r>
+        <w:rPr>
+          <w:rStyle w:val="Strong"/>
+          <w:b w:val="0"/>
+          <w:bCs w:val="0"/>
+        </w:rPr>
+        <w:t>api</w:t>
+      </w:r>
+      <w:proofErr w:type="spellEnd"/>
+      <w:r>
+        <w:rPr>
+          <w:rStyle w:val="Strong"/>
+          <w:b w:val="0"/>
+          <w:bCs w:val="0"/>
+        </w:rPr>
+        <w:t>/payments</w:t>
+      </w:r>
+      <w:bookmarkEnd w:id="9"/>
+    </w:p>
+    <w:p>
+      <w:pPr>
+        <w:numPr>
+          <w:ilvl w:val="0"/>
+          <w:numId w:val="11"/>
+        </w:numPr>
+        <w:spacing w:before="100" w:beforeAutospacing="1" w:after="100" w:afterAutospacing="1" w:line="240" w:lineRule="auto"/>
+      </w:pPr>
+      <w:r>
+        <w:rPr>
+          <w:rStyle w:val="Strong"/>
+        </w:rPr>
+        <w:t>Description</w:t>
+      </w:r>
+      <w:r>
+        <w:t>: Retrieves all payment records made in the restaurant.</w:t>
+      </w:r>
+    </w:p>
+    <w:p>
+      <w:pPr>
+        <w:numPr>
+          <w:ilvl w:val="0"/>
+          <w:numId w:val="11"/>
+        </w:numPr>
+        <w:spacing w:before="100" w:beforeAutospacing="1" w:after="100" w:afterAutospacing="1" w:line="240" w:lineRule="auto"/>
+      </w:pPr>
+      <w:r>
+        <w:rPr>
+          <w:rStyle w:val="Strong"/>
+        </w:rPr>
+        <w:t>Method</w:t>
+      </w:r>
+      <w:r>
+        <w:t xml:space="preserve">: </w:t>
+      </w:r>
+      <w:r>
+        <w:rPr>
+          <w:rStyle w:val="HTMLCode"/>
+          <w:rFonts w:eastAsiaTheme="majorEastAsia"/>
+        </w:rPr>
+        <w:t>GET</w:t>
+      </w:r>
+    </w:p>
+    <w:p>
+      <w:pPr>
+        <w:numPr>
+          <w:ilvl w:val="0"/>
+          <w:numId w:val="11"/>
+        </w:numPr>
+        <w:spacing w:before="100" w:beforeAutospacing="1" w:after="100" w:afterAutospacing="1" w:line="240" w:lineRule="auto"/>
+      </w:pPr>
+      <w:r>
+        <w:rPr>
+          <w:rStyle w:val="Strong"/>
+        </w:rPr>
+        <w:t>Response</w:t>
+      </w:r>
+      <w:r>
+        <w:t xml:space="preserve">: A list of all payment records with details </w:t>
+      </w:r>
+    </w:p>
+    <w:p>
+      <w:pPr>
+        <w:pStyle w:val="Heading3"/>
+      </w:pPr>
+      <w:bookmarkStart w:id="10" w:name="_Toc180182752"/>
+      <w:r>
+        <w:rPr>
+          <w:rStyle w:val="Strong"/>
+          <w:b w:val="0"/>
+          <w:bCs w:val="0"/>
+        </w:rPr>
+        <w:t>GET /</w:t>
+      </w:r>
+      <w:proofErr w:type="spellStart"/>
+      <w:r>
+        <w:rPr>
+          <w:rStyle w:val="Strong"/>
+          <w:b w:val="0"/>
+          <w:bCs w:val="0"/>
+        </w:rPr>
+        <w:t>api</w:t>
+      </w:r>
+      <w:proofErr w:type="spellEnd"/>
+      <w:r>
+        <w:rPr>
+          <w:rStyle w:val="Strong"/>
+          <w:b w:val="0"/>
+          <w:bCs w:val="0"/>
+        </w:rPr>
+        <w:t>/payments</w:t>
+      </w:r>
+      <w:proofErr w:type="gramStart"/>
+      <w:r>
+        <w:rPr>
+          <w:rStyle w:val="Strong"/>
+          <w:b w:val="0"/>
+          <w:bCs w:val="0"/>
+        </w:rPr>
+        <w:t>/{</w:t>
+      </w:r>
+      <w:proofErr w:type="gramEnd"/>
+      <w:r>
+        <w:rPr>
+          <w:rStyle w:val="Strong"/>
+          <w:b w:val="0"/>
+          <w:bCs w:val="0"/>
+        </w:rPr>
+        <w:t>id}</w:t>
+      </w:r>
+      <w:bookmarkEnd w:id="10"/>
+    </w:p>
+    <w:p>
+      <w:pPr>
+        <w:numPr>
+          <w:ilvl w:val="0"/>
+          <w:numId w:val="12"/>
+        </w:numPr>
+        <w:spacing w:before="100" w:beforeAutospacing="1" w:after="100" w:afterAutospacing="1" w:line="240" w:lineRule="auto"/>
+      </w:pPr>
+      <w:r>
+        <w:rPr>
+          <w:rStyle w:val="Strong"/>
+        </w:rPr>
+        <w:t>Description</w:t>
+      </w:r>
+      <w:r>
+        <w:t>: Retrieves a specific payment record by its unique ID.</w:t>
+      </w:r>
+    </w:p>
+    <w:p>
+      <w:pPr>
+        <w:numPr>
+          <w:ilvl w:val="0"/>
+          <w:numId w:val="12"/>
+        </w:numPr>
+        <w:spacing w:before="100" w:beforeAutospacing="1" w:after="100" w:afterAutospacing="1" w:line="240" w:lineRule="auto"/>
+      </w:pPr>
+      <w:r>
+        <w:rPr>
+          <w:rStyle w:val="Strong"/>
+        </w:rPr>
+        <w:t>Method</w:t>
+      </w:r>
+      <w:r>
+        <w:t xml:space="preserve">: </w:t>
+      </w:r>
+      <w:r>
+        <w:rPr>
+          <w:rStyle w:val="HTMLCode"/>
+          <w:rFonts w:eastAsiaTheme="majorEastAsia"/>
+        </w:rPr>
+        <w:t>GET</w:t>
+      </w:r>
+    </w:p>
+    <w:p>
+      <w:pPr>
+        <w:numPr>
+          <w:ilvl w:val="0"/>
+          <w:numId w:val="12"/>
+        </w:numPr>
+        <w:spacing w:before="100" w:beforeAutospacing="1" w:after="100" w:afterAutospacing="1" w:line="240" w:lineRule="auto"/>
+      </w:pPr>
+      <w:r>
+        <w:rPr>
+          <w:rStyle w:val="Strong"/>
+        </w:rPr>
+        <w:t>Path Parameter</w:t>
+      </w:r>
+      <w:r>
+        <w:t>:</w:t>
+      </w:r>
+    </w:p>
+    <w:p>
+      <w:pPr>
+        <w:numPr>
+          <w:ilvl w:val="1"/>
+          <w:numId w:val="12"/>
+        </w:numPr>
+        <w:spacing w:before="100" w:beforeAutospacing="1" w:after="100" w:afterAutospacing="1" w:line="240" w:lineRule="auto"/>
+      </w:pPr>
+      <w:proofErr w:type="gramStart"/>
+      <w:r>
+        <w:rPr>
+          <w:rStyle w:val="HTMLCode"/>
+          <w:rFonts w:eastAsiaTheme="majorEastAsia"/>
+        </w:rPr>
+        <w:t>id</w:t>
+      </w:r>
+      <w:proofErr w:type="gramEnd"/>
+      <w:r>
+        <w:t>: The unique identifier of the payment to retrieve.</w:t>
+      </w:r>
+    </w:p>
+    <w:p>
+      <w:pPr>
+        <w:numPr>
+          <w:ilvl w:val="0"/>
+          <w:numId w:val="12"/>
+        </w:numPr>
+        <w:spacing w:before="100" w:beforeAutospacing="1" w:after="100" w:afterAutospacing="1" w:line="240" w:lineRule="auto"/>
+      </w:pPr>
+      <w:r>
+        <w:rPr>
+          <w:rStyle w:val="Strong"/>
+        </w:rPr>
+        <w:t>Response</w:t>
+      </w:r>
+      <w:r>
+        <w:t>: The details of the requested payment record.</w:t>
+      </w:r>
+    </w:p>
+    <w:p>
+      <w:pPr>
+        <w:pStyle w:val="Heading3"/>
+      </w:pPr>
+      <w:bookmarkStart w:id="11" w:name="_Toc180182753"/>
+      <w:r>
+        <w:rPr>
+          <w:rStyle w:val="Strong"/>
+          <w:b w:val="0"/>
+          <w:bCs w:val="0"/>
+        </w:rPr>
+        <w:t>POST /</w:t>
+      </w:r>
+      <w:proofErr w:type="spellStart"/>
+      <w:r>
+        <w:rPr>
+          <w:rStyle w:val="Strong"/>
+          <w:b w:val="0"/>
+          <w:bCs w:val="0"/>
+        </w:rPr>
+        <w:t>api</w:t>
+      </w:r>
+      <w:proofErr w:type="spellEnd"/>
+      <w:r>
+        <w:rPr>
+          <w:rStyle w:val="Strong"/>
+          <w:b w:val="0"/>
+          <w:bCs w:val="0"/>
+        </w:rPr>
+        <w:t>/payments</w:t>
+      </w:r>
+      <w:bookmarkEnd w:id="11"/>
+    </w:p>
+    <w:p>
+      <w:pPr>
+        <w:numPr>
+          <w:ilvl w:val="0"/>
+          <w:numId w:val="13"/>
+        </w:numPr>
+        <w:spacing w:before="100" w:beforeAutospacing="1" w:after="100" w:afterAutospacing="1" w:line="240" w:lineRule="auto"/>
+      </w:pPr>
+      <w:r>
+        <w:rPr>
+          <w:rStyle w:val="Strong"/>
+        </w:rPr>
+        <w:t>Description</w:t>
+      </w:r>
+      <w:r>
+        <w:t>: Creates a new payment record.</w:t>
+      </w:r>
+    </w:p>
+    <w:p>
+      <w:pPr>
+        <w:numPr>
+          <w:ilvl w:val="0"/>
+          <w:numId w:val="13"/>
+        </w:numPr>
+        <w:spacing w:before="100" w:beforeAutospacing="1" w:after="100" w:afterAutospacing="1" w:line="240" w:lineRule="auto"/>
+      </w:pPr>
+      <w:r>
+        <w:rPr>
+          <w:rStyle w:val="Strong"/>
+        </w:rPr>
+        <w:t>Method</w:t>
+      </w:r>
+      <w:r>
+        <w:t xml:space="preserve">: </w:t>
+      </w:r>
+      <w:r>
+        <w:rPr>
+          <w:rStyle w:val="HTMLCode"/>
+          <w:rFonts w:eastAsiaTheme="majorEastAsia"/>
+        </w:rPr>
+        <w:t>POST</w:t>
+      </w:r>
+    </w:p>
+    <w:p>
+      <w:pPr>
+        <w:numPr>
+          <w:ilvl w:val="0"/>
+          <w:numId w:val="13"/>
+        </w:numPr>
+        <w:spacing w:before="100" w:beforeAutospacing="1" w:after="100" w:afterAutospacing="1" w:line="240" w:lineRule="auto"/>
+      </w:pPr>
+      <w:r>
+        <w:rPr>
+          <w:rStyle w:val="Strong"/>
+        </w:rPr>
+        <w:t>Response</w:t>
+      </w:r>
+      <w:r>
+        <w:t>: A confirmation message along with the created payment record's details.</w:t>
+      </w:r>
+    </w:p>
+    <w:p>
+      <w:pPr>
+        <w:pStyle w:val="Heading3"/>
+        <w:rPr>
+          <w:rStyle w:val="Strong"/>
+          <w:b w:val="0"/>
+          <w:bCs w:val="0"/>
+        </w:rPr>
+      </w:pPr>
+    </w:p>
+    <w:p>
+      <w:pPr>
+        <w:pStyle w:val="Heading3"/>
+      </w:pPr>
+      <w:bookmarkStart w:id="12" w:name="_Toc180182754"/>
+      <w:r>
+        <w:rPr>
+          <w:rStyle w:val="Strong"/>
+          <w:b w:val="0"/>
+          <w:bCs w:val="0"/>
+        </w:rPr>
+        <w:t>PUT /</w:t>
+      </w:r>
+      <w:proofErr w:type="spellStart"/>
+      <w:r>
+        <w:rPr>
+          <w:rStyle w:val="Strong"/>
+          <w:b w:val="0"/>
+          <w:bCs w:val="0"/>
+        </w:rPr>
+        <w:t>api</w:t>
+      </w:r>
+      <w:proofErr w:type="spellEnd"/>
+      <w:r>
+        <w:rPr>
+          <w:rStyle w:val="Strong"/>
+          <w:b w:val="0"/>
+          <w:bCs w:val="0"/>
+        </w:rPr>
+        <w:t>/payments</w:t>
+      </w:r>
+      <w:proofErr w:type="gramStart"/>
+      <w:r>
+        <w:rPr>
+          <w:rStyle w:val="Strong"/>
+          <w:b w:val="0"/>
+          <w:bCs w:val="0"/>
+        </w:rPr>
+        <w:t>/{</w:t>
+      </w:r>
+      <w:proofErr w:type="gramEnd"/>
+      <w:r>
+        <w:rPr>
+          <w:rStyle w:val="Strong"/>
+          <w:b w:val="0"/>
+          <w:bCs w:val="0"/>
+        </w:rPr>
+        <w:t>id}</w:t>
+      </w:r>
+      <w:bookmarkEnd w:id="12"/>
+    </w:p>
+    <w:p>
+      <w:pPr>
+        <w:numPr>
+          <w:ilvl w:val="0"/>
+          <w:numId w:val="14"/>
+        </w:numPr>
+        <w:spacing w:before="100" w:beforeAutospacing="1" w:after="100" w:afterAutospacing="1" w:line="240" w:lineRule="auto"/>
+      </w:pPr>
+      <w:r>
+        <w:rPr>
+          <w:rStyle w:val="Strong"/>
+        </w:rPr>
+        <w:t>Description</w:t>
+      </w:r>
+      <w:r>
+        <w:t>: Updates an existing payment record by its unique ID.</w:t>
+      </w:r>
+    </w:p>
+    <w:p>
+      <w:pPr>
+        <w:numPr>
+          <w:ilvl w:val="0"/>
+          <w:numId w:val="14"/>
+        </w:numPr>
+        <w:spacing w:before="100" w:beforeAutospacing="1" w:after="100" w:afterAutospacing="1" w:line="240" w:lineRule="auto"/>
+      </w:pPr>
+      <w:r>
+        <w:rPr>
+          <w:rStyle w:val="Strong"/>
+        </w:rPr>
+        <w:t>Method</w:t>
+      </w:r>
+      <w:r>
+        <w:t xml:space="preserve">: </w:t>
+      </w:r>
+      <w:r>
+        <w:rPr>
+          <w:rStyle w:val="HTMLCode"/>
+          <w:rFonts w:eastAsiaTheme="majorEastAsia"/>
+        </w:rPr>
+        <w:t>PUT</w:t>
+      </w:r>
+    </w:p>
+    <w:p>
+      <w:pPr>
+        <w:numPr>
+          <w:ilvl w:val="0"/>
+          <w:numId w:val="14"/>
+        </w:numPr>
+        <w:spacing w:before="100" w:beforeAutospacing="1" w:after="100" w:afterAutospacing="1" w:line="240" w:lineRule="auto"/>
+      </w:pPr>
+      <w:r>
+        <w:rPr>
+          <w:rStyle w:val="Strong"/>
+        </w:rPr>
+        <w:t>Path Parameter</w:t>
+      </w:r>
+      <w:r>
+        <w:t>:</w:t>
+      </w:r>
+    </w:p>
+    <w:p>
+      <w:pPr>
+        <w:numPr>
+          <w:ilvl w:val="1"/>
+          <w:numId w:val="14"/>
+        </w:numPr>
+        <w:spacing w:before="100" w:beforeAutospacing="1" w:after="100" w:afterAutospacing="1" w:line="240" w:lineRule="auto"/>
+      </w:pPr>
+      <w:proofErr w:type="gramStart"/>
+      <w:r>
+        <w:rPr>
+          <w:rStyle w:val="HTMLCode"/>
+          <w:rFonts w:eastAsiaTheme="majorEastAsia"/>
+        </w:rPr>
+        <w:t>id</w:t>
+      </w:r>
+      <w:proofErr w:type="gramEnd"/>
+      <w:r>
+        <w:t>: The unique identifier of the payment to update.</w:t>
+      </w:r>
+    </w:p>
+    <w:p>
+      <w:pPr>
+        <w:numPr>
+          <w:ilvl w:val="0"/>
+          <w:numId w:val="14"/>
+        </w:numPr>
+        <w:spacing w:before="100" w:beforeAutospacing="1" w:after="100" w:afterAutospacing="1" w:line="240" w:lineRule="auto"/>
+      </w:pPr>
+      <w:r>
+        <w:rPr>
+          <w:rStyle w:val="Strong"/>
+        </w:rPr>
+        <w:t>Response</w:t>
+      </w:r>
+      <w:r>
+        <w:t>: A confirmation message with the updated payment details.</w:t>
+      </w:r>
+    </w:p>
+    <w:p>
+      <w:pPr>
+        <w:pStyle w:val="Heading3"/>
+      </w:pPr>
+      <w:bookmarkStart w:id="13" w:name="_Toc180182755"/>
+      <w:r>
+        <w:rPr>
+          <w:rStyle w:val="Strong"/>
+          <w:b w:val="0"/>
+          <w:bCs w:val="0"/>
+        </w:rPr>
+        <w:t>DELETE /</w:t>
+      </w:r>
+      <w:proofErr w:type="spellStart"/>
+      <w:r>
+        <w:rPr>
+          <w:rStyle w:val="Strong"/>
+          <w:b w:val="0"/>
+          <w:bCs w:val="0"/>
+        </w:rPr>
+        <w:t>api</w:t>
+      </w:r>
+      <w:proofErr w:type="spellEnd"/>
+      <w:r>
+        <w:rPr>
+          <w:rStyle w:val="Strong"/>
+          <w:b w:val="0"/>
+          <w:bCs w:val="0"/>
+        </w:rPr>
+        <w:t>/payments</w:t>
+      </w:r>
+      <w:proofErr w:type="gramStart"/>
+      <w:r>
+        <w:rPr>
+          <w:rStyle w:val="Strong"/>
+          <w:b w:val="0"/>
+          <w:bCs w:val="0"/>
+        </w:rPr>
+        <w:t>/{</w:t>
+      </w:r>
+      <w:proofErr w:type="gramEnd"/>
+      <w:r>
+        <w:rPr>
+          <w:rStyle w:val="Strong"/>
+          <w:b w:val="0"/>
+          <w:bCs w:val="0"/>
+        </w:rPr>
+        <w:t>id}</w:t>
+      </w:r>
+      <w:bookmarkEnd w:id="13"/>
+    </w:p>
+    <w:p>
+      <w:pPr>
+        <w:numPr>
+          <w:ilvl w:val="0"/>
+          <w:numId w:val="15"/>
+        </w:numPr>
+        <w:spacing w:before="100" w:beforeAutospacing="1" w:after="100" w:afterAutospacing="1" w:line="240" w:lineRule="auto"/>
+      </w:pPr>
+      <w:r>
+        <w:rPr>
+          <w:rStyle w:val="Strong"/>
+        </w:rPr>
+        <w:t>Description</w:t>
+      </w:r>
+      <w:r>
+        <w:t>: Deletes a payment record by its unique ID.</w:t>
+      </w:r>
+    </w:p>
+    <w:p>
+      <w:pPr>
+        <w:numPr>
+          <w:ilvl w:val="0"/>
+          <w:numId w:val="15"/>
+        </w:numPr>
+        <w:spacing w:before="100" w:beforeAutospacing="1" w:after="100" w:afterAutospacing="1" w:line="240" w:lineRule="auto"/>
+      </w:pPr>
+      <w:r>
+        <w:rPr>
+          <w:rStyle w:val="Strong"/>
+        </w:rPr>
+        <w:t>Method</w:t>
+      </w:r>
+      <w:r>
+        <w:t xml:space="preserve">: </w:t>
+      </w:r>
+      <w:r>
+        <w:rPr>
+          <w:rStyle w:val="HTMLCode"/>
+          <w:rFonts w:eastAsiaTheme="majorEastAsia"/>
+        </w:rPr>
+        <w:t>DELETE</w:t>
+      </w:r>
+    </w:p>
+    <w:p>
+      <w:pPr>
+        <w:numPr>
+          <w:ilvl w:val="0"/>
+          <w:numId w:val="15"/>
+        </w:numPr>
+        <w:spacing w:before="100" w:beforeAutospacing="1" w:after="100" w:afterAutospacing="1" w:line="240" w:lineRule="auto"/>
+      </w:pPr>
+      <w:r>
+        <w:rPr>
+          <w:rStyle w:val="Strong"/>
+        </w:rPr>
+        <w:t>Path Parameter</w:t>
+      </w:r>
+      <w:r>
+        <w:t>:</w:t>
+      </w:r>
+    </w:p>
+    <w:p>
+      <w:pPr>
+        <w:numPr>
+          <w:ilvl w:val="1"/>
+          <w:numId w:val="15"/>
+        </w:numPr>
+        <w:spacing w:before="100" w:beforeAutospacing="1" w:after="100" w:afterAutospacing="1" w:line="240" w:lineRule="auto"/>
+      </w:pPr>
+      <w:proofErr w:type="gramStart"/>
+      <w:r>
+        <w:rPr>
+          <w:rStyle w:val="HTMLCode"/>
+          <w:rFonts w:eastAsiaTheme="majorEastAsia"/>
+        </w:rPr>
+        <w:t>id</w:t>
+      </w:r>
+      <w:proofErr w:type="gramEnd"/>
+      <w:r>
+        <w:t>: The unique identifier of the payment to delete.</w:t>
+      </w:r>
+    </w:p>
+    <w:p>
+      <w:pPr>
+        <w:numPr>
+          <w:ilvl w:val="0"/>
+          <w:numId w:val="15"/>
+        </w:numPr>
+        <w:spacing w:before="100" w:beforeAutospacing="1" w:after="100" w:afterAutospacing="1" w:line="240" w:lineRule="auto"/>
+      </w:pPr>
+      <w:r>
+        <w:rPr>
+          <w:rStyle w:val="Strong"/>
+        </w:rPr>
+        <w:t>Response</w:t>
+      </w:r>
+      <w:r>
+        <w:t>: A confirmation message indicating successful deletion.</w:t>
+      </w:r>
+    </w:p>
+    <w:p>
+      <w:pPr>
+        <w:spacing w:after="0"/>
+      </w:pPr>
+      <w:r>
+        <w:pict w14:anchorId="475F180A">
+          <v:rect id="_x0000_i1027" style="width:0;height:1.5pt" o:hralign="center" o:hrstd="t" o:hr="t" fillcolor="#a0a0a0" stroked="f"/>
+        </w:pict>
+      </w:r>
+    </w:p>
+    <w:p>
+      <w:pPr>
+        <w:pStyle w:val="Heading2"/>
+      </w:pPr>
+      <w:bookmarkStart w:id="14" w:name="_Toc180182756"/>
+      <w:r>
+        <w:t>Summary</w:t>
+      </w:r>
+      <w:bookmarkEnd w:id="14"/>
+    </w:p>
+    <w:p>
+      <w:pPr>
+        <w:pStyle w:val="NormalWeb"/>
+      </w:pPr>
+      <w:r>
+        <w:t>The Restaurant Management System API provides two primary sets of functionalities:</w:t>
+      </w:r>
+    </w:p>
+    <w:p>
+      <w:pPr>
+        <w:numPr>
+          <w:ilvl w:val="0"/>
+          <w:numId w:val="16"/>
+        </w:numPr>
+        <w:spacing w:before="100" w:beforeAutospacing="1" w:after="100" w:afterAutospacing="1" w:line="240" w:lineRule="auto"/>
+      </w:pPr>
+      <w:r>
+        <w:rPr>
+          <w:rStyle w:val="Strong"/>
+        </w:rPr>
+        <w:t>Item Management</w:t>
+      </w:r>
+      <w:r>
+        <w:t>: Operations for creating, retrieving, updating, and deleting restaurant items.</w:t>
+      </w:r>
+    </w:p>
+    <w:p>
+      <w:pPr>
+        <w:numPr>
+          <w:ilvl w:val="0"/>
+          <w:numId w:val="16"/>
+        </w:numPr>
+        <w:spacing w:before="100" w:beforeAutospacing="1" w:after="100" w:afterAutospacing="1" w:line="240" w:lineRule="auto"/>
+      </w:pPr>
+      <w:r>
+        <w:rPr>
+          <w:rStyle w:val="Strong"/>
+        </w:rPr>
+        <w:t>Payment Management</w:t>
+      </w:r>
+      <w:r>
+        <w:t>: Operations for managing customer payments.</w:t>
+      </w:r>
+    </w:p>
+    <w:p>
+      <w:pPr>
+        <w:pStyle w:val="NormalWeb"/>
+      </w:pPr>
+      <w:r>
+        <w:t>Each endpoint is designed to be straightforward, with standard HTTP methods and simple URL structures, ensuring easy integration with front-end systems or external applications for managing restaurant operations.</w:t>
+      </w:r>
+    </w:p>
+    <w:p>
+      <w:pPr>
+        <w:rPr>
+          <w:rFonts w:ascii="Times New Roman" w:hAnsi="Times New Roman" w:cs="Times New Roman"/>
+        </w:rPr>
+      </w:pPr>
     </w:p>
     <w:sectPr>
       <w:pgSz w:w="12240" w:h="15840"/>
@@ -361,6 +3863,155 @@
 <file path=word/numbering.xml><?xml version="1.0" encoding="utf-8"?>
 <w:numbering xmlns:wpc="http://schemas.microsoft.com/office/word/2010/wordprocessingCanvas" xmlns:mc="http://schemas.openxmlformats.org/markup-compatibility/2006" xmlns:o="urn:schemas-microsoft-com:office:office" xmlns:r="http://schemas.openxmlformats.org/officeDocument/2006/relationships" xmlns:m="http://schemas.openxmlformats.org/officeDocument/2006/math" xmlns:v="urn:schemas-microsoft-com:vml" xmlns:wp14="http://schemas.microsoft.com/office/word/2010/wordprocessingDrawing" xmlns:wp="http://schemas.openxmlformats.org/drawingml/2006/wordprocessingDrawing" xmlns:w10="urn:schemas-microsoft-com:office:word" xmlns:w="http://schemas.openxmlformats.org/wordprocessingml/2006/main" xmlns:w14="http://schemas.microsoft.com/office/word/2010/wordml" xmlns:w15="http://schemas.microsoft.com/office/word/2012/wordml" xmlns:wpg="http://schemas.microsoft.com/office/word/2010/wordprocessingGroup" xmlns:wpi="http://schemas.microsoft.com/office/word/2010/wordprocessingInk" xmlns:wne="http://schemas.microsoft.com/office/word/2006/wordml" xmlns:wps="http://schemas.microsoft.com/office/word/2010/wordprocessingShape" mc:Ignorable="w14 w15 wp14">
   <w:abstractNum w:abstractNumId="0" w15:restartNumberingAfterBreak="0">
+    <w:nsid w:val="034C2737"/>
+    <w:multiLevelType w:val="multilevel"/>
+    <w:tmpl w:val="5DDC21F8"/>
+    <w:lvl w:ilvl="0">
+      <w:start w:val="1"/>
+      <w:numFmt w:val="bullet"/>
+      <w:lvlText w:val=""/>
+      <w:lvlJc w:val="left"/>
+      <w:pPr>
+        <w:tabs>
+          <w:tab w:val="num" w:pos="720"/>
+        </w:tabs>
+        <w:ind w:left="720" w:hanging="360"/>
+      </w:pPr>
+      <w:rPr>
+        <w:rFonts w:ascii="Symbol" w:hAnsi="Symbol" w:hint="default"/>
+        <w:sz w:val="20"/>
+      </w:rPr>
+    </w:lvl>
+    <w:lvl w:ilvl="1">
+      <w:start w:val="1"/>
+      <w:numFmt w:val="bullet"/>
+      <w:lvlText w:val="o"/>
+      <w:lvlJc w:val="left"/>
+      <w:pPr>
+        <w:tabs>
+          <w:tab w:val="num" w:pos="1440"/>
+        </w:tabs>
+        <w:ind w:left="1440" w:hanging="360"/>
+      </w:pPr>
+      <w:rPr>
+        <w:rFonts w:ascii="Courier New" w:hAnsi="Courier New" w:hint="default"/>
+        <w:sz w:val="20"/>
+      </w:rPr>
+    </w:lvl>
+    <w:lvl w:ilvl="2" w:tentative="1">
+      <w:start w:val="1"/>
+      <w:numFmt w:val="bullet"/>
+      <w:lvlText w:val=""/>
+      <w:lvlJc w:val="left"/>
+      <w:pPr>
+        <w:tabs>
+          <w:tab w:val="num" w:pos="2160"/>
+        </w:tabs>
+        <w:ind w:left="2160" w:hanging="360"/>
+      </w:pPr>
+      <w:rPr>
+        <w:rFonts w:ascii="Wingdings" w:hAnsi="Wingdings" w:hint="default"/>
+        <w:sz w:val="20"/>
+      </w:rPr>
+    </w:lvl>
+    <w:lvl w:ilvl="3" w:tentative="1">
+      <w:start w:val="1"/>
+      <w:numFmt w:val="bullet"/>
+      <w:lvlText w:val=""/>
+      <w:lvlJc w:val="left"/>
+      <w:pPr>
+        <w:tabs>
+          <w:tab w:val="num" w:pos="2880"/>
+        </w:tabs>
+        <w:ind w:left="2880" w:hanging="360"/>
+      </w:pPr>
+      <w:rPr>
+        <w:rFonts w:ascii="Wingdings" w:hAnsi="Wingdings" w:hint="default"/>
+        <w:sz w:val="20"/>
+      </w:rPr>
+    </w:lvl>
+    <w:lvl w:ilvl="4" w:tentative="1">
+      <w:start w:val="1"/>
+      <w:numFmt w:val="bullet"/>
+      <w:lvlText w:val=""/>
+      <w:lvlJc w:val="left"/>
+      <w:pPr>
+        <w:tabs>
+          <w:tab w:val="num" w:pos="3600"/>
+        </w:tabs>
+        <w:ind w:left="3600" w:hanging="360"/>
+      </w:pPr>
+      <w:rPr>
+        <w:rFonts w:ascii="Wingdings" w:hAnsi="Wingdings" w:hint="default"/>
+        <w:sz w:val="20"/>
+      </w:rPr>
+    </w:lvl>
+    <w:lvl w:ilvl="5" w:tentative="1">
+      <w:start w:val="1"/>
+      <w:numFmt w:val="bullet"/>
+      <w:lvlText w:val=""/>
+      <w:lvlJc w:val="left"/>
+      <w:pPr>
+        <w:tabs>
+          <w:tab w:val="num" w:pos="4320"/>
+        </w:tabs>
+        <w:ind w:left="4320" w:hanging="360"/>
+      </w:pPr>
+      <w:rPr>
+        <w:rFonts w:ascii="Wingdings" w:hAnsi="Wingdings" w:hint="default"/>
+        <w:sz w:val="20"/>
+      </w:rPr>
+    </w:lvl>
+    <w:lvl w:ilvl="6" w:tentative="1">
+      <w:start w:val="1"/>
+      <w:numFmt w:val="bullet"/>
+      <w:lvlText w:val=""/>
+      <w:lvlJc w:val="left"/>
+      <w:pPr>
+        <w:tabs>
+          <w:tab w:val="num" w:pos="5040"/>
+        </w:tabs>
+        <w:ind w:left="5040" w:hanging="360"/>
+      </w:pPr>
+      <w:rPr>
+        <w:rFonts w:ascii="Wingdings" w:hAnsi="Wingdings" w:hint="default"/>
+        <w:sz w:val="20"/>
+      </w:rPr>
+    </w:lvl>
+    <w:lvl w:ilvl="7" w:tentative="1">
+      <w:start w:val="1"/>
+      <w:numFmt w:val="bullet"/>
+      <w:lvlText w:val=""/>
+      <w:lvlJc w:val="left"/>
+      <w:pPr>
+        <w:tabs>
+          <w:tab w:val="num" w:pos="5760"/>
+        </w:tabs>
+        <w:ind w:left="5760" w:hanging="360"/>
+      </w:pPr>
+      <w:rPr>
+        <w:rFonts w:ascii="Wingdings" w:hAnsi="Wingdings" w:hint="default"/>
+        <w:sz w:val="20"/>
+      </w:rPr>
+    </w:lvl>
+    <w:lvl w:ilvl="8" w:tentative="1">
+      <w:start w:val="1"/>
+      <w:numFmt w:val="bullet"/>
+      <w:lvlText w:val=""/>
+      <w:lvlJc w:val="left"/>
+      <w:pPr>
+        <w:tabs>
+          <w:tab w:val="num" w:pos="6480"/>
+        </w:tabs>
+        <w:ind w:left="6480" w:hanging="360"/>
+      </w:pPr>
+      <w:rPr>
+        <w:rFonts w:ascii="Wingdings" w:hAnsi="Wingdings" w:hint="default"/>
+        <w:sz w:val="20"/>
+      </w:rPr>
+    </w:lvl>
+  </w:abstractNum>
+  <w:abstractNum w:abstractNumId="1" w15:restartNumberingAfterBreak="0">
     <w:nsid w:val="106F2908"/>
     <w:multiLevelType w:val="hybridMultilevel"/>
     <w:tmpl w:val="A5BA5D2A"/>
@@ -473,7 +4124,156 @@
       </w:rPr>
     </w:lvl>
   </w:abstractNum>
-  <w:abstractNum w:abstractNumId="1" w15:restartNumberingAfterBreak="0">
+  <w:abstractNum w:abstractNumId="2" w15:restartNumberingAfterBreak="0">
+    <w:nsid w:val="1E196A88"/>
+    <w:multiLevelType w:val="multilevel"/>
+    <w:tmpl w:val="72BACD1A"/>
+    <w:lvl w:ilvl="0">
+      <w:start w:val="1"/>
+      <w:numFmt w:val="bullet"/>
+      <w:lvlText w:val=""/>
+      <w:lvlJc w:val="left"/>
+      <w:pPr>
+        <w:tabs>
+          <w:tab w:val="num" w:pos="720"/>
+        </w:tabs>
+        <w:ind w:left="720" w:hanging="360"/>
+      </w:pPr>
+      <w:rPr>
+        <w:rFonts w:ascii="Symbol" w:hAnsi="Symbol" w:hint="default"/>
+        <w:sz w:val="20"/>
+      </w:rPr>
+    </w:lvl>
+    <w:lvl w:ilvl="1">
+      <w:start w:val="1"/>
+      <w:numFmt w:val="bullet"/>
+      <w:lvlText w:val="o"/>
+      <w:lvlJc w:val="left"/>
+      <w:pPr>
+        <w:tabs>
+          <w:tab w:val="num" w:pos="1440"/>
+        </w:tabs>
+        <w:ind w:left="1440" w:hanging="360"/>
+      </w:pPr>
+      <w:rPr>
+        <w:rFonts w:ascii="Courier New" w:hAnsi="Courier New" w:hint="default"/>
+        <w:sz w:val="20"/>
+      </w:rPr>
+    </w:lvl>
+    <w:lvl w:ilvl="2" w:tentative="1">
+      <w:start w:val="1"/>
+      <w:numFmt w:val="bullet"/>
+      <w:lvlText w:val=""/>
+      <w:lvlJc w:val="left"/>
+      <w:pPr>
+        <w:tabs>
+          <w:tab w:val="num" w:pos="2160"/>
+        </w:tabs>
+        <w:ind w:left="2160" w:hanging="360"/>
+      </w:pPr>
+      <w:rPr>
+        <w:rFonts w:ascii="Wingdings" w:hAnsi="Wingdings" w:hint="default"/>
+        <w:sz w:val="20"/>
+      </w:rPr>
+    </w:lvl>
+    <w:lvl w:ilvl="3" w:tentative="1">
+      <w:start w:val="1"/>
+      <w:numFmt w:val="bullet"/>
+      <w:lvlText w:val=""/>
+      <w:lvlJc w:val="left"/>
+      <w:pPr>
+        <w:tabs>
+          <w:tab w:val="num" w:pos="2880"/>
+        </w:tabs>
+        <w:ind w:left="2880" w:hanging="360"/>
+      </w:pPr>
+      <w:rPr>
+        <w:rFonts w:ascii="Wingdings" w:hAnsi="Wingdings" w:hint="default"/>
+        <w:sz w:val="20"/>
+      </w:rPr>
+    </w:lvl>
+    <w:lvl w:ilvl="4" w:tentative="1">
+      <w:start w:val="1"/>
+      <w:numFmt w:val="bullet"/>
+      <w:lvlText w:val=""/>
+      <w:lvlJc w:val="left"/>
+      <w:pPr>
+        <w:tabs>
+          <w:tab w:val="num" w:pos="3600"/>
+        </w:tabs>
+        <w:ind w:left="3600" w:hanging="360"/>
+      </w:pPr>
+      <w:rPr>
+        <w:rFonts w:ascii="Wingdings" w:hAnsi="Wingdings" w:hint="default"/>
+        <w:sz w:val="20"/>
+      </w:rPr>
+    </w:lvl>
+    <w:lvl w:ilvl="5" w:tentative="1">
+      <w:start w:val="1"/>
+      <w:numFmt w:val="bullet"/>
+      <w:lvlText w:val=""/>
+      <w:lvlJc w:val="left"/>
+      <w:pPr>
+        <w:tabs>
+          <w:tab w:val="num" w:pos="4320"/>
+        </w:tabs>
+        <w:ind w:left="4320" w:hanging="360"/>
+      </w:pPr>
+      <w:rPr>
+        <w:rFonts w:ascii="Wingdings" w:hAnsi="Wingdings" w:hint="default"/>
+        <w:sz w:val="20"/>
+      </w:rPr>
+    </w:lvl>
+    <w:lvl w:ilvl="6" w:tentative="1">
+      <w:start w:val="1"/>
+      <w:numFmt w:val="bullet"/>
+      <w:lvlText w:val=""/>
+      <w:lvlJc w:val="left"/>
+      <w:pPr>
+        <w:tabs>
+          <w:tab w:val="num" w:pos="5040"/>
+        </w:tabs>
+        <w:ind w:left="5040" w:hanging="360"/>
+      </w:pPr>
+      <w:rPr>
+        <w:rFonts w:ascii="Wingdings" w:hAnsi="Wingdings" w:hint="default"/>
+        <w:sz w:val="20"/>
+      </w:rPr>
+    </w:lvl>
+    <w:lvl w:ilvl="7" w:tentative="1">
+      <w:start w:val="1"/>
+      <w:numFmt w:val="bullet"/>
+      <w:lvlText w:val=""/>
+      <w:lvlJc w:val="left"/>
+      <w:pPr>
+        <w:tabs>
+          <w:tab w:val="num" w:pos="5760"/>
+        </w:tabs>
+        <w:ind w:left="5760" w:hanging="360"/>
+      </w:pPr>
+      <w:rPr>
+        <w:rFonts w:ascii="Wingdings" w:hAnsi="Wingdings" w:hint="default"/>
+        <w:sz w:val="20"/>
+      </w:rPr>
+    </w:lvl>
+    <w:lvl w:ilvl="8" w:tentative="1">
+      <w:start w:val="1"/>
+      <w:numFmt w:val="bullet"/>
+      <w:lvlText w:val=""/>
+      <w:lvlJc w:val="left"/>
+      <w:pPr>
+        <w:tabs>
+          <w:tab w:val="num" w:pos="6480"/>
+        </w:tabs>
+        <w:ind w:left="6480" w:hanging="360"/>
+      </w:pPr>
+      <w:rPr>
+        <w:rFonts w:ascii="Wingdings" w:hAnsi="Wingdings" w:hint="default"/>
+        <w:sz w:val="20"/>
+      </w:rPr>
+    </w:lvl>
+  </w:abstractNum>
+  <w:abstractNum w:abstractNumId="3" w15:restartNumberingAfterBreak="0">
     <w:nsid w:val="2C2D775A"/>
     <w:multiLevelType w:val="hybridMultilevel"/>
     <w:tmpl w:val="0838ABEA"/>
@@ -586,7 +4386,156 @@
       </w:rPr>
     </w:lvl>
   </w:abstractNum>
-  <w:abstractNum w:abstractNumId="2" w15:restartNumberingAfterBreak="0">
+  <w:abstractNum w:abstractNumId="4" w15:restartNumberingAfterBreak="0">
+    <w:nsid w:val="2C3523C7"/>
+    <w:multiLevelType w:val="multilevel"/>
+    <w:tmpl w:val="63146388"/>
+    <w:lvl w:ilvl="0">
+      <w:start w:val="1"/>
+      <w:numFmt w:val="bullet"/>
+      <w:lvlText w:val=""/>
+      <w:lvlJc w:val="left"/>
+      <w:pPr>
+        <w:tabs>
+          <w:tab w:val="num" w:pos="720"/>
+        </w:tabs>
+        <w:ind w:left="720" w:hanging="360"/>
+      </w:pPr>
+      <w:rPr>
+        <w:rFonts w:ascii="Symbol" w:hAnsi="Symbol" w:hint="default"/>
+        <w:sz w:val="20"/>
+      </w:rPr>
+    </w:lvl>
+    <w:lvl w:ilvl="1">
+      <w:start w:val="1"/>
+      <w:numFmt w:val="bullet"/>
+      <w:lvlText w:val="o"/>
+      <w:lvlJc w:val="left"/>
+      <w:pPr>
+        <w:tabs>
+          <w:tab w:val="num" w:pos="1440"/>
+        </w:tabs>
+        <w:ind w:left="1440" w:hanging="360"/>
+      </w:pPr>
+      <w:rPr>
+        <w:rFonts w:ascii="Courier New" w:hAnsi="Courier New" w:hint="default"/>
+        <w:sz w:val="20"/>
+      </w:rPr>
+    </w:lvl>
+    <w:lvl w:ilvl="2" w:tentative="1">
+      <w:start w:val="1"/>
+      <w:numFmt w:val="bullet"/>
+      <w:lvlText w:val=""/>
+      <w:lvlJc w:val="left"/>
+      <w:pPr>
+        <w:tabs>
+          <w:tab w:val="num" w:pos="2160"/>
+        </w:tabs>
+        <w:ind w:left="2160" w:hanging="360"/>
+      </w:pPr>
+      <w:rPr>
+        <w:rFonts w:ascii="Wingdings" w:hAnsi="Wingdings" w:hint="default"/>
+        <w:sz w:val="20"/>
+      </w:rPr>
+    </w:lvl>
+    <w:lvl w:ilvl="3" w:tentative="1">
+      <w:start w:val="1"/>
+      <w:numFmt w:val="bullet"/>
+      <w:lvlText w:val=""/>
+      <w:lvlJc w:val="left"/>
+      <w:pPr>
+        <w:tabs>
+          <w:tab w:val="num" w:pos="2880"/>
+        </w:tabs>
+        <w:ind w:left="2880" w:hanging="360"/>
+      </w:pPr>
+      <w:rPr>
+        <w:rFonts w:ascii="Wingdings" w:hAnsi="Wingdings" w:hint="default"/>
+        <w:sz w:val="20"/>
+      </w:rPr>
+    </w:lvl>
+    <w:lvl w:ilvl="4" w:tentative="1">
+      <w:start w:val="1"/>
+      <w:numFmt w:val="bullet"/>
+      <w:lvlText w:val=""/>
+      <w:lvlJc w:val="left"/>
+      <w:pPr>
+        <w:tabs>
+          <w:tab w:val="num" w:pos="3600"/>
+        </w:tabs>
+        <w:ind w:left="3600" w:hanging="360"/>
+      </w:pPr>
+      <w:rPr>
+        <w:rFonts w:ascii="Wingdings" w:hAnsi="Wingdings" w:hint="default"/>
+        <w:sz w:val="20"/>
+      </w:rPr>
+    </w:lvl>
+    <w:lvl w:ilvl="5" w:tentative="1">
+      <w:start w:val="1"/>
+      <w:numFmt w:val="bullet"/>
+      <w:lvlText w:val=""/>
+      <w:lvlJc w:val="left"/>
+      <w:pPr>
+        <w:tabs>
+          <w:tab w:val="num" w:pos="4320"/>
+        </w:tabs>
+        <w:ind w:left="4320" w:hanging="360"/>
+      </w:pPr>
+      <w:rPr>
+        <w:rFonts w:ascii="Wingdings" w:hAnsi="Wingdings" w:hint="default"/>
+        <w:sz w:val="20"/>
+      </w:rPr>
+    </w:lvl>
+    <w:lvl w:ilvl="6" w:tentative="1">
+      <w:start w:val="1"/>
+      <w:numFmt w:val="bullet"/>
+      <w:lvlText w:val=""/>
+      <w:lvlJc w:val="left"/>
+      <w:pPr>
+        <w:tabs>
+          <w:tab w:val="num" w:pos="5040"/>
+        </w:tabs>
+        <w:ind w:left="5040" w:hanging="360"/>
+      </w:pPr>
+      <w:rPr>
+        <w:rFonts w:ascii="Wingdings" w:hAnsi="Wingdings" w:hint="default"/>
+        <w:sz w:val="20"/>
+      </w:rPr>
+    </w:lvl>
+    <w:lvl w:ilvl="7" w:tentative="1">
+      <w:start w:val="1"/>
+      <w:numFmt w:val="bullet"/>
+      <w:lvlText w:val=""/>
+      <w:lvlJc w:val="left"/>
+      <w:pPr>
+        <w:tabs>
+          <w:tab w:val="num" w:pos="5760"/>
+        </w:tabs>
+        <w:ind w:left="5760" w:hanging="360"/>
+      </w:pPr>
+      <w:rPr>
+        <w:rFonts w:ascii="Wingdings" w:hAnsi="Wingdings" w:hint="default"/>
+        <w:sz w:val="20"/>
+      </w:rPr>
+    </w:lvl>
+    <w:lvl w:ilvl="8" w:tentative="1">
+      <w:start w:val="1"/>
+      <w:numFmt w:val="bullet"/>
+      <w:lvlText w:val=""/>
+      <w:lvlJc w:val="left"/>
+      <w:pPr>
+        <w:tabs>
+          <w:tab w:val="num" w:pos="6480"/>
+        </w:tabs>
+        <w:ind w:left="6480" w:hanging="360"/>
+      </w:pPr>
+      <w:rPr>
+        <w:rFonts w:ascii="Wingdings" w:hAnsi="Wingdings" w:hint="default"/>
+        <w:sz w:val="20"/>
+      </w:rPr>
+    </w:lvl>
+  </w:abstractNum>
+  <w:abstractNum w:abstractNumId="5" w15:restartNumberingAfterBreak="0">
     <w:nsid w:val="307D5F32"/>
     <w:multiLevelType w:val="hybridMultilevel"/>
     <w:tmpl w:val="AB348214"/>
@@ -699,7 +4648,418 @@
       </w:rPr>
     </w:lvl>
   </w:abstractNum>
-  <w:abstractNum w:abstractNumId="3" w15:restartNumberingAfterBreak="0">
+  <w:abstractNum w:abstractNumId="6" w15:restartNumberingAfterBreak="0">
+    <w:nsid w:val="39286614"/>
+    <w:multiLevelType w:val="multilevel"/>
+    <w:tmpl w:val="B3B23836"/>
+    <w:lvl w:ilvl="0">
+      <w:start w:val="1"/>
+      <w:numFmt w:val="decimal"/>
+      <w:lvlText w:val="%1."/>
+      <w:lvlJc w:val="left"/>
+      <w:pPr>
+        <w:tabs>
+          <w:tab w:val="num" w:pos="720"/>
+        </w:tabs>
+        <w:ind w:left="720" w:hanging="360"/>
+      </w:pPr>
+    </w:lvl>
+    <w:lvl w:ilvl="1" w:tentative="1">
+      <w:start w:val="1"/>
+      <w:numFmt w:val="decimal"/>
+      <w:lvlText w:val="%2."/>
+      <w:lvlJc w:val="left"/>
+      <w:pPr>
+        <w:tabs>
+          <w:tab w:val="num" w:pos="1440"/>
+        </w:tabs>
+        <w:ind w:left="1440" w:hanging="360"/>
+      </w:pPr>
+    </w:lvl>
+    <w:lvl w:ilvl="2" w:tentative="1">
+      <w:start w:val="1"/>
+      <w:numFmt w:val="decimal"/>
+      <w:lvlText w:val="%3."/>
+      <w:lvlJc w:val="left"/>
+      <w:pPr>
+        <w:tabs>
+          <w:tab w:val="num" w:pos="2160"/>
+        </w:tabs>
+        <w:ind w:left="2160" w:hanging="360"/>
+      </w:pPr>
+    </w:lvl>
+    <w:lvl w:ilvl="3" w:tentative="1">
+      <w:start w:val="1"/>
+      <w:numFmt w:val="decimal"/>
+      <w:lvlText w:val="%4."/>
+      <w:lvlJc w:val="left"/>
+      <w:pPr>
+        <w:tabs>
+          <w:tab w:val="num" w:pos="2880"/>
+        </w:tabs>
+        <w:ind w:left="2880" w:hanging="360"/>
+      </w:pPr>
+    </w:lvl>
+    <w:lvl w:ilvl="4" w:tentative="1">
+      <w:start w:val="1"/>
+      <w:numFmt w:val="decimal"/>
+      <w:lvlText w:val="%5."/>
+      <w:lvlJc w:val="left"/>
+      <w:pPr>
+        <w:tabs>
+          <w:tab w:val="num" w:pos="3600"/>
+        </w:tabs>
+        <w:ind w:left="3600" w:hanging="360"/>
+      </w:pPr>
+    </w:lvl>
+    <w:lvl w:ilvl="5" w:tentative="1">
+      <w:start w:val="1"/>
+      <w:numFmt w:val="decimal"/>
+      <w:lvlText w:val="%6."/>
+      <w:lvlJc w:val="left"/>
+      <w:pPr>
+        <w:tabs>
+          <w:tab w:val="num" w:pos="4320"/>
+        </w:tabs>
+        <w:ind w:left="4320" w:hanging="360"/>
+      </w:pPr>
+    </w:lvl>
+    <w:lvl w:ilvl="6" w:tentative="1">
+      <w:start w:val="1"/>
+      <w:numFmt w:val="decimal"/>
+      <w:lvlText w:val="%7."/>
+      <w:lvlJc w:val="left"/>
+      <w:pPr>
+        <w:tabs>
+          <w:tab w:val="num" w:pos="5040"/>
+        </w:tabs>
+        <w:ind w:left="5040" w:hanging="360"/>
+      </w:pPr>
+    </w:lvl>
+    <w:lvl w:ilvl="7" w:tentative="1">
+      <w:start w:val="1"/>
+      <w:numFmt w:val="decimal"/>
+      <w:lvlText w:val="%8."/>
+      <w:lvlJc w:val="left"/>
+      <w:pPr>
+        <w:tabs>
+          <w:tab w:val="num" w:pos="5760"/>
+        </w:tabs>
+        <w:ind w:left="5760" w:hanging="360"/>
+      </w:pPr>
+    </w:lvl>
+    <w:lvl w:ilvl="8" w:tentative="1">
+      <w:start w:val="1"/>
+      <w:numFmt w:val="decimal"/>
+      <w:lvlText w:val="%9."/>
+      <w:lvlJc w:val="left"/>
+      <w:pPr>
+        <w:tabs>
+          <w:tab w:val="num" w:pos="6480"/>
+        </w:tabs>
+        <w:ind w:left="6480" w:hanging="360"/>
+      </w:pPr>
+    </w:lvl>
+  </w:abstractNum>
+  <w:abstractNum w:abstractNumId="7" w15:restartNumberingAfterBreak="0">
+    <w:nsid w:val="3BAB5B91"/>
+    <w:multiLevelType w:val="multilevel"/>
+    <w:tmpl w:val="0C44E16A"/>
+    <w:lvl w:ilvl="0">
+      <w:start w:val="1"/>
+      <w:numFmt w:val="bullet"/>
+      <w:lvlText w:val=""/>
+      <w:lvlJc w:val="left"/>
+      <w:pPr>
+        <w:tabs>
+          <w:tab w:val="num" w:pos="720"/>
+        </w:tabs>
+        <w:ind w:left="720" w:hanging="360"/>
+      </w:pPr>
+      <w:rPr>
+        <w:rFonts w:ascii="Symbol" w:hAnsi="Symbol" w:hint="default"/>
+        <w:sz w:val="20"/>
+      </w:rPr>
+    </w:lvl>
+    <w:lvl w:ilvl="1" w:tentative="1">
+      <w:start w:val="1"/>
+      <w:numFmt w:val="bullet"/>
+      <w:lvlText w:val="o"/>
+      <w:lvlJc w:val="left"/>
+      <w:pPr>
+        <w:tabs>
+          <w:tab w:val="num" w:pos="1440"/>
+        </w:tabs>
+        <w:ind w:left="1440" w:hanging="360"/>
+      </w:pPr>
+      <w:rPr>
+        <w:rFonts w:ascii="Courier New" w:hAnsi="Courier New" w:hint="default"/>
+        <w:sz w:val="20"/>
+      </w:rPr>
+    </w:lvl>
+    <w:lvl w:ilvl="2" w:tentative="1">
+      <w:start w:val="1"/>
+      <w:numFmt w:val="bullet"/>
+      <w:lvlText w:val=""/>
+      <w:lvlJc w:val="left"/>
+      <w:pPr>
+        <w:tabs>
+          <w:tab w:val="num" w:pos="2160"/>
+        </w:tabs>
+        <w:ind w:left="2160" w:hanging="360"/>
+      </w:pPr>
+      <w:rPr>
+        <w:rFonts w:ascii="Wingdings" w:hAnsi="Wingdings" w:hint="default"/>
+        <w:sz w:val="20"/>
+      </w:rPr>
+    </w:lvl>
+    <w:lvl w:ilvl="3" w:tentative="1">
+      <w:start w:val="1"/>
+      <w:numFmt w:val="bullet"/>
+      <w:lvlText w:val=""/>
+      <w:lvlJc w:val="left"/>
+      <w:pPr>
+        <w:tabs>
+          <w:tab w:val="num" w:pos="2880"/>
+        </w:tabs>
+        <w:ind w:left="2880" w:hanging="360"/>
+      </w:pPr>
+      <w:rPr>
+        <w:rFonts w:ascii="Wingdings" w:hAnsi="Wingdings" w:hint="default"/>
+        <w:sz w:val="20"/>
+      </w:rPr>
+    </w:lvl>
+    <w:lvl w:ilvl="4" w:tentative="1">
+      <w:start w:val="1"/>
+      <w:numFmt w:val="bullet"/>
+      <w:lvlText w:val=""/>
+      <w:lvlJc w:val="left"/>
+      <w:pPr>
+        <w:tabs>
+          <w:tab w:val="num" w:pos="3600"/>
+        </w:tabs>
+        <w:ind w:left="3600" w:hanging="360"/>
+      </w:pPr>
+      <w:rPr>
+        <w:rFonts w:ascii="Wingdings" w:hAnsi="Wingdings" w:hint="default"/>
+        <w:sz w:val="20"/>
+      </w:rPr>
+    </w:lvl>
+    <w:lvl w:ilvl="5" w:tentative="1">
+      <w:start w:val="1"/>
+      <w:numFmt w:val="bullet"/>
+      <w:lvlText w:val=""/>
+      <w:lvlJc w:val="left"/>
+      <w:pPr>
+        <w:tabs>
+          <w:tab w:val="num" w:pos="4320"/>
+        </w:tabs>
+        <w:ind w:left="4320" w:hanging="360"/>
+      </w:pPr>
+      <w:rPr>
+        <w:rFonts w:ascii="Wingdings" w:hAnsi="Wingdings" w:hint="default"/>
+        <w:sz w:val="20"/>
+      </w:rPr>
+    </w:lvl>
+    <w:lvl w:ilvl="6" w:tentative="1">
+      <w:start w:val="1"/>
+      <w:numFmt w:val="bullet"/>
+      <w:lvlText w:val=""/>
+      <w:lvlJc w:val="left"/>
+      <w:pPr>
+        <w:tabs>
+          <w:tab w:val="num" w:pos="5040"/>
+        </w:tabs>
+        <w:ind w:left="5040" w:hanging="360"/>
+      </w:pPr>
+      <w:rPr>
+        <w:rFonts w:ascii="Wingdings" w:hAnsi="Wingdings" w:hint="default"/>
+        <w:sz w:val="20"/>
+      </w:rPr>
+    </w:lvl>
+    <w:lvl w:ilvl="7" w:tentative="1">
+      <w:start w:val="1"/>
+      <w:numFmt w:val="bullet"/>
+      <w:lvlText w:val=""/>
+      <w:lvlJc w:val="left"/>
+      <w:pPr>
+        <w:tabs>
+          <w:tab w:val="num" w:pos="5760"/>
+        </w:tabs>
+        <w:ind w:left="5760" w:hanging="360"/>
+      </w:pPr>
+      <w:rPr>
+        <w:rFonts w:ascii="Wingdings" w:hAnsi="Wingdings" w:hint="default"/>
+        <w:sz w:val="20"/>
+      </w:rPr>
+    </w:lvl>
+    <w:lvl w:ilvl="8" w:tentative="1">
+      <w:start w:val="1"/>
+      <w:numFmt w:val="bullet"/>
+      <w:lvlText w:val=""/>
+      <w:lvlJc w:val="left"/>
+      <w:pPr>
+        <w:tabs>
+          <w:tab w:val="num" w:pos="6480"/>
+        </w:tabs>
+        <w:ind w:left="6480" w:hanging="360"/>
+      </w:pPr>
+      <w:rPr>
+        <w:rFonts w:ascii="Wingdings" w:hAnsi="Wingdings" w:hint="default"/>
+        <w:sz w:val="20"/>
+      </w:rPr>
+    </w:lvl>
+  </w:abstractNum>
+  <w:abstractNum w:abstractNumId="8" w15:restartNumberingAfterBreak="0">
+    <w:nsid w:val="431946B0"/>
+    <w:multiLevelType w:val="multilevel"/>
+    <w:tmpl w:val="0D1AF096"/>
+    <w:lvl w:ilvl="0">
+      <w:start w:val="1"/>
+      <w:numFmt w:val="bullet"/>
+      <w:lvlText w:val=""/>
+      <w:lvlJc w:val="left"/>
+      <w:pPr>
+        <w:tabs>
+          <w:tab w:val="num" w:pos="720"/>
+        </w:tabs>
+        <w:ind w:left="720" w:hanging="360"/>
+      </w:pPr>
+      <w:rPr>
+        <w:rFonts w:ascii="Symbol" w:hAnsi="Symbol" w:hint="default"/>
+        <w:sz w:val="20"/>
+      </w:rPr>
+    </w:lvl>
+    <w:lvl w:ilvl="1">
+      <w:start w:val="1"/>
+      <w:numFmt w:val="bullet"/>
+      <w:lvlText w:val="o"/>
+      <w:lvlJc w:val="left"/>
+      <w:pPr>
+        <w:tabs>
+          <w:tab w:val="num" w:pos="1440"/>
+        </w:tabs>
+        <w:ind w:left="1440" w:hanging="360"/>
+      </w:pPr>
+      <w:rPr>
+        <w:rFonts w:ascii="Courier New" w:hAnsi="Courier New" w:hint="default"/>
+        <w:sz w:val="20"/>
+      </w:rPr>
+    </w:lvl>
+    <w:lvl w:ilvl="2" w:tentative="1">
+      <w:start w:val="1"/>
+      <w:numFmt w:val="bullet"/>
+      <w:lvlText w:val=""/>
+      <w:lvlJc w:val="left"/>
+      <w:pPr>
+        <w:tabs>
+          <w:tab w:val="num" w:pos="2160"/>
+        </w:tabs>
+        <w:ind w:left="2160" w:hanging="360"/>
+      </w:pPr>
+      <w:rPr>
+        <w:rFonts w:ascii="Wingdings" w:hAnsi="Wingdings" w:hint="default"/>
+        <w:sz w:val="20"/>
+      </w:rPr>
+    </w:lvl>
+    <w:lvl w:ilvl="3" w:tentative="1">
+      <w:start w:val="1"/>
+      <w:numFmt w:val="bullet"/>
+      <w:lvlText w:val=""/>
+      <w:lvlJc w:val="left"/>
+      <w:pPr>
+        <w:tabs>
+          <w:tab w:val="num" w:pos="2880"/>
+        </w:tabs>
+        <w:ind w:left="2880" w:hanging="360"/>
+      </w:pPr>
+      <w:rPr>
+        <w:rFonts w:ascii="Wingdings" w:hAnsi="Wingdings" w:hint="default"/>
+        <w:sz w:val="20"/>
+      </w:rPr>
+    </w:lvl>
+    <w:lvl w:ilvl="4" w:tentative="1">
+      <w:start w:val="1"/>
+      <w:numFmt w:val="bullet"/>
+      <w:lvlText w:val=""/>
+      <w:lvlJc w:val="left"/>
+      <w:pPr>
+        <w:tabs>
+          <w:tab w:val="num" w:pos="3600"/>
+        </w:tabs>
+        <w:ind w:left="3600" w:hanging="360"/>
+      </w:pPr>
+      <w:rPr>
+        <w:rFonts w:ascii="Wingdings" w:hAnsi="Wingdings" w:hint="default"/>
+        <w:sz w:val="20"/>
+      </w:rPr>
+    </w:lvl>
+    <w:lvl w:ilvl="5" w:tentative="1">
+      <w:start w:val="1"/>
+      <w:numFmt w:val="bullet"/>
+      <w:lvlText w:val=""/>
+      <w:lvlJc w:val="left"/>
+      <w:pPr>
+        <w:tabs>
+          <w:tab w:val="num" w:pos="4320"/>
+        </w:tabs>
+        <w:ind w:left="4320" w:hanging="360"/>
+      </w:pPr>
+      <w:rPr>
+        <w:rFonts w:ascii="Wingdings" w:hAnsi="Wingdings" w:hint="default"/>
+        <w:sz w:val="20"/>
+      </w:rPr>
+    </w:lvl>
+    <w:lvl w:ilvl="6" w:tentative="1">
+      <w:start w:val="1"/>
+      <w:numFmt w:val="bullet"/>
+      <w:lvlText w:val=""/>
+      <w:lvlJc w:val="left"/>
+      <w:pPr>
+        <w:tabs>
+          <w:tab w:val="num" w:pos="5040"/>
+        </w:tabs>
+        <w:ind w:left="5040" w:hanging="360"/>
+      </w:pPr>
+      <w:rPr>
+        <w:rFonts w:ascii="Wingdings" w:hAnsi="Wingdings" w:hint="default"/>
+        <w:sz w:val="20"/>
+      </w:rPr>
+    </w:lvl>
+    <w:lvl w:ilvl="7" w:tentative="1">
+      <w:start w:val="1"/>
+      <w:numFmt w:val="bullet"/>
+      <w:lvlText w:val=""/>
+      <w:lvlJc w:val="left"/>
+      <w:pPr>
+        <w:tabs>
+          <w:tab w:val="num" w:pos="5760"/>
+        </w:tabs>
+        <w:ind w:left="5760" w:hanging="360"/>
+      </w:pPr>
+      <w:rPr>
+        <w:rFonts w:ascii="Wingdings" w:hAnsi="Wingdings" w:hint="default"/>
+        <w:sz w:val="20"/>
+      </w:rPr>
+    </w:lvl>
+    <w:lvl w:ilvl="8" w:tentative="1">
+      <w:start w:val="1"/>
+      <w:numFmt w:val="bullet"/>
+      <w:lvlText w:val=""/>
+      <w:lvlJc w:val="left"/>
+      <w:pPr>
+        <w:tabs>
+          <w:tab w:val="num" w:pos="6480"/>
+        </w:tabs>
+        <w:ind w:left="6480" w:hanging="360"/>
+      </w:pPr>
+      <w:rPr>
+        <w:rFonts w:ascii="Wingdings" w:hAnsi="Wingdings" w:hint="default"/>
+        <w:sz w:val="20"/>
+      </w:rPr>
+    </w:lvl>
+  </w:abstractNum>
+  <w:abstractNum w:abstractNumId="9" w15:restartNumberingAfterBreak="0">
     <w:nsid w:val="4C1214BD"/>
     <w:multiLevelType w:val="hybridMultilevel"/>
     <w:tmpl w:val="6A7EBD1C"/>
@@ -812,7 +5172,752 @@
       </w:rPr>
     </w:lvl>
   </w:abstractNum>
-  <w:abstractNum w:abstractNumId="4" w15:restartNumberingAfterBreak="0">
+  <w:abstractNum w:abstractNumId="10" w15:restartNumberingAfterBreak="0">
+    <w:nsid w:val="543A766C"/>
+    <w:multiLevelType w:val="multilevel"/>
+    <w:tmpl w:val="BA2E1E32"/>
+    <w:lvl w:ilvl="0">
+      <w:start w:val="1"/>
+      <w:numFmt w:val="bullet"/>
+      <w:lvlText w:val=""/>
+      <w:lvlJc w:val="left"/>
+      <w:pPr>
+        <w:tabs>
+          <w:tab w:val="num" w:pos="720"/>
+        </w:tabs>
+        <w:ind w:left="720" w:hanging="360"/>
+      </w:pPr>
+      <w:rPr>
+        <w:rFonts w:ascii="Symbol" w:hAnsi="Symbol" w:hint="default"/>
+        <w:sz w:val="20"/>
+      </w:rPr>
+    </w:lvl>
+    <w:lvl w:ilvl="1">
+      <w:start w:val="1"/>
+      <w:numFmt w:val="bullet"/>
+      <w:lvlText w:val="o"/>
+      <w:lvlJc w:val="left"/>
+      <w:pPr>
+        <w:tabs>
+          <w:tab w:val="num" w:pos="1440"/>
+        </w:tabs>
+        <w:ind w:left="1440" w:hanging="360"/>
+      </w:pPr>
+      <w:rPr>
+        <w:rFonts w:ascii="Courier New" w:hAnsi="Courier New" w:hint="default"/>
+        <w:sz w:val="20"/>
+      </w:rPr>
+    </w:lvl>
+    <w:lvl w:ilvl="2" w:tentative="1">
+      <w:start w:val="1"/>
+      <w:numFmt w:val="bullet"/>
+      <w:lvlText w:val=""/>
+      <w:lvlJc w:val="left"/>
+      <w:pPr>
+        <w:tabs>
+          <w:tab w:val="num" w:pos="2160"/>
+        </w:tabs>
+        <w:ind w:left="2160" w:hanging="360"/>
+      </w:pPr>
+      <w:rPr>
+        <w:rFonts w:ascii="Wingdings" w:hAnsi="Wingdings" w:hint="default"/>
+        <w:sz w:val="20"/>
+      </w:rPr>
+    </w:lvl>
+    <w:lvl w:ilvl="3" w:tentative="1">
+      <w:start w:val="1"/>
+      <w:numFmt w:val="bullet"/>
+      <w:lvlText w:val=""/>
+      <w:lvlJc w:val="left"/>
+      <w:pPr>
+        <w:tabs>
+          <w:tab w:val="num" w:pos="2880"/>
+        </w:tabs>
+        <w:ind w:left="2880" w:hanging="360"/>
+      </w:pPr>
+      <w:rPr>
+        <w:rFonts w:ascii="Wingdings" w:hAnsi="Wingdings" w:hint="default"/>
+        <w:sz w:val="20"/>
+      </w:rPr>
+    </w:lvl>
+    <w:lvl w:ilvl="4" w:tentative="1">
+      <w:start w:val="1"/>
+      <w:numFmt w:val="bullet"/>
+      <w:lvlText w:val=""/>
+      <w:lvlJc w:val="left"/>
+      <w:pPr>
+        <w:tabs>
+          <w:tab w:val="num" w:pos="3600"/>
+        </w:tabs>
+        <w:ind w:left="3600" w:hanging="360"/>
+      </w:pPr>
+      <w:rPr>
+        <w:rFonts w:ascii="Wingdings" w:hAnsi="Wingdings" w:hint="default"/>
+        <w:sz w:val="20"/>
+      </w:rPr>
+    </w:lvl>
+    <w:lvl w:ilvl="5" w:tentative="1">
+      <w:start w:val="1"/>
+      <w:numFmt w:val="bullet"/>
+      <w:lvlText w:val=""/>
+      <w:lvlJc w:val="left"/>
+      <w:pPr>
+        <w:tabs>
+          <w:tab w:val="num" w:pos="4320"/>
+        </w:tabs>
+        <w:ind w:left="4320" w:hanging="360"/>
+      </w:pPr>
+      <w:rPr>
+        <w:rFonts w:ascii="Wingdings" w:hAnsi="Wingdings" w:hint="default"/>
+        <w:sz w:val="20"/>
+      </w:rPr>
+    </w:lvl>
+    <w:lvl w:ilvl="6" w:tentative="1">
+      <w:start w:val="1"/>
+      <w:numFmt w:val="bullet"/>
+      <w:lvlText w:val=""/>
+      <w:lvlJc w:val="left"/>
+      <w:pPr>
+        <w:tabs>
+          <w:tab w:val="num" w:pos="5040"/>
+        </w:tabs>
+        <w:ind w:left="5040" w:hanging="360"/>
+      </w:pPr>
+      <w:rPr>
+        <w:rFonts w:ascii="Wingdings" w:hAnsi="Wingdings" w:hint="default"/>
+        <w:sz w:val="20"/>
+      </w:rPr>
+    </w:lvl>
+    <w:lvl w:ilvl="7" w:tentative="1">
+      <w:start w:val="1"/>
+      <w:numFmt w:val="bullet"/>
+      <w:lvlText w:val=""/>
+      <w:lvlJc w:val="left"/>
+      <w:pPr>
+        <w:tabs>
+          <w:tab w:val="num" w:pos="5760"/>
+        </w:tabs>
+        <w:ind w:left="5760" w:hanging="360"/>
+      </w:pPr>
+      <w:rPr>
+        <w:rFonts w:ascii="Wingdings" w:hAnsi="Wingdings" w:hint="default"/>
+        <w:sz w:val="20"/>
+      </w:rPr>
+    </w:lvl>
+    <w:lvl w:ilvl="8" w:tentative="1">
+      <w:start w:val="1"/>
+      <w:numFmt w:val="bullet"/>
+      <w:lvlText w:val=""/>
+      <w:lvlJc w:val="left"/>
+      <w:pPr>
+        <w:tabs>
+          <w:tab w:val="num" w:pos="6480"/>
+        </w:tabs>
+        <w:ind w:left="6480" w:hanging="360"/>
+      </w:pPr>
+      <w:rPr>
+        <w:rFonts w:ascii="Wingdings" w:hAnsi="Wingdings" w:hint="default"/>
+        <w:sz w:val="20"/>
+      </w:rPr>
+    </w:lvl>
+  </w:abstractNum>
+  <w:abstractNum w:abstractNumId="11" w15:restartNumberingAfterBreak="0">
+    <w:nsid w:val="585E6553"/>
+    <w:multiLevelType w:val="multilevel"/>
+    <w:tmpl w:val="C6C05982"/>
+    <w:lvl w:ilvl="0">
+      <w:start w:val="1"/>
+      <w:numFmt w:val="bullet"/>
+      <w:lvlText w:val=""/>
+      <w:lvlJc w:val="left"/>
+      <w:pPr>
+        <w:tabs>
+          <w:tab w:val="num" w:pos="720"/>
+        </w:tabs>
+        <w:ind w:left="720" w:hanging="360"/>
+      </w:pPr>
+      <w:rPr>
+        <w:rFonts w:ascii="Symbol" w:hAnsi="Symbol" w:hint="default"/>
+        <w:sz w:val="20"/>
+      </w:rPr>
+    </w:lvl>
+    <w:lvl w:ilvl="1" w:tentative="1">
+      <w:start w:val="1"/>
+      <w:numFmt w:val="bullet"/>
+      <w:lvlText w:val="o"/>
+      <w:lvlJc w:val="left"/>
+      <w:pPr>
+        <w:tabs>
+          <w:tab w:val="num" w:pos="1440"/>
+        </w:tabs>
+        <w:ind w:left="1440" w:hanging="360"/>
+      </w:pPr>
+      <w:rPr>
+        <w:rFonts w:ascii="Courier New" w:hAnsi="Courier New" w:hint="default"/>
+        <w:sz w:val="20"/>
+      </w:rPr>
+    </w:lvl>
+    <w:lvl w:ilvl="2" w:tentative="1">
+      <w:start w:val="1"/>
+      <w:numFmt w:val="bullet"/>
+      <w:lvlText w:val=""/>
+      <w:lvlJc w:val="left"/>
+      <w:pPr>
+        <w:tabs>
+          <w:tab w:val="num" w:pos="2160"/>
+        </w:tabs>
+        <w:ind w:left="2160" w:hanging="360"/>
+      </w:pPr>
+      <w:rPr>
+        <w:rFonts w:ascii="Wingdings" w:hAnsi="Wingdings" w:hint="default"/>
+        <w:sz w:val="20"/>
+      </w:rPr>
+    </w:lvl>
+    <w:lvl w:ilvl="3" w:tentative="1">
+      <w:start w:val="1"/>
+      <w:numFmt w:val="bullet"/>
+      <w:lvlText w:val=""/>
+      <w:lvlJc w:val="left"/>
+      <w:pPr>
+        <w:tabs>
+          <w:tab w:val="num" w:pos="2880"/>
+        </w:tabs>
+        <w:ind w:left="2880" w:hanging="360"/>
+      </w:pPr>
+      <w:rPr>
+        <w:rFonts w:ascii="Wingdings" w:hAnsi="Wingdings" w:hint="default"/>
+        <w:sz w:val="20"/>
+      </w:rPr>
+    </w:lvl>
+    <w:lvl w:ilvl="4" w:tentative="1">
+      <w:start w:val="1"/>
+      <w:numFmt w:val="bullet"/>
+      <w:lvlText w:val=""/>
+      <w:lvlJc w:val="left"/>
+      <w:pPr>
+        <w:tabs>
+          <w:tab w:val="num" w:pos="3600"/>
+        </w:tabs>
+        <w:ind w:left="3600" w:hanging="360"/>
+      </w:pPr>
+      <w:rPr>
+        <w:rFonts w:ascii="Wingdings" w:hAnsi="Wingdings" w:hint="default"/>
+        <w:sz w:val="20"/>
+      </w:rPr>
+    </w:lvl>
+    <w:lvl w:ilvl="5" w:tentative="1">
+      <w:start w:val="1"/>
+      <w:numFmt w:val="bullet"/>
+      <w:lvlText w:val=""/>
+      <w:lvlJc w:val="left"/>
+      <w:pPr>
+        <w:tabs>
+          <w:tab w:val="num" w:pos="4320"/>
+        </w:tabs>
+        <w:ind w:left="4320" w:hanging="360"/>
+      </w:pPr>
+      <w:rPr>
+        <w:rFonts w:ascii="Wingdings" w:hAnsi="Wingdings" w:hint="default"/>
+        <w:sz w:val="20"/>
+      </w:rPr>
+    </w:lvl>
+    <w:lvl w:ilvl="6" w:tentative="1">
+      <w:start w:val="1"/>
+      <w:numFmt w:val="bullet"/>
+      <w:lvlText w:val=""/>
+      <w:lvlJc w:val="left"/>
+      <w:pPr>
+        <w:tabs>
+          <w:tab w:val="num" w:pos="5040"/>
+        </w:tabs>
+        <w:ind w:left="5040" w:hanging="360"/>
+      </w:pPr>
+      <w:rPr>
+        <w:rFonts w:ascii="Wingdings" w:hAnsi="Wingdings" w:hint="default"/>
+        <w:sz w:val="20"/>
+      </w:rPr>
+    </w:lvl>
+    <w:lvl w:ilvl="7" w:tentative="1">
+      <w:start w:val="1"/>
+      <w:numFmt w:val="bullet"/>
+      <w:lvlText w:val=""/>
+      <w:lvlJc w:val="left"/>
+      <w:pPr>
+        <w:tabs>
+          <w:tab w:val="num" w:pos="5760"/>
+        </w:tabs>
+        <w:ind w:left="5760" w:hanging="360"/>
+      </w:pPr>
+      <w:rPr>
+        <w:rFonts w:ascii="Wingdings" w:hAnsi="Wingdings" w:hint="default"/>
+        <w:sz w:val="20"/>
+      </w:rPr>
+    </w:lvl>
+    <w:lvl w:ilvl="8" w:tentative="1">
+      <w:start w:val="1"/>
+      <w:numFmt w:val="bullet"/>
+      <w:lvlText w:val=""/>
+      <w:lvlJc w:val="left"/>
+      <w:pPr>
+        <w:tabs>
+          <w:tab w:val="num" w:pos="6480"/>
+        </w:tabs>
+        <w:ind w:left="6480" w:hanging="360"/>
+      </w:pPr>
+      <w:rPr>
+        <w:rFonts w:ascii="Wingdings" w:hAnsi="Wingdings" w:hint="default"/>
+        <w:sz w:val="20"/>
+      </w:rPr>
+    </w:lvl>
+  </w:abstractNum>
+  <w:abstractNum w:abstractNumId="12" w15:restartNumberingAfterBreak="0">
+    <w:nsid w:val="5E3A32E6"/>
+    <w:multiLevelType w:val="multilevel"/>
+    <w:tmpl w:val="C9EAAB64"/>
+    <w:lvl w:ilvl="0">
+      <w:start w:val="1"/>
+      <w:numFmt w:val="bullet"/>
+      <w:lvlText w:val=""/>
+      <w:lvlJc w:val="left"/>
+      <w:pPr>
+        <w:tabs>
+          <w:tab w:val="num" w:pos="720"/>
+        </w:tabs>
+        <w:ind w:left="720" w:hanging="360"/>
+      </w:pPr>
+      <w:rPr>
+        <w:rFonts w:ascii="Symbol" w:hAnsi="Symbol" w:hint="default"/>
+        <w:sz w:val="20"/>
+      </w:rPr>
+    </w:lvl>
+    <w:lvl w:ilvl="1">
+      <w:start w:val="1"/>
+      <w:numFmt w:val="bullet"/>
+      <w:lvlText w:val="o"/>
+      <w:lvlJc w:val="left"/>
+      <w:pPr>
+        <w:tabs>
+          <w:tab w:val="num" w:pos="1440"/>
+        </w:tabs>
+        <w:ind w:left="1440" w:hanging="360"/>
+      </w:pPr>
+      <w:rPr>
+        <w:rFonts w:ascii="Courier New" w:hAnsi="Courier New" w:hint="default"/>
+        <w:sz w:val="20"/>
+      </w:rPr>
+    </w:lvl>
+    <w:lvl w:ilvl="2" w:tentative="1">
+      <w:start w:val="1"/>
+      <w:numFmt w:val="bullet"/>
+      <w:lvlText w:val=""/>
+      <w:lvlJc w:val="left"/>
+      <w:pPr>
+        <w:tabs>
+          <w:tab w:val="num" w:pos="2160"/>
+        </w:tabs>
+        <w:ind w:left="2160" w:hanging="360"/>
+      </w:pPr>
+      <w:rPr>
+        <w:rFonts w:ascii="Wingdings" w:hAnsi="Wingdings" w:hint="default"/>
+        <w:sz w:val="20"/>
+      </w:rPr>
+    </w:lvl>
+    <w:lvl w:ilvl="3" w:tentative="1">
+      <w:start w:val="1"/>
+      <w:numFmt w:val="bullet"/>
+      <w:lvlText w:val=""/>
+      <w:lvlJc w:val="left"/>
+      <w:pPr>
+        <w:tabs>
+          <w:tab w:val="num" w:pos="2880"/>
+        </w:tabs>
+        <w:ind w:left="2880" w:hanging="360"/>
+      </w:pPr>
+      <w:rPr>
+        <w:rFonts w:ascii="Wingdings" w:hAnsi="Wingdings" w:hint="default"/>
+        <w:sz w:val="20"/>
+      </w:rPr>
+    </w:lvl>
+    <w:lvl w:ilvl="4" w:tentative="1">
+      <w:start w:val="1"/>
+      <w:numFmt w:val="bullet"/>
+      <w:lvlText w:val=""/>
+      <w:lvlJc w:val="left"/>
+      <w:pPr>
+        <w:tabs>
+          <w:tab w:val="num" w:pos="3600"/>
+        </w:tabs>
+        <w:ind w:left="3600" w:hanging="360"/>
+      </w:pPr>
+      <w:rPr>
+        <w:rFonts w:ascii="Wingdings" w:hAnsi="Wingdings" w:hint="default"/>
+        <w:sz w:val="20"/>
+      </w:rPr>
+    </w:lvl>
+    <w:lvl w:ilvl="5" w:tentative="1">
+      <w:start w:val="1"/>
+      <w:numFmt w:val="bullet"/>
+      <w:lvlText w:val=""/>
+      <w:lvlJc w:val="left"/>
+      <w:pPr>
+        <w:tabs>
+          <w:tab w:val="num" w:pos="4320"/>
+        </w:tabs>
+        <w:ind w:left="4320" w:hanging="360"/>
+      </w:pPr>
+      <w:rPr>
+        <w:rFonts w:ascii="Wingdings" w:hAnsi="Wingdings" w:hint="default"/>
+        <w:sz w:val="20"/>
+      </w:rPr>
+    </w:lvl>
+    <w:lvl w:ilvl="6" w:tentative="1">
+      <w:start w:val="1"/>
+      <w:numFmt w:val="bullet"/>
+      <w:lvlText w:val=""/>
+      <w:lvlJc w:val="left"/>
+      <w:pPr>
+        <w:tabs>
+          <w:tab w:val="num" w:pos="5040"/>
+        </w:tabs>
+        <w:ind w:left="5040" w:hanging="360"/>
+      </w:pPr>
+      <w:rPr>
+        <w:rFonts w:ascii="Wingdings" w:hAnsi="Wingdings" w:hint="default"/>
+        <w:sz w:val="20"/>
+      </w:rPr>
+    </w:lvl>
+    <w:lvl w:ilvl="7" w:tentative="1">
+      <w:start w:val="1"/>
+      <w:numFmt w:val="bullet"/>
+      <w:lvlText w:val=""/>
+      <w:lvlJc w:val="left"/>
+      <w:pPr>
+        <w:tabs>
+          <w:tab w:val="num" w:pos="5760"/>
+        </w:tabs>
+        <w:ind w:left="5760" w:hanging="360"/>
+      </w:pPr>
+      <w:rPr>
+        <w:rFonts w:ascii="Wingdings" w:hAnsi="Wingdings" w:hint="default"/>
+        <w:sz w:val="20"/>
+      </w:rPr>
+    </w:lvl>
+    <w:lvl w:ilvl="8" w:tentative="1">
+      <w:start w:val="1"/>
+      <w:numFmt w:val="bullet"/>
+      <w:lvlText w:val=""/>
+      <w:lvlJc w:val="left"/>
+      <w:pPr>
+        <w:tabs>
+          <w:tab w:val="num" w:pos="6480"/>
+        </w:tabs>
+        <w:ind w:left="6480" w:hanging="360"/>
+      </w:pPr>
+      <w:rPr>
+        <w:rFonts w:ascii="Wingdings" w:hAnsi="Wingdings" w:hint="default"/>
+        <w:sz w:val="20"/>
+      </w:rPr>
+    </w:lvl>
+  </w:abstractNum>
+  <w:abstractNum w:abstractNumId="13" w15:restartNumberingAfterBreak="0">
+    <w:nsid w:val="627910F0"/>
+    <w:multiLevelType w:val="multilevel"/>
+    <w:tmpl w:val="FFA064BA"/>
+    <w:lvl w:ilvl="0">
+      <w:start w:val="1"/>
+      <w:numFmt w:val="bullet"/>
+      <w:lvlText w:val=""/>
+      <w:lvlJc w:val="left"/>
+      <w:pPr>
+        <w:tabs>
+          <w:tab w:val="num" w:pos="720"/>
+        </w:tabs>
+        <w:ind w:left="720" w:hanging="360"/>
+      </w:pPr>
+      <w:rPr>
+        <w:rFonts w:ascii="Symbol" w:hAnsi="Symbol" w:hint="default"/>
+        <w:sz w:val="20"/>
+      </w:rPr>
+    </w:lvl>
+    <w:lvl w:ilvl="1">
+      <w:start w:val="1"/>
+      <w:numFmt w:val="bullet"/>
+      <w:lvlText w:val="o"/>
+      <w:lvlJc w:val="left"/>
+      <w:pPr>
+        <w:tabs>
+          <w:tab w:val="num" w:pos="1440"/>
+        </w:tabs>
+        <w:ind w:left="1440" w:hanging="360"/>
+      </w:pPr>
+      <w:rPr>
+        <w:rFonts w:ascii="Courier New" w:hAnsi="Courier New" w:hint="default"/>
+        <w:sz w:val="20"/>
+      </w:rPr>
+    </w:lvl>
+    <w:lvl w:ilvl="2" w:tentative="1">
+      <w:start w:val="1"/>
+      <w:numFmt w:val="bullet"/>
+      <w:lvlText w:val=""/>
+      <w:lvlJc w:val="left"/>
+      <w:pPr>
+        <w:tabs>
+          <w:tab w:val="num" w:pos="2160"/>
+        </w:tabs>
+        <w:ind w:left="2160" w:hanging="360"/>
+      </w:pPr>
+      <w:rPr>
+        <w:rFonts w:ascii="Wingdings" w:hAnsi="Wingdings" w:hint="default"/>
+        <w:sz w:val="20"/>
+      </w:rPr>
+    </w:lvl>
+    <w:lvl w:ilvl="3" w:tentative="1">
+      <w:start w:val="1"/>
+      <w:numFmt w:val="bullet"/>
+      <w:lvlText w:val=""/>
+      <w:lvlJc w:val="left"/>
+      <w:pPr>
+        <w:tabs>
+          <w:tab w:val="num" w:pos="2880"/>
+        </w:tabs>
+        <w:ind w:left="2880" w:hanging="360"/>
+      </w:pPr>
+      <w:rPr>
+        <w:rFonts w:ascii="Wingdings" w:hAnsi="Wingdings" w:hint="default"/>
+        <w:sz w:val="20"/>
+      </w:rPr>
+    </w:lvl>
+    <w:lvl w:ilvl="4" w:tentative="1">
+      <w:start w:val="1"/>
+      <w:numFmt w:val="bullet"/>
+      <w:lvlText w:val=""/>
+      <w:lvlJc w:val="left"/>
+      <w:pPr>
+        <w:tabs>
+          <w:tab w:val="num" w:pos="3600"/>
+        </w:tabs>
+        <w:ind w:left="3600" w:hanging="360"/>
+      </w:pPr>
+      <w:rPr>
+        <w:rFonts w:ascii="Wingdings" w:hAnsi="Wingdings" w:hint="default"/>
+        <w:sz w:val="20"/>
+      </w:rPr>
+    </w:lvl>
+    <w:lvl w:ilvl="5" w:tentative="1">
+      <w:start w:val="1"/>
+      <w:numFmt w:val="bullet"/>
+      <w:lvlText w:val=""/>
+      <w:lvlJc w:val="left"/>
+      <w:pPr>
+        <w:tabs>
+          <w:tab w:val="num" w:pos="4320"/>
+        </w:tabs>
+        <w:ind w:left="4320" w:hanging="360"/>
+      </w:pPr>
+      <w:rPr>
+        <w:rFonts w:ascii="Wingdings" w:hAnsi="Wingdings" w:hint="default"/>
+        <w:sz w:val="20"/>
+      </w:rPr>
+    </w:lvl>
+    <w:lvl w:ilvl="6" w:tentative="1">
+      <w:start w:val="1"/>
+      <w:numFmt w:val="bullet"/>
+      <w:lvlText w:val=""/>
+      <w:lvlJc w:val="left"/>
+      <w:pPr>
+        <w:tabs>
+          <w:tab w:val="num" w:pos="5040"/>
+        </w:tabs>
+        <w:ind w:left="5040" w:hanging="360"/>
+      </w:pPr>
+      <w:rPr>
+        <w:rFonts w:ascii="Wingdings" w:hAnsi="Wingdings" w:hint="default"/>
+        <w:sz w:val="20"/>
+      </w:rPr>
+    </w:lvl>
+    <w:lvl w:ilvl="7" w:tentative="1">
+      <w:start w:val="1"/>
+      <w:numFmt w:val="bullet"/>
+      <w:lvlText w:val=""/>
+      <w:lvlJc w:val="left"/>
+      <w:pPr>
+        <w:tabs>
+          <w:tab w:val="num" w:pos="5760"/>
+        </w:tabs>
+        <w:ind w:left="5760" w:hanging="360"/>
+      </w:pPr>
+      <w:rPr>
+        <w:rFonts w:ascii="Wingdings" w:hAnsi="Wingdings" w:hint="default"/>
+        <w:sz w:val="20"/>
+      </w:rPr>
+    </w:lvl>
+    <w:lvl w:ilvl="8" w:tentative="1">
+      <w:start w:val="1"/>
+      <w:numFmt w:val="bullet"/>
+      <w:lvlText w:val=""/>
+      <w:lvlJc w:val="left"/>
+      <w:pPr>
+        <w:tabs>
+          <w:tab w:val="num" w:pos="6480"/>
+        </w:tabs>
+        <w:ind w:left="6480" w:hanging="360"/>
+      </w:pPr>
+      <w:rPr>
+        <w:rFonts w:ascii="Wingdings" w:hAnsi="Wingdings" w:hint="default"/>
+        <w:sz w:val="20"/>
+      </w:rPr>
+    </w:lvl>
+  </w:abstractNum>
+  <w:abstractNum w:abstractNumId="14" w15:restartNumberingAfterBreak="0">
+    <w:nsid w:val="6C1E0018"/>
+    <w:multiLevelType w:val="multilevel"/>
+    <w:tmpl w:val="B4023D78"/>
+    <w:lvl w:ilvl="0">
+      <w:start w:val="1"/>
+      <w:numFmt w:val="bullet"/>
+      <w:lvlText w:val=""/>
+      <w:lvlJc w:val="left"/>
+      <w:pPr>
+        <w:tabs>
+          <w:tab w:val="num" w:pos="720"/>
+        </w:tabs>
+        <w:ind w:left="720" w:hanging="360"/>
+      </w:pPr>
+      <w:rPr>
+        <w:rFonts w:ascii="Symbol" w:hAnsi="Symbol" w:hint="default"/>
+        <w:sz w:val="20"/>
+      </w:rPr>
+    </w:lvl>
+    <w:lvl w:ilvl="1">
+      <w:start w:val="1"/>
+      <w:numFmt w:val="bullet"/>
+      <w:lvlText w:val="o"/>
+      <w:lvlJc w:val="left"/>
+      <w:pPr>
+        <w:tabs>
+          <w:tab w:val="num" w:pos="1440"/>
+        </w:tabs>
+        <w:ind w:left="1440" w:hanging="360"/>
+      </w:pPr>
+      <w:rPr>
+        <w:rFonts w:ascii="Courier New" w:hAnsi="Courier New" w:hint="default"/>
+        <w:sz w:val="20"/>
+      </w:rPr>
+    </w:lvl>
+    <w:lvl w:ilvl="2" w:tentative="1">
+      <w:start w:val="1"/>
+      <w:numFmt w:val="bullet"/>
+      <w:lvlText w:val=""/>
+      <w:lvlJc w:val="left"/>
+      <w:pPr>
+        <w:tabs>
+          <w:tab w:val="num" w:pos="2160"/>
+        </w:tabs>
+        <w:ind w:left="2160" w:hanging="360"/>
+      </w:pPr>
+      <w:rPr>
+        <w:rFonts w:ascii="Wingdings" w:hAnsi="Wingdings" w:hint="default"/>
+        <w:sz w:val="20"/>
+      </w:rPr>
+    </w:lvl>
+    <w:lvl w:ilvl="3" w:tentative="1">
+      <w:start w:val="1"/>
+      <w:numFmt w:val="bullet"/>
+      <w:lvlText w:val=""/>
+      <w:lvlJc w:val="left"/>
+      <w:pPr>
+        <w:tabs>
+          <w:tab w:val="num" w:pos="2880"/>
+        </w:tabs>
+        <w:ind w:left="2880" w:hanging="360"/>
+      </w:pPr>
+      <w:rPr>
+        <w:rFonts w:ascii="Wingdings" w:hAnsi="Wingdings" w:hint="default"/>
+        <w:sz w:val="20"/>
+      </w:rPr>
+    </w:lvl>
+    <w:lvl w:ilvl="4" w:tentative="1">
+      <w:start w:val="1"/>
+      <w:numFmt w:val="bullet"/>
+      <w:lvlText w:val=""/>
+      <w:lvlJc w:val="left"/>
+      <w:pPr>
+        <w:tabs>
+          <w:tab w:val="num" w:pos="3600"/>
+        </w:tabs>
+        <w:ind w:left="3600" w:hanging="360"/>
+      </w:pPr>
+      <w:rPr>
+        <w:rFonts w:ascii="Wingdings" w:hAnsi="Wingdings" w:hint="default"/>
+        <w:sz w:val="20"/>
+      </w:rPr>
+    </w:lvl>
+    <w:lvl w:ilvl="5" w:tentative="1">
+      <w:start w:val="1"/>
+      <w:numFmt w:val="bullet"/>
+      <w:lvlText w:val=""/>
+      <w:lvlJc w:val="left"/>
+      <w:pPr>
+        <w:tabs>
+          <w:tab w:val="num" w:pos="4320"/>
+        </w:tabs>
+        <w:ind w:left="4320" w:hanging="360"/>
+      </w:pPr>
+      <w:rPr>
+        <w:rFonts w:ascii="Wingdings" w:hAnsi="Wingdings" w:hint="default"/>
+        <w:sz w:val="20"/>
+      </w:rPr>
+    </w:lvl>
+    <w:lvl w:ilvl="6" w:tentative="1">
+      <w:start w:val="1"/>
+      <w:numFmt w:val="bullet"/>
+      <w:lvlText w:val=""/>
+      <w:lvlJc w:val="left"/>
+      <w:pPr>
+        <w:tabs>
+          <w:tab w:val="num" w:pos="5040"/>
+        </w:tabs>
+        <w:ind w:left="5040" w:hanging="360"/>
+      </w:pPr>
+      <w:rPr>
+        <w:rFonts w:ascii="Wingdings" w:hAnsi="Wingdings" w:hint="default"/>
+        <w:sz w:val="20"/>
+      </w:rPr>
+    </w:lvl>
+    <w:lvl w:ilvl="7" w:tentative="1">
+      <w:start w:val="1"/>
+      <w:numFmt w:val="bullet"/>
+      <w:lvlText w:val=""/>
+      <w:lvlJc w:val="left"/>
+      <w:pPr>
+        <w:tabs>
+          <w:tab w:val="num" w:pos="5760"/>
+        </w:tabs>
+        <w:ind w:left="5760" w:hanging="360"/>
+      </w:pPr>
+      <w:rPr>
+        <w:rFonts w:ascii="Wingdings" w:hAnsi="Wingdings" w:hint="default"/>
+        <w:sz w:val="20"/>
+      </w:rPr>
+    </w:lvl>
+    <w:lvl w:ilvl="8" w:tentative="1">
+      <w:start w:val="1"/>
+      <w:numFmt w:val="bullet"/>
+      <w:lvlText w:val=""/>
+      <w:lvlJc w:val="left"/>
+      <w:pPr>
+        <w:tabs>
+          <w:tab w:val="num" w:pos="6480"/>
+        </w:tabs>
+        <w:ind w:left="6480" w:hanging="360"/>
+      </w:pPr>
+      <w:rPr>
+        <w:rFonts w:ascii="Wingdings" w:hAnsi="Wingdings" w:hint="default"/>
+        <w:sz w:val="20"/>
+      </w:rPr>
+    </w:lvl>
+  </w:abstractNum>
+  <w:abstractNum w:abstractNumId="15" w15:restartNumberingAfterBreak="0">
     <w:nsid w:val="758954FF"/>
     <w:multiLevelType w:val="hybridMultilevel"/>
     <w:tmpl w:val="FA40EAEA"/>
@@ -926,19 +6031,52 @@
     </w:lvl>
   </w:abstractNum>
   <w:num w:numId="1">
+    <w:abstractNumId w:val="15"/>
+  </w:num>
+  <w:num w:numId="2">
+    <w:abstractNumId w:val="1"/>
+  </w:num>
+  <w:num w:numId="3">
+    <w:abstractNumId w:val="3"/>
+  </w:num>
+  <w:num w:numId="4">
+    <w:abstractNumId w:val="5"/>
+  </w:num>
+  <w:num w:numId="5">
+    <w:abstractNumId w:val="9"/>
+  </w:num>
+  <w:num w:numId="6">
+    <w:abstractNumId w:val="7"/>
+  </w:num>
+  <w:num w:numId="7">
+    <w:abstractNumId w:val="2"/>
+  </w:num>
+  <w:num w:numId="8">
+    <w:abstractNumId w:val="0"/>
+  </w:num>
+  <w:num w:numId="9">
+    <w:abstractNumId w:val="10"/>
+  </w:num>
+  <w:num w:numId="10">
+    <w:abstractNumId w:val="14"/>
+  </w:num>
+  <w:num w:numId="11">
+    <w:abstractNumId w:val="11"/>
+  </w:num>
+  <w:num w:numId="12">
     <w:abstractNumId w:val="4"/>
   </w:num>
-  <w:num w:numId="2">
-    <w:abstractNumId w:val="0"/>
+  <w:num w:numId="13">
+    <w:abstractNumId w:val="13"/>
   </w:num>
-  <w:num w:numId="3">
-    <w:abstractNumId w:val="1"/>
+  <w:num w:numId="14">
+    <w:abstractNumId w:val="12"/>
   </w:num>
-  <w:num w:numId="4">
-    <w:abstractNumId w:val="2"/>
+  <w:num w:numId="15">
+    <w:abstractNumId w:val="8"/>
   </w:num>
-  <w:num w:numId="5">
-    <w:abstractNumId w:val="3"/>
+  <w:num w:numId="16">
+    <w:abstractNumId w:val="6"/>
   </w:num>
 </w:numbering>
 </file>
@@ -1370,7 +6508,7 @@
     <w:semiHidden/>
     <w:unhideWhenUsed/>
     <w:qFormat/>
-    <w:rsid w:val="00CA0BBF"/>
+    <w:rsid w:val="00E132D2"/>
     <w:pPr>
       <w:keepNext/>
       <w:keepLines/>
@@ -1379,7 +6517,7 @@
     </w:pPr>
     <w:rPr>
       <w:rFonts w:asciiTheme="majorHAnsi" w:eastAsiaTheme="majorEastAsia" w:hAnsiTheme="majorHAnsi" w:cstheme="majorBidi"/>
-      <w:color w:val="0F4761" w:themeColor="accent1" w:themeShade="BF"/>
+      <w:color w:val="000000" w:themeColor="text1"/>
       <w:sz w:val="32"/>
       <w:szCs w:val="32"/>
     </w:rPr>
@@ -1585,10 +6723,10 @@
     <w:link w:val="Heading2"/>
     <w:uiPriority w:val="9"/>
     <w:semiHidden/>
-    <w:rsid w:val="00CA0BBF"/>
+    <w:rsid w:val="00E132D2"/>
     <w:rPr>
       <w:rFonts w:asciiTheme="majorHAnsi" w:eastAsiaTheme="majorEastAsia" w:hAnsiTheme="majorHAnsi" w:cstheme="majorBidi"/>
-      <w:color w:val="0F4761" w:themeColor="accent1" w:themeShade="BF"/>
+      <w:color w:val="000000" w:themeColor="text1"/>
       <w:sz w:val="32"/>
       <w:szCs w:val="32"/>
     </w:rPr>
@@ -1854,6 +6992,130 @@
       <w:smallCaps/>
       <w:color w:val="0F4761" w:themeColor="accent1" w:themeShade="BF"/>
       <w:spacing w:val="5"/>
+    </w:rPr>
+  </w:style>
+  <w:style w:type="table" w:styleId="TableGridLight">
+    <w:name w:val="Grid Table Light"/>
+    <w:basedOn w:val="TableNormal"/>
+    <w:uiPriority w:val="40"/>
+    <w:rsid w:val="00E132D2"/>
+    <w:pPr>
+      <w:spacing w:after="0" w:line="240" w:lineRule="auto"/>
+    </w:pPr>
+    <w:rPr>
+      <w:rFonts w:eastAsiaTheme="minorEastAsia"/>
+      <w:kern w:val="0"/>
+      <w:sz w:val="21"/>
+      <w:szCs w:val="21"/>
+      <w:lang w:bidi="ta-IN"/>
+      <w14:ligatures w14:val="none"/>
+    </w:rPr>
+    <w:tblPr>
+      <w:tblBorders>
+        <w:top w:val="single" w:sz="4" w:space="0" w:color="BFBFBF" w:themeColor="background1" w:themeShade="BF"/>
+        <w:left w:val="single" w:sz="4" w:space="0" w:color="BFBFBF" w:themeColor="background1" w:themeShade="BF"/>
+        <w:bottom w:val="single" w:sz="4" w:space="0" w:color="BFBFBF" w:themeColor="background1" w:themeShade="BF"/>
+        <w:right w:val="single" w:sz="4" w:space="0" w:color="BFBFBF" w:themeColor="background1" w:themeShade="BF"/>
+        <w:insideH w:val="single" w:sz="4" w:space="0" w:color="BFBFBF" w:themeColor="background1" w:themeShade="BF"/>
+        <w:insideV w:val="single" w:sz="4" w:space="0" w:color="BFBFBF" w:themeColor="background1" w:themeShade="BF"/>
+      </w:tblBorders>
+    </w:tblPr>
+  </w:style>
+  <w:style w:type="paragraph" w:styleId="NormalWeb">
+    <w:name w:val="Normal (Web)"/>
+    <w:basedOn w:val="Normal"/>
+    <w:uiPriority w:val="99"/>
+    <w:semiHidden/>
+    <w:unhideWhenUsed/>
+    <w:rsid w:val="00E132D2"/>
+    <w:pPr>
+      <w:spacing w:before="100" w:beforeAutospacing="1" w:after="100" w:afterAutospacing="1" w:line="240" w:lineRule="auto"/>
+    </w:pPr>
+    <w:rPr>
+      <w:rFonts w:ascii="Times New Roman" w:eastAsia="Times New Roman" w:hAnsi="Times New Roman" w:cs="Times New Roman"/>
+      <w:kern w:val="0"/>
+      <w14:ligatures w14:val="none"/>
+    </w:rPr>
+  </w:style>
+  <w:style w:type="character" w:styleId="Strong">
+    <w:name w:val="Strong"/>
+    <w:basedOn w:val="DefaultParagraphFont"/>
+    <w:uiPriority w:val="22"/>
+    <w:qFormat/>
+    <w:rsid w:val="00E132D2"/>
+    <w:rPr>
+      <w:b/>
+      <w:bCs/>
+      <w:color w:val="000000" w:themeColor="text1"/>
+    </w:rPr>
+  </w:style>
+  <w:style w:type="character" w:styleId="HTMLCode">
+    <w:name w:val="HTML Code"/>
+    <w:basedOn w:val="DefaultParagraphFont"/>
+    <w:uiPriority w:val="99"/>
+    <w:semiHidden/>
+    <w:unhideWhenUsed/>
+    <w:rsid w:val="00E132D2"/>
+    <w:rPr>
+      <w:rFonts w:ascii="Courier New" w:eastAsia="Times New Roman" w:hAnsi="Courier New" w:cs="Courier New"/>
+      <w:sz w:val="20"/>
+      <w:szCs w:val="20"/>
+    </w:rPr>
+  </w:style>
+  <w:style w:type="paragraph" w:styleId="TOCHeading">
+    <w:name w:val="TOC Heading"/>
+    <w:basedOn w:val="Heading1"/>
+    <w:next w:val="Normal"/>
+    <w:uiPriority w:val="39"/>
+    <w:unhideWhenUsed/>
+    <w:qFormat/>
+    <w:rsid w:val="00E132D2"/>
+    <w:pPr>
+      <w:spacing w:before="240" w:after="0" w:line="259" w:lineRule="auto"/>
+      <w:outlineLvl w:val="9"/>
+    </w:pPr>
+    <w:rPr>
+      <w:kern w:val="0"/>
+      <w:sz w:val="32"/>
+      <w:szCs w:val="32"/>
+      <w14:ligatures w14:val="none"/>
+    </w:rPr>
+  </w:style>
+  <w:style w:type="paragraph" w:styleId="TOC2">
+    <w:name w:val="toc 2"/>
+    <w:basedOn w:val="Normal"/>
+    <w:next w:val="Normal"/>
+    <w:autoRedefine/>
+    <w:uiPriority w:val="39"/>
+    <w:unhideWhenUsed/>
+    <w:rsid w:val="00E132D2"/>
+    <w:pPr>
+      <w:spacing w:after="100"/>
+      <w:ind w:left="240"/>
+    </w:pPr>
+  </w:style>
+  <w:style w:type="paragraph" w:styleId="TOC3">
+    <w:name w:val="toc 3"/>
+    <w:basedOn w:val="Normal"/>
+    <w:next w:val="Normal"/>
+    <w:autoRedefine/>
+    <w:uiPriority w:val="39"/>
+    <w:unhideWhenUsed/>
+    <w:rsid w:val="00E132D2"/>
+    <w:pPr>
+      <w:spacing w:after="100"/>
+      <w:ind w:left="480"/>
+    </w:pPr>
+  </w:style>
+  <w:style w:type="character" w:styleId="Hyperlink">
+    <w:name w:val="Hyperlink"/>
+    <w:basedOn w:val="DefaultParagraphFont"/>
+    <w:uiPriority w:val="99"/>
+    <w:unhideWhenUsed/>
+    <w:rsid w:val="00E132D2"/>
+    <w:rPr>
+      <w:color w:val="467886" w:themeColor="hyperlink"/>
+      <w:u w:val="single"/>
     </w:rPr>
   </w:style>
 </w:styles>
@@ -2152,4 +7414,16 @@
     </a:ext>
   </a:extLst>
 </a:theme>
+</file>
+
+<file path=customXml/item1.xml><?xml version="1.0" encoding="utf-8"?>
+<b:Sources xmlns:b="http://schemas.openxmlformats.org/officeDocument/2006/bibliography" xmlns="http://schemas.openxmlformats.org/officeDocument/2006/bibliography" SelectedStyle="\APASixthEditionOfficeOnline.xsl" StyleName="APA" Version="6"/>
+</file>
+
+<file path=customXml/itemProps1.xml><?xml version="1.0" encoding="utf-8"?>
+<ds:datastoreItem xmlns:ds="http://schemas.openxmlformats.org/officeDocument/2006/customXml" ds:itemID="{13F7DE2A-AA40-411E-AD77-1C3BC6FA07FD}">
+  <ds:schemaRefs>
+    <ds:schemaRef ds:uri="http://schemas.openxmlformats.org/officeDocument/2006/bibliography"/>
+  </ds:schemaRefs>
+</ds:datastoreItem>
 </file>